--- a/мк нагрузки.docx
+++ b/мк нагрузки.docx
@@ -3911,8 +3911,6 @@
         </w:rPr>
         <w:t xml:space="preserve"> </w:t>
       </w:r>
-      <w:bookmarkStart w:id="0" w:name="_GoBack"/>
-      <w:bookmarkEnd w:id="0"/>
       <w:r>
         <w:rPr>
           <w:rFonts w:eastAsiaTheme="minorEastAsia"/>
@@ -4155,13 +4153,7 @@
                     <w:rPr>
                       <w:rFonts w:ascii="Cambria Math" w:hAnsi="Cambria Math"/>
                     </w:rPr>
-                    <m:t>f</m:t>
-                  </m:r>
-                  <m:r>
-                    <w:rPr>
-                      <w:rFonts w:ascii="Cambria Math" w:hAnsi="Cambria Math"/>
-                    </w:rPr>
-                    <m:t>1</m:t>
+                    <m:t>f1</m:t>
                   </m:r>
                 </m:sub>
               </m:sSub>
@@ -4871,15 +4863,7 @@
               <w:sz w:val="26"/>
               <w:szCs w:val="26"/>
             </w:rPr>
-            <m:t>+1,05*50+1,3</m:t>
-          </m:r>
-          <m:r>
-            <w:rPr>
-              <w:rFonts w:ascii="Cambria Math" w:hAnsi="Cambria Math"/>
-              <w:sz w:val="26"/>
-              <w:szCs w:val="26"/>
-            </w:rPr>
-            <m:t>*1,5*1*12=</m:t>
+            <m:t>+1,05*50+1,3*1,5*1*12=</m:t>
           </m:r>
         </m:oMath>
       </m:oMathPara>
@@ -5661,15 +5645,7 @@
               <w:sz w:val="26"/>
               <w:szCs w:val="26"/>
             </w:rPr>
-            <m:t>1,05*50+1,3</m:t>
-          </m:r>
-          <m:r>
-            <w:rPr>
-              <w:rFonts w:ascii="Cambria Math" w:hAnsi="Cambria Math"/>
-              <w:sz w:val="26"/>
-              <w:szCs w:val="26"/>
-            </w:rPr>
-            <m:t>*1,5*1*12=308,80 (кН)</m:t>
+            <m:t>1,05*50+1,3*1,5*1*12=308,80 (кН)</m:t>
           </m:r>
         </m:oMath>
       </m:oMathPara>
@@ -11409,6 +11385,63 @@
     </w:p>
     <w:p>
       <w:pPr>
+        <w:pStyle w:val="af"/>
+        <w:spacing w:line="276" w:lineRule="auto"/>
+        <w:ind w:left="786"/>
+        <w:rPr>
+          <w:rFonts w:ascii="Times New Roman" w:hAnsi="Times New Roman"/>
+          <w:b/>
+          <w:sz w:val="24"/>
+          <w:szCs w:val="28"/>
+        </w:rPr>
+      </w:pPr>
+      <w:r>
+        <w:rPr>
+          <w:rFonts w:ascii="Times New Roman" w:hAnsi="Times New Roman"/>
+          <w:b/>
+          <w:sz w:val="24"/>
+          <w:szCs w:val="28"/>
+        </w:rPr>
+        <w:t>Статический расчет рамы и определение расчетных усилий</w:t>
+      </w:r>
+    </w:p>
+    <w:p>
+      <w:pPr>
+        <w:pStyle w:val="af"/>
+        <w:spacing w:line="276" w:lineRule="auto"/>
+        <w:ind w:firstLine="426"/>
+        <w:rPr>
+          <w:rFonts w:ascii="Times New Roman" w:hAnsi="Times New Roman"/>
+          <w:b/>
+          <w:sz w:val="24"/>
+          <w:szCs w:val="28"/>
+        </w:rPr>
+      </w:pPr>
+    </w:p>
+    <w:p>
+      <w:pPr>
+        <w:pStyle w:val="af"/>
+        <w:spacing w:line="276" w:lineRule="auto"/>
+        <w:ind w:left="966"/>
+        <w:rPr>
+          <w:rFonts w:ascii="Times New Roman" w:hAnsi="Times New Roman"/>
+          <w:b/>
+          <w:sz w:val="24"/>
+          <w:szCs w:val="28"/>
+        </w:rPr>
+      </w:pPr>
+      <w:r>
+        <w:rPr>
+          <w:rFonts w:ascii="Times New Roman" w:hAnsi="Times New Roman"/>
+          <w:b/>
+          <w:sz w:val="24"/>
+          <w:szCs w:val="28"/>
+        </w:rPr>
+        <w:t>Статический расчет рамы</w:t>
+      </w:r>
+    </w:p>
+    <w:p>
+      <w:pPr>
         <w:pStyle w:val="a3"/>
         <w:ind w:left="0" w:firstLine="851"/>
         <w:rPr>
@@ -11424,6 +11457,25 @@
           <w:rFonts w:eastAsiaTheme="minorEastAsia"/>
         </w:rPr>
       </w:pPr>
+      <w:bookmarkStart w:id="0" w:name="_GoBack"/>
+      <w:bookmarkEnd w:id="0"/>
+    </w:p>
+    <w:p>
+      <w:pPr>
+        <w:ind w:firstLine="426"/>
+        <w:jc w:val="center"/>
+        <w:rPr>
+          <w:rFonts w:ascii="Times New Roman" w:hAnsi="Times New Roman" w:cs="Times New Roman"/>
+          <w:sz w:val="24"/>
+        </w:rPr>
+      </w:pPr>
+      <w:r>
+        <w:rPr>
+          <w:rFonts w:ascii="Times New Roman" w:hAnsi="Times New Roman" w:cs="Times New Roman"/>
+          <w:sz w:val="24"/>
+        </w:rPr>
+        <w:t>Рисунок 3. Расчетные схемы нагрузки на раму</w:t>
+      </w:r>
     </w:p>
     <w:p>
       <w:pPr>
@@ -11630,7 +11682,6 @@
           <w:sz w:val="26"/>
           <w:szCs w:val="26"/>
         </w:rPr>
-        <w:lastRenderedPageBreak/>
         <w:t>Литература</w:t>
       </w:r>
     </w:p>
@@ -12139,7 +12190,7 @@
                               <w:sz w:val="26"/>
                               <w:szCs w:val="26"/>
                             </w:rPr>
-                            <w:t>5</w:t>
+                            <w:t>12</w:t>
                           </w:r>
                           <w:r>
                             <w:rPr>
@@ -12211,7 +12262,7 @@
                         <w:sz w:val="26"/>
                         <w:szCs w:val="26"/>
                       </w:rPr>
-                      <w:t>5</w:t>
+                      <w:t>12</w:t>
                     </w:r>
                     <w:r>
                       <w:rPr>
@@ -12415,8 +12466,132 @@
       </w:pPr>
     </w:lvl>
   </w:abstractNum>
+  <w:abstractNum w:abstractNumId="1" w15:restartNumberingAfterBreak="0">
+    <w:nsid w:val="708A3755"/>
+    <w:multiLevelType w:val="multilevel"/>
+    <w:tmpl w:val="B5FE3F72"/>
+    <w:lvl w:ilvl="0">
+      <w:start w:val="1"/>
+      <w:numFmt w:val="decimal"/>
+      <w:lvlText w:val="%1."/>
+      <w:lvlJc w:val="left"/>
+      <w:pPr>
+        <w:ind w:left="786" w:hanging="360"/>
+      </w:pPr>
+      <w:rPr>
+        <w:rFonts w:hint="default"/>
+      </w:rPr>
+    </w:lvl>
+    <w:lvl w:ilvl="1">
+      <w:start w:val="1"/>
+      <w:numFmt w:val="decimal"/>
+      <w:isLgl/>
+      <w:lvlText w:val="%1.%2."/>
+      <w:lvlJc w:val="left"/>
+      <w:pPr>
+        <w:ind w:left="966" w:hanging="540"/>
+      </w:pPr>
+      <w:rPr>
+        <w:rFonts w:hint="default"/>
+      </w:rPr>
+    </w:lvl>
+    <w:lvl w:ilvl="2">
+      <w:start w:val="5"/>
+      <w:numFmt w:val="decimal"/>
+      <w:isLgl/>
+      <w:lvlText w:val="%1.%2.%3."/>
+      <w:lvlJc w:val="left"/>
+      <w:pPr>
+        <w:ind w:left="1146" w:hanging="720"/>
+      </w:pPr>
+      <w:rPr>
+        <w:rFonts w:hint="default"/>
+      </w:rPr>
+    </w:lvl>
+    <w:lvl w:ilvl="3">
+      <w:start w:val="1"/>
+      <w:numFmt w:val="decimal"/>
+      <w:isLgl/>
+      <w:lvlText w:val="%1.%2.%3.%4."/>
+      <w:lvlJc w:val="left"/>
+      <w:pPr>
+        <w:ind w:left="1146" w:hanging="720"/>
+      </w:pPr>
+      <w:rPr>
+        <w:rFonts w:hint="default"/>
+      </w:rPr>
+    </w:lvl>
+    <w:lvl w:ilvl="4">
+      <w:start w:val="1"/>
+      <w:numFmt w:val="decimal"/>
+      <w:isLgl/>
+      <w:lvlText w:val="%1.%2.%3.%4.%5."/>
+      <w:lvlJc w:val="left"/>
+      <w:pPr>
+        <w:ind w:left="1506" w:hanging="1080"/>
+      </w:pPr>
+      <w:rPr>
+        <w:rFonts w:hint="default"/>
+      </w:rPr>
+    </w:lvl>
+    <w:lvl w:ilvl="5">
+      <w:start w:val="1"/>
+      <w:numFmt w:val="decimal"/>
+      <w:isLgl/>
+      <w:lvlText w:val="%1.%2.%3.%4.%5.%6."/>
+      <w:lvlJc w:val="left"/>
+      <w:pPr>
+        <w:ind w:left="1506" w:hanging="1080"/>
+      </w:pPr>
+      <w:rPr>
+        <w:rFonts w:hint="default"/>
+      </w:rPr>
+    </w:lvl>
+    <w:lvl w:ilvl="6">
+      <w:start w:val="1"/>
+      <w:numFmt w:val="decimal"/>
+      <w:isLgl/>
+      <w:lvlText w:val="%1.%2.%3.%4.%5.%6.%7."/>
+      <w:lvlJc w:val="left"/>
+      <w:pPr>
+        <w:ind w:left="1866" w:hanging="1440"/>
+      </w:pPr>
+      <w:rPr>
+        <w:rFonts w:hint="default"/>
+      </w:rPr>
+    </w:lvl>
+    <w:lvl w:ilvl="7">
+      <w:start w:val="1"/>
+      <w:numFmt w:val="decimal"/>
+      <w:isLgl/>
+      <w:lvlText w:val="%1.%2.%3.%4.%5.%6.%7.%8."/>
+      <w:lvlJc w:val="left"/>
+      <w:pPr>
+        <w:ind w:left="1866" w:hanging="1440"/>
+      </w:pPr>
+      <w:rPr>
+        <w:rFonts w:hint="default"/>
+      </w:rPr>
+    </w:lvl>
+    <w:lvl w:ilvl="8">
+      <w:start w:val="1"/>
+      <w:numFmt w:val="decimal"/>
+      <w:isLgl/>
+      <w:lvlText w:val="%1.%2.%3.%4.%5.%6.%7.%8.%9."/>
+      <w:lvlJc w:val="left"/>
+      <w:pPr>
+        <w:ind w:left="2226" w:hanging="1800"/>
+      </w:pPr>
+      <w:rPr>
+        <w:rFonts w:hint="default"/>
+      </w:rPr>
+    </w:lvl>
+  </w:abstractNum>
   <w:num w:numId="1">
     <w:abstractNumId w:val="0"/>
+  </w:num>
+  <w:num w:numId="2">
+    <w:abstractNumId w:val="1"/>
   </w:num>
 </w:numbering>
 </file>
@@ -13407,18 +13582,18 @@
 </file>
 
 <file path=customXml/item1.xml><?xml version="1.0" encoding="utf-8"?>
+<p:properties xmlns:p="http://schemas.microsoft.com/office/2006/metadata/properties" xmlns:xsi="http://www.w3.org/2001/XMLSchema-instance" xmlns:pc="http://schemas.microsoft.com/office/infopath/2007/PartnerControls">
+  <documentManagement/>
+</p:properties>
+</file>
+
+<file path=customXml/item2.xml><?xml version="1.0" encoding="utf-8"?>
 <?mso-contentType ?>
 <FormTemplates xmlns="http://schemas.microsoft.com/sharepoint/v3/contenttype/forms">
   <Display>DocumentLibraryForm</Display>
   <Edit>DocumentLibraryForm</Edit>
   <New>DocumentLibraryForm</New>
 </FormTemplates>
-</file>
-
-<file path=customXml/item2.xml><?xml version="1.0" encoding="utf-8"?>
-<p:properties xmlns:p="http://schemas.microsoft.com/office/2006/metadata/properties" xmlns:xsi="http://www.w3.org/2001/XMLSchema-instance" xmlns:pc="http://schemas.microsoft.com/office/infopath/2007/PartnerControls">
-  <documentManagement/>
-</p:properties>
 </file>
 
 <file path=customXml/item3.xml><?xml version="1.0" encoding="utf-8"?>
@@ -13558,18 +13733,18 @@
 </file>
 
 <file path=customXml/itemProps1.xml><?xml version="1.0" encoding="utf-8"?>
-<ds:datastoreItem xmlns:ds="http://schemas.openxmlformats.org/officeDocument/2006/customXml" ds:itemID="{57685739-4B4D-4C6F-A4A5-015D1220DF65}">
+<ds:datastoreItem xmlns:ds="http://schemas.openxmlformats.org/officeDocument/2006/customXml" ds:itemID="{B3A2DFD5-92B2-4398-A04C-FB3D32160DAF}">
   <ds:schemaRefs>
-    <ds:schemaRef ds:uri="http://schemas.microsoft.com/sharepoint/v3/contenttype/forms"/>
+    <ds:schemaRef ds:uri="http://schemas.microsoft.com/office/2006/metadata/properties"/>
+    <ds:schemaRef ds:uri="http://schemas.microsoft.com/office/infopath/2007/PartnerControls"/>
   </ds:schemaRefs>
 </ds:datastoreItem>
 </file>
 
 <file path=customXml/itemProps2.xml><?xml version="1.0" encoding="utf-8"?>
-<ds:datastoreItem xmlns:ds="http://schemas.openxmlformats.org/officeDocument/2006/customXml" ds:itemID="{B3A2DFD5-92B2-4398-A04C-FB3D32160DAF}">
+<ds:datastoreItem xmlns:ds="http://schemas.openxmlformats.org/officeDocument/2006/customXml" ds:itemID="{57685739-4B4D-4C6F-A4A5-015D1220DF65}">
   <ds:schemaRefs>
-    <ds:schemaRef ds:uri="http://schemas.microsoft.com/office/2006/metadata/properties"/>
-    <ds:schemaRef ds:uri="http://schemas.microsoft.com/office/infopath/2007/PartnerControls"/>
+    <ds:schemaRef ds:uri="http://schemas.microsoft.com/sharepoint/v3/contenttype/forms"/>
   </ds:schemaRefs>
 </ds:datastoreItem>
 </file>
@@ -13593,7 +13768,7 @@
 </file>
 
 <file path=customXml/itemProps4.xml><?xml version="1.0" encoding="utf-8"?>
-<ds:datastoreItem xmlns:ds="http://schemas.openxmlformats.org/officeDocument/2006/customXml" ds:itemID="{5D461424-BBC1-4148-80D3-A29B671E6C42}">
+<ds:datastoreItem xmlns:ds="http://schemas.openxmlformats.org/officeDocument/2006/customXml" ds:itemID="{13EA24D6-0544-4FAF-BAF6-844344223A5A}">
   <ds:schemaRefs>
     <ds:schemaRef ds:uri="http://schemas.openxmlformats.org/officeDocument/2006/bibliography"/>
   </ds:schemaRefs>

--- a/мк нагрузки.docx
+++ b/мк нагрузки.docx
@@ -1469,43 +1469,38 @@
                 <w:sz w:val="26"/>
                 <w:szCs w:val="26"/>
               </w:rPr>
-              <w:t>П о с т о я н н ы е</w:t>
-            </w:r>
-          </w:p>
-        </w:tc>
-      </w:tr>
-      <w:tr>
-        <w:tc>
-          <w:tcPr>
-            <w:tcW w:w="567" w:type="dxa"/>
-          </w:tcPr>
-          <w:p>
-            <w:pPr>
-              <w:ind w:left="173" w:hanging="425"/>
-              <w:jc w:val="center"/>
+              <w:t xml:space="preserve">П о с т о я н </w:t>
+            </w:r>
+            <w:proofErr w:type="spellStart"/>
+            <w:r>
               <w:rPr>
                 <w:rFonts w:ascii="Times New Roman" w:hAnsi="Times New Roman"/>
                 <w:sz w:val="26"/>
                 <w:szCs w:val="26"/>
               </w:rPr>
-            </w:pPr>
+              <w:t>н</w:t>
+            </w:r>
+            <w:proofErr w:type="spellEnd"/>
             <w:r>
               <w:rPr>
                 <w:rFonts w:ascii="Times New Roman" w:hAnsi="Times New Roman"/>
                 <w:sz w:val="26"/>
                 <w:szCs w:val="26"/>
               </w:rPr>
-              <w:t>1</w:t>
-            </w:r>
-          </w:p>
-        </w:tc>
-        <w:tc>
-          <w:tcPr>
-            <w:tcW w:w="3874" w:type="dxa"/>
-          </w:tcPr>
-          <w:p>
-            <w:pPr>
-              <w:ind w:left="30" w:hanging="30"/>
+              <w:t xml:space="preserve"> ы е</w:t>
+            </w:r>
+          </w:p>
+        </w:tc>
+      </w:tr>
+      <w:tr>
+        <w:tc>
+          <w:tcPr>
+            <w:tcW w:w="567" w:type="dxa"/>
+          </w:tcPr>
+          <w:p>
+            <w:pPr>
+              <w:ind w:left="173" w:hanging="425"/>
+              <w:jc w:val="center"/>
               <w:rPr>
                 <w:rFonts w:ascii="Times New Roman" w:hAnsi="Times New Roman"/>
                 <w:sz w:val="26"/>
@@ -1518,23 +1513,30 @@
                 <w:sz w:val="26"/>
                 <w:szCs w:val="26"/>
               </w:rPr>
-              <w:t>1)Гидроизоляционный ковер из 2 слоев</w:t>
-            </w:r>
-            <w:r>
+              <w:t>1</w:t>
+            </w:r>
+          </w:p>
+        </w:tc>
+        <w:tc>
+          <w:tcPr>
+            <w:tcW w:w="3874" w:type="dxa"/>
+          </w:tcPr>
+          <w:p>
+            <w:pPr>
+              <w:ind w:left="30" w:hanging="30"/>
               <w:rPr>
                 <w:rFonts w:ascii="Times New Roman" w:hAnsi="Times New Roman"/>
                 <w:sz w:val="26"/>
                 <w:szCs w:val="26"/>
               </w:rPr>
-              <w:t xml:space="preserve"> </w:t>
-            </w:r>
+            </w:pPr>
             <w:r>
               <w:rPr>
                 <w:rFonts w:ascii="Times New Roman" w:hAnsi="Times New Roman"/>
                 <w:sz w:val="26"/>
                 <w:szCs w:val="26"/>
               </w:rPr>
-              <w:t>Техноэласта</w:t>
+              <w:t>1)Гидроизоляционный ковер из 2 слоев</w:t>
             </w:r>
             <w:r>
               <w:rPr>
@@ -1542,25 +1544,61 @@
                 <w:sz w:val="26"/>
                 <w:szCs w:val="26"/>
               </w:rPr>
-              <w:t>;</w:t>
-            </w:r>
-          </w:p>
-          <w:p>
-            <w:pPr>
-              <w:ind w:left="30" w:hanging="30"/>
+              <w:t xml:space="preserve"> </w:t>
+            </w:r>
+            <w:proofErr w:type="spellStart"/>
+            <w:r>
               <w:rPr>
                 <w:rFonts w:ascii="Times New Roman" w:hAnsi="Times New Roman"/>
                 <w:sz w:val="26"/>
                 <w:szCs w:val="26"/>
               </w:rPr>
-            </w:pPr>
+              <w:t>Техноэласта</w:t>
+            </w:r>
+            <w:proofErr w:type="spellEnd"/>
             <w:r>
               <w:rPr>
                 <w:rFonts w:ascii="Times New Roman" w:hAnsi="Times New Roman"/>
                 <w:sz w:val="26"/>
                 <w:szCs w:val="26"/>
               </w:rPr>
-              <w:t xml:space="preserve">2)Утеплитель минераловатные плиты </w:t>
+              <w:t>;</w:t>
+            </w:r>
+          </w:p>
+          <w:p>
+            <w:pPr>
+              <w:ind w:left="30" w:hanging="30"/>
+              <w:rPr>
+                <w:rFonts w:ascii="Times New Roman" w:hAnsi="Times New Roman"/>
+                <w:sz w:val="26"/>
+                <w:szCs w:val="26"/>
+              </w:rPr>
+            </w:pPr>
+            <w:r>
+              <w:rPr>
+                <w:rFonts w:ascii="Times New Roman" w:hAnsi="Times New Roman"/>
+                <w:sz w:val="26"/>
+                <w:szCs w:val="26"/>
+              </w:rPr>
+              <w:t xml:space="preserve">2)Утеплитель </w:t>
+            </w:r>
+            <w:proofErr w:type="spellStart"/>
+            <w:r>
+              <w:rPr>
+                <w:rFonts w:ascii="Times New Roman" w:hAnsi="Times New Roman"/>
+                <w:sz w:val="26"/>
+                <w:szCs w:val="26"/>
+              </w:rPr>
+              <w:t>минераловатные</w:t>
+            </w:r>
+            <w:proofErr w:type="spellEnd"/>
+            <w:r>
+              <w:rPr>
+                <w:rFonts w:ascii="Times New Roman" w:hAnsi="Times New Roman"/>
+                <w:sz w:val="26"/>
+                <w:szCs w:val="26"/>
+              </w:rPr>
+              <w:t xml:space="preserve"> плиты </w:t>
             </w:r>
           </w:p>
           <w:p>
@@ -1630,16 +1668,44 @@
                 <w:sz w:val="26"/>
                 <w:szCs w:val="26"/>
               </w:rPr>
-              <w:t>3)Пароизо</w:t>
-            </w:r>
+              <w:t>3)</w:t>
+            </w:r>
+            <w:proofErr w:type="spellStart"/>
             <w:r>
               <w:rPr>
                 <w:rFonts w:ascii="Times New Roman" w:hAnsi="Times New Roman"/>
                 <w:sz w:val="26"/>
                 <w:szCs w:val="26"/>
               </w:rPr>
-              <w:t>ляция из 1 слоя Технониколь</w:t>
-            </w:r>
+              <w:t>Пароизо</w:t>
+            </w:r>
+            <w:r>
+              <w:rPr>
+                <w:rFonts w:ascii="Times New Roman" w:hAnsi="Times New Roman"/>
+                <w:sz w:val="26"/>
+                <w:szCs w:val="26"/>
+              </w:rPr>
+              <w:t>ляция</w:t>
+            </w:r>
+            <w:proofErr w:type="spellEnd"/>
+            <w:r>
+              <w:rPr>
+                <w:rFonts w:ascii="Times New Roman" w:hAnsi="Times New Roman"/>
+                <w:sz w:val="26"/>
+                <w:szCs w:val="26"/>
+              </w:rPr>
+              <w:t xml:space="preserve"> из 1 слоя </w:t>
+            </w:r>
+            <w:proofErr w:type="spellStart"/>
+            <w:r>
+              <w:rPr>
+                <w:rFonts w:ascii="Times New Roman" w:hAnsi="Times New Roman"/>
+                <w:sz w:val="26"/>
+                <w:szCs w:val="26"/>
+              </w:rPr>
+              <w:t>Технониколь</w:t>
+            </w:r>
+            <w:proofErr w:type="spellEnd"/>
             <w:r>
               <w:rPr>
                 <w:rFonts w:ascii="Times New Roman" w:hAnsi="Times New Roman"/>
@@ -3408,6 +3474,7 @@
         </w:rPr>
         <w:t xml:space="preserve">Нормативное значение горизонтальной силы </w:t>
       </w:r>
+      <w:proofErr w:type="spellStart"/>
       <w:r>
         <w:rPr>
           <w:rFonts w:eastAsiaTheme="minorEastAsia"/>
@@ -3423,6 +3490,7 @@
         </w:rPr>
         <w:t>к</w:t>
       </w:r>
+      <w:proofErr w:type="spellEnd"/>
       <w:r>
         <w:rPr>
           <w:rFonts w:eastAsiaTheme="minorEastAsia"/>
@@ -3743,6 +3811,8 @@
         </w:rPr>
         <w:t>F</w:t>
       </w:r>
+      <w:proofErr w:type="spellStart"/>
+      <w:proofErr w:type="gramStart"/>
       <w:r>
         <w:rPr>
           <w:rFonts w:eastAsiaTheme="minorEastAsia"/>
@@ -3750,6 +3820,8 @@
         </w:rPr>
         <w:t>к.п</w:t>
       </w:r>
+      <w:proofErr w:type="spellEnd"/>
+      <w:proofErr w:type="gramEnd"/>
       <w:r>
         <w:rPr>
           <w:rFonts w:eastAsiaTheme="minorEastAsia"/>
@@ -3869,6 +3941,7 @@
         </w:rPr>
         <w:t xml:space="preserve">Расчетное усилие </w:t>
       </w:r>
+      <w:proofErr w:type="spellStart"/>
       <w:r>
         <w:rPr>
           <w:rFonts w:eastAsiaTheme="minorEastAsia"/>
@@ -3886,6 +3959,7 @@
         </w:rPr>
         <w:t>max</w:t>
       </w:r>
+      <w:proofErr w:type="spellEnd"/>
       <w:r>
         <w:rPr>
           <w:rFonts w:eastAsiaTheme="minorEastAsia"/>
@@ -4740,7 +4814,11 @@
         <w:t>мая</w:t>
       </w:r>
       <w:r>
-        <w:t xml:space="preserve"> равной h</w:t>
+        <w:t xml:space="preserve"> равной </w:t>
+      </w:r>
+      <w:proofErr w:type="spellStart"/>
+      <w:r>
+        <w:t>h</w:t>
       </w:r>
       <w:r>
         <w:rPr>
@@ -4748,6 +4826,7 @@
         </w:rPr>
         <w:t>н</w:t>
       </w:r>
+      <w:proofErr w:type="spellEnd"/>
       <w:r>
         <w:t> – высоте сечения нижней части колонны, принятой при компоновке рамы;</w:t>
       </w:r>
@@ -5782,7 +5861,15 @@
         <w:ind w:left="567" w:firstLine="851"/>
       </w:pPr>
       <w:r>
-        <w:t>Расчетная горизонтальная сила Т, передаваемая подкрановыми балками на колонну от сил Tк, определяется при том же положении мостовых кранов, т.е.:</w:t>
+        <w:t xml:space="preserve">Расчетная горизонтальная сила Т, передаваемая подкрановыми балками на колонну от сил </w:t>
+      </w:r>
+      <w:proofErr w:type="spellStart"/>
+      <w:r>
+        <w:t>Tк</w:t>
+      </w:r>
+      <w:proofErr w:type="spellEnd"/>
+      <w:r>
+        <w:t>, определяется при том же положении мостовых кранов, т.е.:</w:t>
       </w:r>
     </w:p>
     <w:p>
@@ -6466,7 +6553,21 @@
         <w:rPr>
           <w:rFonts w:eastAsiaTheme="minorEastAsia"/>
         </w:rPr>
-        <w:t xml:space="preserve"> – коэффициент, учитывающий высоту и защищенность от ветра другими строениями (по </w:t>
+        <w:t xml:space="preserve"> – коэффициент, учитывающий высоту и защищеннос</w:t>
+      </w:r>
+      <w:proofErr w:type="spellStart"/>
+      <w:r>
+        <w:rPr>
+          <w:rFonts w:eastAsiaTheme="minorEastAsia"/>
+        </w:rPr>
+        <w:t>ть</w:t>
+      </w:r>
+      <w:proofErr w:type="spellEnd"/>
+      <w:r>
+        <w:rPr>
+          <w:rFonts w:eastAsiaTheme="minorEastAsia"/>
+        </w:rPr>
+        <w:t xml:space="preserve"> от ветра другими строениями (по </w:t>
       </w:r>
       <w:r>
         <w:rPr>
@@ -7936,8 +8037,13 @@
         <w:pStyle w:val="a3"/>
         <w:ind w:left="567"/>
       </w:pPr>
-      <w:r>
-        <w:t>Сп нагрузки и воздействия</w:t>
+      <w:proofErr w:type="spellStart"/>
+      <w:r>
+        <w:t>Сп</w:t>
+      </w:r>
+      <w:proofErr w:type="spellEnd"/>
+      <w:r>
+        <w:t xml:space="preserve"> нагрузки и воздействия</w:t>
       </w:r>
     </w:p>
     <w:p>
@@ -9401,6 +9507,7 @@
         </w:rPr>
         <w:t>C</w:t>
       </w:r>
+      <w:proofErr w:type="spellStart"/>
       <w:r>
         <w:rPr>
           <w:rFonts w:ascii="Times New Roman" w:hAnsi="Times New Roman" w:cs="Times New Roman"/>
@@ -9408,7 +9515,17 @@
           <w:sz w:val="26"/>
           <w:szCs w:val="26"/>
         </w:rPr>
-        <w:t>хема действия ветровых нагрузок на раму</w:t>
+        <w:t>хема</w:t>
+      </w:r>
+      <w:proofErr w:type="spellEnd"/>
+      <w:r>
+        <w:rPr>
+          <w:rFonts w:ascii="Times New Roman" w:hAnsi="Times New Roman" w:cs="Times New Roman"/>
+          <w:color w:val="auto"/>
+          <w:sz w:val="26"/>
+          <w:szCs w:val="26"/>
+        </w:rPr>
+        <w:t xml:space="preserve"> действия ветровых нагрузок на раму</w:t>
       </w:r>
     </w:p>
     <w:p>
@@ -11989,13 +12106,15 @@
               <w:jc w:val="center"/>
               <w:rPr>
                 <w:rFonts w:ascii="Times New Roman" w:hAnsi="Times New Roman" w:cs="Times New Roman"/>
-                <w:sz w:val="20"/>
-                <w:szCs w:val="20"/>
-              </w:rPr>
-            </w:pPr>
-            <w:r>
-              <w:rPr>
-                <w:rFonts w:ascii="Times New Roman" w:hAnsi="Times New Roman" w:cs="Times New Roman"/>
+                <w:color w:val="806000" w:themeColor="accent4" w:themeShade="80"/>
+                <w:sz w:val="20"/>
+                <w:szCs w:val="20"/>
+              </w:rPr>
+            </w:pPr>
+            <w:r>
+              <w:rPr>
+                <w:rFonts w:ascii="Times New Roman" w:hAnsi="Times New Roman" w:cs="Times New Roman"/>
+                <w:color w:val="806000" w:themeColor="accent4" w:themeShade="80"/>
                 <w:sz w:val="20"/>
                 <w:szCs w:val="20"/>
               </w:rPr>
@@ -12015,13 +12134,15 @@
               <w:jc w:val="center"/>
               <w:rPr>
                 <w:rFonts w:ascii="Times New Roman" w:hAnsi="Times New Roman" w:cs="Times New Roman"/>
-                <w:sz w:val="20"/>
-                <w:szCs w:val="20"/>
-              </w:rPr>
-            </w:pPr>
-            <w:r>
-              <w:rPr>
-                <w:rFonts w:ascii="Times New Roman" w:hAnsi="Times New Roman" w:cs="Times New Roman"/>
+                <w:color w:val="806000" w:themeColor="accent4" w:themeShade="80"/>
+                <w:sz w:val="20"/>
+                <w:szCs w:val="20"/>
+              </w:rPr>
+            </w:pPr>
+            <w:r>
+              <w:rPr>
+                <w:rFonts w:ascii="Times New Roman" w:hAnsi="Times New Roman" w:cs="Times New Roman"/>
+                <w:color w:val="806000" w:themeColor="accent4" w:themeShade="80"/>
                 <w:sz w:val="20"/>
                 <w:szCs w:val="20"/>
               </w:rPr>
@@ -12041,13 +12162,15 @@
               <w:jc w:val="center"/>
               <w:rPr>
                 <w:rFonts w:ascii="Times New Roman" w:hAnsi="Times New Roman" w:cs="Times New Roman"/>
-                <w:sz w:val="20"/>
-                <w:szCs w:val="20"/>
-              </w:rPr>
-            </w:pPr>
-            <w:r>
-              <w:rPr>
-                <w:rFonts w:ascii="Times New Roman" w:hAnsi="Times New Roman" w:cs="Times New Roman"/>
+                <w:color w:val="806000" w:themeColor="accent4" w:themeShade="80"/>
+                <w:sz w:val="20"/>
+                <w:szCs w:val="20"/>
+              </w:rPr>
+            </w:pPr>
+            <w:r>
+              <w:rPr>
+                <w:rFonts w:ascii="Times New Roman" w:hAnsi="Times New Roman" w:cs="Times New Roman"/>
+                <w:color w:val="806000" w:themeColor="accent4" w:themeShade="80"/>
                 <w:sz w:val="20"/>
                 <w:szCs w:val="20"/>
               </w:rPr>
@@ -12067,13 +12190,15 @@
               <w:jc w:val="center"/>
               <w:rPr>
                 <w:rFonts w:ascii="Times New Roman" w:hAnsi="Times New Roman" w:cs="Times New Roman"/>
-                <w:sz w:val="20"/>
-                <w:szCs w:val="20"/>
-              </w:rPr>
-            </w:pPr>
-            <w:r>
-              <w:rPr>
-                <w:rFonts w:ascii="Times New Roman" w:hAnsi="Times New Roman" w:cs="Times New Roman"/>
+                <w:color w:val="806000" w:themeColor="accent4" w:themeShade="80"/>
+                <w:sz w:val="20"/>
+                <w:szCs w:val="20"/>
+              </w:rPr>
+            </w:pPr>
+            <w:r>
+              <w:rPr>
+                <w:rFonts w:ascii="Times New Roman" w:hAnsi="Times New Roman" w:cs="Times New Roman"/>
+                <w:color w:val="806000" w:themeColor="accent4" w:themeShade="80"/>
                 <w:sz w:val="20"/>
                 <w:szCs w:val="20"/>
               </w:rPr>
@@ -12093,13 +12218,15 @@
               <w:jc w:val="center"/>
               <w:rPr>
                 <w:rFonts w:ascii="Times New Roman" w:hAnsi="Times New Roman" w:cs="Times New Roman"/>
-                <w:sz w:val="20"/>
-                <w:szCs w:val="20"/>
-              </w:rPr>
-            </w:pPr>
-            <w:r>
-              <w:rPr>
-                <w:rFonts w:ascii="Times New Roman" w:hAnsi="Times New Roman" w:cs="Times New Roman"/>
+                <w:color w:val="806000" w:themeColor="accent4" w:themeShade="80"/>
+                <w:sz w:val="20"/>
+                <w:szCs w:val="20"/>
+              </w:rPr>
+            </w:pPr>
+            <w:r>
+              <w:rPr>
+                <w:rFonts w:ascii="Times New Roman" w:hAnsi="Times New Roman" w:cs="Times New Roman"/>
+                <w:color w:val="806000" w:themeColor="accent4" w:themeShade="80"/>
                 <w:sz w:val="20"/>
                 <w:szCs w:val="20"/>
                 <w:lang w:val="en-US"/>
@@ -12109,6 +12236,7 @@
             <w:r>
               <w:rPr>
                 <w:rFonts w:ascii="Times New Roman" w:hAnsi="Times New Roman" w:cs="Times New Roman"/>
+                <w:color w:val="806000" w:themeColor="accent4" w:themeShade="80"/>
                 <w:sz w:val="20"/>
                 <w:szCs w:val="20"/>
               </w:rPr>
@@ -12128,13 +12256,15 @@
               <w:jc w:val="center"/>
               <w:rPr>
                 <w:rFonts w:ascii="Times New Roman" w:hAnsi="Times New Roman" w:cs="Times New Roman"/>
-                <w:sz w:val="20"/>
-                <w:szCs w:val="20"/>
-              </w:rPr>
-            </w:pPr>
-            <w:r>
-              <w:rPr>
-                <w:rFonts w:ascii="Times New Roman" w:hAnsi="Times New Roman" w:cs="Times New Roman"/>
+                <w:color w:val="806000" w:themeColor="accent4" w:themeShade="80"/>
+                <w:sz w:val="20"/>
+                <w:szCs w:val="20"/>
+              </w:rPr>
+            </w:pPr>
+            <w:r>
+              <w:rPr>
+                <w:rFonts w:ascii="Times New Roman" w:hAnsi="Times New Roman" w:cs="Times New Roman"/>
+                <w:color w:val="806000" w:themeColor="accent4" w:themeShade="80"/>
                 <w:sz w:val="20"/>
                 <w:szCs w:val="20"/>
                 <w:lang w:val="en-US"/>
@@ -12144,6 +12274,7 @@
             <w:r>
               <w:rPr>
                 <w:rFonts w:ascii="Times New Roman" w:hAnsi="Times New Roman" w:cs="Times New Roman"/>
+                <w:color w:val="806000" w:themeColor="accent4" w:themeShade="80"/>
                 <w:sz w:val="20"/>
                 <w:szCs w:val="20"/>
               </w:rPr>
@@ -12163,13 +12294,15 @@
               <w:jc w:val="center"/>
               <w:rPr>
                 <w:rFonts w:ascii="Times New Roman" w:hAnsi="Times New Roman" w:cs="Times New Roman"/>
-                <w:sz w:val="20"/>
-                <w:szCs w:val="20"/>
-              </w:rPr>
-            </w:pPr>
-            <w:r>
-              <w:rPr>
-                <w:rFonts w:ascii="Times New Roman" w:hAnsi="Times New Roman" w:cs="Times New Roman"/>
+                <w:color w:val="806000" w:themeColor="accent4" w:themeShade="80"/>
+                <w:sz w:val="20"/>
+                <w:szCs w:val="20"/>
+              </w:rPr>
+            </w:pPr>
+            <w:r>
+              <w:rPr>
+                <w:rFonts w:ascii="Times New Roman" w:hAnsi="Times New Roman" w:cs="Times New Roman"/>
+                <w:color w:val="806000" w:themeColor="accent4" w:themeShade="80"/>
                 <w:sz w:val="20"/>
                 <w:szCs w:val="20"/>
                 <w:lang w:val="en-US"/>
@@ -12179,6 +12312,7 @@
             <w:r>
               <w:rPr>
                 <w:rFonts w:ascii="Times New Roman" w:hAnsi="Times New Roman" w:cs="Times New Roman"/>
+                <w:color w:val="806000" w:themeColor="accent4" w:themeShade="80"/>
                 <w:sz w:val="20"/>
                 <w:szCs w:val="20"/>
               </w:rPr>
@@ -12198,13 +12332,15 @@
               <w:jc w:val="center"/>
               <w:rPr>
                 <w:rFonts w:ascii="Times New Roman" w:hAnsi="Times New Roman" w:cs="Times New Roman"/>
-                <w:sz w:val="20"/>
-                <w:szCs w:val="20"/>
-              </w:rPr>
-            </w:pPr>
-            <w:r>
-              <w:rPr>
-                <w:rFonts w:ascii="Times New Roman" w:hAnsi="Times New Roman" w:cs="Times New Roman"/>
+                <w:color w:val="806000" w:themeColor="accent4" w:themeShade="80"/>
+                <w:sz w:val="20"/>
+                <w:szCs w:val="20"/>
+              </w:rPr>
+            </w:pPr>
+            <w:r>
+              <w:rPr>
+                <w:rFonts w:ascii="Times New Roman" w:hAnsi="Times New Roman" w:cs="Times New Roman"/>
+                <w:color w:val="806000" w:themeColor="accent4" w:themeShade="80"/>
                 <w:sz w:val="20"/>
                 <w:szCs w:val="20"/>
                 <w:lang w:val="en-US"/>
@@ -12214,6 +12350,7 @@
             <w:r>
               <w:rPr>
                 <w:rFonts w:ascii="Times New Roman" w:hAnsi="Times New Roman" w:cs="Times New Roman"/>
+                <w:color w:val="806000" w:themeColor="accent4" w:themeShade="80"/>
                 <w:sz w:val="20"/>
                 <w:szCs w:val="20"/>
               </w:rPr>
@@ -12486,13 +12623,15 @@
               <w:jc w:val="center"/>
               <w:rPr>
                 <w:rFonts w:ascii="Times New Roman" w:hAnsi="Times New Roman" w:cs="Times New Roman"/>
-                <w:sz w:val="20"/>
-                <w:szCs w:val="20"/>
-              </w:rPr>
-            </w:pPr>
-            <w:r>
-              <w:rPr>
-                <w:rFonts w:ascii="Times New Roman" w:hAnsi="Times New Roman" w:cs="Times New Roman"/>
+                <w:color w:val="806000" w:themeColor="accent4" w:themeShade="80"/>
+                <w:sz w:val="20"/>
+                <w:szCs w:val="20"/>
+              </w:rPr>
+            </w:pPr>
+            <w:r>
+              <w:rPr>
+                <w:rFonts w:ascii="Times New Roman" w:hAnsi="Times New Roman" w:cs="Times New Roman"/>
+                <w:color w:val="806000" w:themeColor="accent4" w:themeShade="80"/>
                 <w:sz w:val="20"/>
                 <w:szCs w:val="20"/>
               </w:rPr>
@@ -12512,13 +12651,15 @@
               <w:jc w:val="center"/>
               <w:rPr>
                 <w:rFonts w:ascii="Times New Roman" w:hAnsi="Times New Roman" w:cs="Times New Roman"/>
-                <w:sz w:val="20"/>
-                <w:szCs w:val="20"/>
-              </w:rPr>
-            </w:pPr>
-            <w:r>
-              <w:rPr>
-                <w:rFonts w:ascii="Times New Roman" w:hAnsi="Times New Roman" w:cs="Times New Roman"/>
+                <w:color w:val="806000" w:themeColor="accent4" w:themeShade="80"/>
+                <w:sz w:val="20"/>
+                <w:szCs w:val="20"/>
+              </w:rPr>
+            </w:pPr>
+            <w:r>
+              <w:rPr>
+                <w:rFonts w:ascii="Times New Roman" w:hAnsi="Times New Roman" w:cs="Times New Roman"/>
+                <w:color w:val="806000" w:themeColor="accent4" w:themeShade="80"/>
                 <w:sz w:val="20"/>
                 <w:szCs w:val="20"/>
               </w:rPr>
@@ -12538,13 +12679,15 @@
               <w:jc w:val="center"/>
               <w:rPr>
                 <w:rFonts w:ascii="Times New Roman" w:hAnsi="Times New Roman" w:cs="Times New Roman"/>
-                <w:sz w:val="20"/>
-                <w:szCs w:val="20"/>
-              </w:rPr>
-            </w:pPr>
-            <w:r>
-              <w:rPr>
-                <w:rFonts w:ascii="Times New Roman" w:hAnsi="Times New Roman" w:cs="Times New Roman"/>
+                <w:color w:val="806000" w:themeColor="accent4" w:themeShade="80"/>
+                <w:sz w:val="20"/>
+                <w:szCs w:val="20"/>
+              </w:rPr>
+            </w:pPr>
+            <w:r>
+              <w:rPr>
+                <w:rFonts w:ascii="Times New Roman" w:hAnsi="Times New Roman" w:cs="Times New Roman"/>
+                <w:color w:val="806000" w:themeColor="accent4" w:themeShade="80"/>
                 <w:sz w:val="20"/>
                 <w:szCs w:val="20"/>
               </w:rPr>
@@ -12564,13 +12707,15 @@
               <w:jc w:val="center"/>
               <w:rPr>
                 <w:rFonts w:ascii="Times New Roman" w:hAnsi="Times New Roman" w:cs="Times New Roman"/>
-                <w:sz w:val="20"/>
-                <w:szCs w:val="20"/>
-              </w:rPr>
-            </w:pPr>
-            <w:r>
-              <w:rPr>
-                <w:rFonts w:ascii="Times New Roman" w:hAnsi="Times New Roman" w:cs="Times New Roman"/>
+                <w:color w:val="806000" w:themeColor="accent4" w:themeShade="80"/>
+                <w:sz w:val="20"/>
+                <w:szCs w:val="20"/>
+              </w:rPr>
+            </w:pPr>
+            <w:r>
+              <w:rPr>
+                <w:rFonts w:ascii="Times New Roman" w:hAnsi="Times New Roman" w:cs="Times New Roman"/>
+                <w:color w:val="806000" w:themeColor="accent4" w:themeShade="80"/>
                 <w:sz w:val="20"/>
                 <w:szCs w:val="20"/>
               </w:rPr>
@@ -12590,13 +12735,15 @@
               <w:jc w:val="center"/>
               <w:rPr>
                 <w:rFonts w:ascii="Times New Roman" w:hAnsi="Times New Roman" w:cs="Times New Roman"/>
-                <w:sz w:val="20"/>
-                <w:szCs w:val="20"/>
-              </w:rPr>
-            </w:pPr>
-            <w:r>
-              <w:rPr>
-                <w:rFonts w:ascii="Times New Roman" w:hAnsi="Times New Roman" w:cs="Times New Roman"/>
+                <w:color w:val="806000" w:themeColor="accent4" w:themeShade="80"/>
+                <w:sz w:val="20"/>
+                <w:szCs w:val="20"/>
+              </w:rPr>
+            </w:pPr>
+            <w:r>
+              <w:rPr>
+                <w:rFonts w:ascii="Times New Roman" w:hAnsi="Times New Roman" w:cs="Times New Roman"/>
+                <w:color w:val="806000" w:themeColor="accent4" w:themeShade="80"/>
                 <w:sz w:val="20"/>
                 <w:szCs w:val="20"/>
                 <w:lang w:val="en-US"/>
@@ -12606,6 +12753,7 @@
             <w:r>
               <w:rPr>
                 <w:rFonts w:ascii="Times New Roman" w:hAnsi="Times New Roman" w:cs="Times New Roman"/>
+                <w:color w:val="806000" w:themeColor="accent4" w:themeShade="80"/>
                 <w:sz w:val="20"/>
                 <w:szCs w:val="20"/>
               </w:rPr>
@@ -12625,13 +12773,15 @@
               <w:jc w:val="center"/>
               <w:rPr>
                 <w:rFonts w:ascii="Times New Roman" w:hAnsi="Times New Roman" w:cs="Times New Roman"/>
-                <w:sz w:val="20"/>
-                <w:szCs w:val="20"/>
-              </w:rPr>
-            </w:pPr>
-            <w:r>
-              <w:rPr>
-                <w:rFonts w:ascii="Times New Roman" w:hAnsi="Times New Roman" w:cs="Times New Roman"/>
+                <w:color w:val="806000" w:themeColor="accent4" w:themeShade="80"/>
+                <w:sz w:val="20"/>
+                <w:szCs w:val="20"/>
+              </w:rPr>
+            </w:pPr>
+            <w:r>
+              <w:rPr>
+                <w:rFonts w:ascii="Times New Roman" w:hAnsi="Times New Roman" w:cs="Times New Roman"/>
+                <w:color w:val="806000" w:themeColor="accent4" w:themeShade="80"/>
                 <w:sz w:val="20"/>
                 <w:szCs w:val="20"/>
                 <w:lang w:val="en-US"/>
@@ -12641,6 +12791,7 @@
             <w:r>
               <w:rPr>
                 <w:rFonts w:ascii="Times New Roman" w:hAnsi="Times New Roman" w:cs="Times New Roman"/>
+                <w:color w:val="806000" w:themeColor="accent4" w:themeShade="80"/>
                 <w:sz w:val="20"/>
                 <w:szCs w:val="20"/>
               </w:rPr>
@@ -12660,13 +12811,15 @@
               <w:jc w:val="center"/>
               <w:rPr>
                 <w:rFonts w:ascii="Times New Roman" w:hAnsi="Times New Roman" w:cs="Times New Roman"/>
-                <w:sz w:val="20"/>
-                <w:szCs w:val="20"/>
-              </w:rPr>
-            </w:pPr>
-            <w:r>
-              <w:rPr>
-                <w:rFonts w:ascii="Times New Roman" w:hAnsi="Times New Roman" w:cs="Times New Roman"/>
+                <w:color w:val="806000" w:themeColor="accent4" w:themeShade="80"/>
+                <w:sz w:val="20"/>
+                <w:szCs w:val="20"/>
+              </w:rPr>
+            </w:pPr>
+            <w:r>
+              <w:rPr>
+                <w:rFonts w:ascii="Times New Roman" w:hAnsi="Times New Roman" w:cs="Times New Roman"/>
+                <w:color w:val="806000" w:themeColor="accent4" w:themeShade="80"/>
                 <w:sz w:val="20"/>
                 <w:szCs w:val="20"/>
                 <w:lang w:val="en-US"/>
@@ -12676,6 +12829,7 @@
             <w:r>
               <w:rPr>
                 <w:rFonts w:ascii="Times New Roman" w:hAnsi="Times New Roman" w:cs="Times New Roman"/>
+                <w:color w:val="806000" w:themeColor="accent4" w:themeShade="80"/>
                 <w:sz w:val="20"/>
                 <w:szCs w:val="20"/>
               </w:rPr>
@@ -12695,13 +12849,15 @@
               <w:jc w:val="center"/>
               <w:rPr>
                 <w:rFonts w:ascii="Times New Roman" w:hAnsi="Times New Roman" w:cs="Times New Roman"/>
-                <w:sz w:val="20"/>
-                <w:szCs w:val="20"/>
-              </w:rPr>
-            </w:pPr>
-            <w:r>
-              <w:rPr>
-                <w:rFonts w:ascii="Times New Roman" w:hAnsi="Times New Roman" w:cs="Times New Roman"/>
+                <w:color w:val="806000" w:themeColor="accent4" w:themeShade="80"/>
+                <w:sz w:val="20"/>
+                <w:szCs w:val="20"/>
+              </w:rPr>
+            </w:pPr>
+            <w:r>
+              <w:rPr>
+                <w:rFonts w:ascii="Times New Roman" w:hAnsi="Times New Roman" w:cs="Times New Roman"/>
+                <w:color w:val="806000" w:themeColor="accent4" w:themeShade="80"/>
                 <w:sz w:val="20"/>
                 <w:szCs w:val="20"/>
                 <w:lang w:val="en-US"/>
@@ -12711,6 +12867,7 @@
             <w:r>
               <w:rPr>
                 <w:rFonts w:ascii="Times New Roman" w:hAnsi="Times New Roman" w:cs="Times New Roman"/>
+                <w:color w:val="806000" w:themeColor="accent4" w:themeShade="80"/>
                 <w:sz w:val="20"/>
                 <w:szCs w:val="20"/>
               </w:rPr>
@@ -12983,13 +13140,15 @@
               <w:jc w:val="center"/>
               <w:rPr>
                 <w:rFonts w:ascii="Times New Roman" w:hAnsi="Times New Roman" w:cs="Times New Roman"/>
-                <w:sz w:val="20"/>
-                <w:szCs w:val="20"/>
-              </w:rPr>
-            </w:pPr>
-            <w:r>
-              <w:rPr>
-                <w:rFonts w:ascii="Times New Roman" w:hAnsi="Times New Roman" w:cs="Times New Roman"/>
+                <w:color w:val="806000" w:themeColor="accent4" w:themeShade="80"/>
+                <w:sz w:val="20"/>
+                <w:szCs w:val="20"/>
+              </w:rPr>
+            </w:pPr>
+            <w:r>
+              <w:rPr>
+                <w:rFonts w:ascii="Times New Roman" w:hAnsi="Times New Roman" w:cs="Times New Roman"/>
+                <w:color w:val="806000" w:themeColor="accent4" w:themeShade="80"/>
                 <w:sz w:val="20"/>
                 <w:szCs w:val="20"/>
               </w:rPr>
@@ -13009,13 +13168,15 @@
               <w:jc w:val="center"/>
               <w:rPr>
                 <w:rFonts w:ascii="Times New Roman" w:hAnsi="Times New Roman" w:cs="Times New Roman"/>
-                <w:sz w:val="20"/>
-                <w:szCs w:val="20"/>
-              </w:rPr>
-            </w:pPr>
-            <w:r>
-              <w:rPr>
-                <w:rFonts w:ascii="Times New Roman" w:hAnsi="Times New Roman" w:cs="Times New Roman"/>
+                <w:color w:val="806000" w:themeColor="accent4" w:themeShade="80"/>
+                <w:sz w:val="20"/>
+                <w:szCs w:val="20"/>
+              </w:rPr>
+            </w:pPr>
+            <w:r>
+              <w:rPr>
+                <w:rFonts w:ascii="Times New Roman" w:hAnsi="Times New Roman" w:cs="Times New Roman"/>
+                <w:color w:val="806000" w:themeColor="accent4" w:themeShade="80"/>
                 <w:sz w:val="20"/>
                 <w:szCs w:val="20"/>
               </w:rPr>
@@ -13035,13 +13196,15 @@
               <w:jc w:val="center"/>
               <w:rPr>
                 <w:rFonts w:ascii="Times New Roman" w:hAnsi="Times New Roman" w:cs="Times New Roman"/>
-                <w:sz w:val="20"/>
-                <w:szCs w:val="20"/>
-              </w:rPr>
-            </w:pPr>
-            <w:r>
-              <w:rPr>
-                <w:rFonts w:ascii="Times New Roman" w:hAnsi="Times New Roman" w:cs="Times New Roman"/>
+                <w:color w:val="806000" w:themeColor="accent4" w:themeShade="80"/>
+                <w:sz w:val="20"/>
+                <w:szCs w:val="20"/>
+              </w:rPr>
+            </w:pPr>
+            <w:r>
+              <w:rPr>
+                <w:rFonts w:ascii="Times New Roman" w:hAnsi="Times New Roman" w:cs="Times New Roman"/>
+                <w:color w:val="806000" w:themeColor="accent4" w:themeShade="80"/>
                 <w:sz w:val="20"/>
                 <w:szCs w:val="20"/>
               </w:rPr>
@@ -13061,13 +13224,15 @@
               <w:jc w:val="center"/>
               <w:rPr>
                 <w:rFonts w:ascii="Times New Roman" w:hAnsi="Times New Roman" w:cs="Times New Roman"/>
-                <w:sz w:val="20"/>
-                <w:szCs w:val="20"/>
-              </w:rPr>
-            </w:pPr>
-            <w:r>
-              <w:rPr>
-                <w:rFonts w:ascii="Times New Roman" w:hAnsi="Times New Roman" w:cs="Times New Roman"/>
+                <w:color w:val="806000" w:themeColor="accent4" w:themeShade="80"/>
+                <w:sz w:val="20"/>
+                <w:szCs w:val="20"/>
+              </w:rPr>
+            </w:pPr>
+            <w:r>
+              <w:rPr>
+                <w:rFonts w:ascii="Times New Roman" w:hAnsi="Times New Roman" w:cs="Times New Roman"/>
+                <w:color w:val="806000" w:themeColor="accent4" w:themeShade="80"/>
                 <w:sz w:val="20"/>
                 <w:szCs w:val="20"/>
               </w:rPr>
@@ -13087,13 +13252,15 @@
               <w:jc w:val="center"/>
               <w:rPr>
                 <w:rFonts w:ascii="Times New Roman" w:hAnsi="Times New Roman" w:cs="Times New Roman"/>
-                <w:sz w:val="20"/>
-                <w:szCs w:val="20"/>
-              </w:rPr>
-            </w:pPr>
-            <w:r>
-              <w:rPr>
-                <w:rFonts w:ascii="Times New Roman" w:hAnsi="Times New Roman" w:cs="Times New Roman"/>
+                <w:color w:val="806000" w:themeColor="accent4" w:themeShade="80"/>
+                <w:sz w:val="20"/>
+                <w:szCs w:val="20"/>
+              </w:rPr>
+            </w:pPr>
+            <w:r>
+              <w:rPr>
+                <w:rFonts w:ascii="Times New Roman" w:hAnsi="Times New Roman" w:cs="Times New Roman"/>
+                <w:color w:val="806000" w:themeColor="accent4" w:themeShade="80"/>
                 <w:sz w:val="20"/>
                 <w:szCs w:val="20"/>
                 <w:lang w:val="en-US"/>
@@ -13103,6 +13270,7 @@
             <w:r>
               <w:rPr>
                 <w:rFonts w:ascii="Times New Roman" w:hAnsi="Times New Roman" w:cs="Times New Roman"/>
+                <w:color w:val="806000" w:themeColor="accent4" w:themeShade="80"/>
                 <w:sz w:val="20"/>
                 <w:szCs w:val="20"/>
               </w:rPr>
@@ -13122,13 +13290,15 @@
               <w:jc w:val="center"/>
               <w:rPr>
                 <w:rFonts w:ascii="Times New Roman" w:hAnsi="Times New Roman" w:cs="Times New Roman"/>
-                <w:sz w:val="20"/>
-                <w:szCs w:val="20"/>
-              </w:rPr>
-            </w:pPr>
-            <w:r>
-              <w:rPr>
-                <w:rFonts w:ascii="Times New Roman" w:hAnsi="Times New Roman" w:cs="Times New Roman"/>
+                <w:color w:val="806000" w:themeColor="accent4" w:themeShade="80"/>
+                <w:sz w:val="20"/>
+                <w:szCs w:val="20"/>
+              </w:rPr>
+            </w:pPr>
+            <w:r>
+              <w:rPr>
+                <w:rFonts w:ascii="Times New Roman" w:hAnsi="Times New Roman" w:cs="Times New Roman"/>
+                <w:color w:val="806000" w:themeColor="accent4" w:themeShade="80"/>
                 <w:sz w:val="20"/>
                 <w:szCs w:val="20"/>
                 <w:lang w:val="en-US"/>
@@ -13138,6 +13308,7 @@
             <w:r>
               <w:rPr>
                 <w:rFonts w:ascii="Times New Roman" w:hAnsi="Times New Roman" w:cs="Times New Roman"/>
+                <w:color w:val="806000" w:themeColor="accent4" w:themeShade="80"/>
                 <w:sz w:val="20"/>
                 <w:szCs w:val="20"/>
               </w:rPr>
@@ -13157,13 +13328,15 @@
               <w:jc w:val="center"/>
               <w:rPr>
                 <w:rFonts w:ascii="Times New Roman" w:hAnsi="Times New Roman" w:cs="Times New Roman"/>
-                <w:sz w:val="20"/>
-                <w:szCs w:val="20"/>
-              </w:rPr>
-            </w:pPr>
-            <w:r>
-              <w:rPr>
-                <w:rFonts w:ascii="Times New Roman" w:hAnsi="Times New Roman" w:cs="Times New Roman"/>
+                <w:color w:val="806000" w:themeColor="accent4" w:themeShade="80"/>
+                <w:sz w:val="20"/>
+                <w:szCs w:val="20"/>
+              </w:rPr>
+            </w:pPr>
+            <w:r>
+              <w:rPr>
+                <w:rFonts w:ascii="Times New Roman" w:hAnsi="Times New Roman" w:cs="Times New Roman"/>
+                <w:color w:val="806000" w:themeColor="accent4" w:themeShade="80"/>
                 <w:sz w:val="20"/>
                 <w:szCs w:val="20"/>
                 <w:lang w:val="en-US"/>
@@ -13173,6 +13346,7 @@
             <w:r>
               <w:rPr>
                 <w:rFonts w:ascii="Times New Roman" w:hAnsi="Times New Roman" w:cs="Times New Roman"/>
+                <w:color w:val="806000" w:themeColor="accent4" w:themeShade="80"/>
                 <w:sz w:val="20"/>
                 <w:szCs w:val="20"/>
               </w:rPr>
@@ -13192,13 +13366,15 @@
               <w:jc w:val="center"/>
               <w:rPr>
                 <w:rFonts w:ascii="Times New Roman" w:hAnsi="Times New Roman" w:cs="Times New Roman"/>
-                <w:sz w:val="20"/>
-                <w:szCs w:val="20"/>
-              </w:rPr>
-            </w:pPr>
-            <w:r>
-              <w:rPr>
-                <w:rFonts w:ascii="Times New Roman" w:hAnsi="Times New Roman" w:cs="Times New Roman"/>
+                <w:color w:val="806000" w:themeColor="accent4" w:themeShade="80"/>
+                <w:sz w:val="20"/>
+                <w:szCs w:val="20"/>
+              </w:rPr>
+            </w:pPr>
+            <w:r>
+              <w:rPr>
+                <w:rFonts w:ascii="Times New Roman" w:hAnsi="Times New Roman" w:cs="Times New Roman"/>
+                <w:color w:val="806000" w:themeColor="accent4" w:themeShade="80"/>
                 <w:sz w:val="20"/>
                 <w:szCs w:val="20"/>
                 <w:lang w:val="en-US"/>
@@ -13208,6 +13384,7 @@
             <w:r>
               <w:rPr>
                 <w:rFonts w:ascii="Times New Roman" w:hAnsi="Times New Roman" w:cs="Times New Roman"/>
+                <w:color w:val="806000" w:themeColor="accent4" w:themeShade="80"/>
                 <w:sz w:val="20"/>
                 <w:szCs w:val="20"/>
               </w:rPr>
@@ -13414,14 +13591,17 @@
                 <w:szCs w:val="20"/>
               </w:rPr>
             </w:pPr>
-            <w:r>
-              <w:rPr>
-                <w:rFonts w:ascii="Times New Roman" w:hAnsi="Times New Roman" w:cs="Times New Roman"/>
+            <w:bookmarkStart w:id="0" w:name="_GoBack"/>
+            <w:r>
+              <w:rPr>
+                <w:rFonts w:ascii="Times New Roman" w:hAnsi="Times New Roman" w:cs="Times New Roman"/>
+                <w:color w:val="FF0000"/>
                 <w:sz w:val="20"/>
                 <w:szCs w:val="20"/>
               </w:rPr>
               <w:t>-307,8</w:t>
             </w:r>
+            <w:bookmarkEnd w:id="0"/>
           </w:p>
         </w:tc>
         <w:tc>
@@ -13443,6 +13623,16 @@
             <w:r>
               <w:rPr>
                 <w:rFonts w:ascii="Times New Roman" w:hAnsi="Times New Roman" w:cs="Times New Roman"/>
+                <w:color w:val="FF0000"/>
+                <w:sz w:val="20"/>
+                <w:szCs w:val="20"/>
+              </w:rPr>
+              <w:t>-</w:t>
+            </w:r>
+            <w:r>
+              <w:rPr>
+                <w:rFonts w:ascii="Times New Roman" w:hAnsi="Times New Roman" w:cs="Times New Roman"/>
+                <w:color w:val="FF0000"/>
                 <w:sz w:val="20"/>
                 <w:szCs w:val="20"/>
               </w:rPr>
@@ -13488,13 +13678,15 @@
               <w:jc w:val="center"/>
               <w:rPr>
                 <w:rFonts w:ascii="Times New Roman" w:hAnsi="Times New Roman" w:cs="Times New Roman"/>
-                <w:sz w:val="20"/>
-                <w:szCs w:val="20"/>
-              </w:rPr>
-            </w:pPr>
-            <w:r>
-              <w:rPr>
-                <w:rFonts w:ascii="Times New Roman" w:hAnsi="Times New Roman" w:cs="Times New Roman"/>
+                <w:color w:val="806000" w:themeColor="accent4" w:themeShade="80"/>
+                <w:sz w:val="20"/>
+                <w:szCs w:val="20"/>
+              </w:rPr>
+            </w:pPr>
+            <w:r>
+              <w:rPr>
+                <w:rFonts w:ascii="Times New Roman" w:hAnsi="Times New Roman" w:cs="Times New Roman"/>
+                <w:color w:val="806000" w:themeColor="accent4" w:themeShade="80"/>
                 <w:sz w:val="20"/>
                 <w:szCs w:val="20"/>
               </w:rPr>
@@ -13514,13 +13706,15 @@
               <w:jc w:val="center"/>
               <w:rPr>
                 <w:rFonts w:ascii="Times New Roman" w:hAnsi="Times New Roman" w:cs="Times New Roman"/>
-                <w:sz w:val="20"/>
-                <w:szCs w:val="20"/>
-              </w:rPr>
-            </w:pPr>
-            <w:r>
-              <w:rPr>
-                <w:rFonts w:ascii="Times New Roman" w:hAnsi="Times New Roman" w:cs="Times New Roman"/>
+                <w:color w:val="806000" w:themeColor="accent4" w:themeShade="80"/>
+                <w:sz w:val="20"/>
+                <w:szCs w:val="20"/>
+              </w:rPr>
+            </w:pPr>
+            <w:r>
+              <w:rPr>
+                <w:rFonts w:ascii="Times New Roman" w:hAnsi="Times New Roman" w:cs="Times New Roman"/>
+                <w:color w:val="FF0000"/>
                 <w:sz w:val="20"/>
                 <w:szCs w:val="20"/>
               </w:rPr>
@@ -13540,13 +13734,15 @@
               <w:jc w:val="center"/>
               <w:rPr>
                 <w:rFonts w:ascii="Times New Roman" w:hAnsi="Times New Roman" w:cs="Times New Roman"/>
-                <w:sz w:val="20"/>
-                <w:szCs w:val="20"/>
-              </w:rPr>
-            </w:pPr>
-            <w:r>
-              <w:rPr>
-                <w:rFonts w:ascii="Times New Roman" w:hAnsi="Times New Roman" w:cs="Times New Roman"/>
+                <w:color w:val="806000" w:themeColor="accent4" w:themeShade="80"/>
+                <w:sz w:val="20"/>
+                <w:szCs w:val="20"/>
+              </w:rPr>
+            </w:pPr>
+            <w:r>
+              <w:rPr>
+                <w:rFonts w:ascii="Times New Roman" w:hAnsi="Times New Roman" w:cs="Times New Roman"/>
+                <w:color w:val="806000" w:themeColor="accent4" w:themeShade="80"/>
                 <w:sz w:val="20"/>
                 <w:szCs w:val="20"/>
               </w:rPr>
@@ -13566,13 +13762,15 @@
               <w:jc w:val="center"/>
               <w:rPr>
                 <w:rFonts w:ascii="Times New Roman" w:hAnsi="Times New Roman" w:cs="Times New Roman"/>
-                <w:sz w:val="20"/>
-                <w:szCs w:val="20"/>
-              </w:rPr>
-            </w:pPr>
-            <w:r>
-              <w:rPr>
-                <w:rFonts w:ascii="Times New Roman" w:hAnsi="Times New Roman" w:cs="Times New Roman"/>
+                <w:color w:val="806000" w:themeColor="accent4" w:themeShade="80"/>
+                <w:sz w:val="20"/>
+                <w:szCs w:val="20"/>
+              </w:rPr>
+            </w:pPr>
+            <w:r>
+              <w:rPr>
+                <w:rFonts w:ascii="Times New Roman" w:hAnsi="Times New Roman" w:cs="Times New Roman"/>
+                <w:color w:val="806000" w:themeColor="accent4" w:themeShade="80"/>
                 <w:sz w:val="20"/>
                 <w:szCs w:val="20"/>
               </w:rPr>
@@ -13592,13 +13790,15 @@
               <w:jc w:val="center"/>
               <w:rPr>
                 <w:rFonts w:ascii="Times New Roman" w:hAnsi="Times New Roman" w:cs="Times New Roman"/>
-                <w:sz w:val="20"/>
-                <w:szCs w:val="20"/>
-              </w:rPr>
-            </w:pPr>
-            <w:r>
-              <w:rPr>
-                <w:rFonts w:ascii="Times New Roman" w:hAnsi="Times New Roman" w:cs="Times New Roman"/>
+                <w:color w:val="806000" w:themeColor="accent4" w:themeShade="80"/>
+                <w:sz w:val="20"/>
+                <w:szCs w:val="20"/>
+              </w:rPr>
+            </w:pPr>
+            <w:r>
+              <w:rPr>
+                <w:rFonts w:ascii="Times New Roman" w:hAnsi="Times New Roman" w:cs="Times New Roman"/>
+                <w:color w:val="806000" w:themeColor="accent4" w:themeShade="80"/>
                 <w:sz w:val="20"/>
                 <w:szCs w:val="20"/>
                 <w:lang w:val="en-US"/>
@@ -13608,6 +13808,7 @@
             <w:r>
               <w:rPr>
                 <w:rFonts w:ascii="Times New Roman" w:hAnsi="Times New Roman" w:cs="Times New Roman"/>
+                <w:color w:val="806000" w:themeColor="accent4" w:themeShade="80"/>
                 <w:sz w:val="20"/>
                 <w:szCs w:val="20"/>
               </w:rPr>
@@ -13627,13 +13828,15 @@
               <w:jc w:val="center"/>
               <w:rPr>
                 <w:rFonts w:ascii="Times New Roman" w:hAnsi="Times New Roman" w:cs="Times New Roman"/>
-                <w:sz w:val="20"/>
-                <w:szCs w:val="20"/>
-              </w:rPr>
-            </w:pPr>
-            <w:r>
-              <w:rPr>
-                <w:rFonts w:ascii="Times New Roman" w:hAnsi="Times New Roman" w:cs="Times New Roman"/>
+                <w:color w:val="806000" w:themeColor="accent4" w:themeShade="80"/>
+                <w:sz w:val="20"/>
+                <w:szCs w:val="20"/>
+              </w:rPr>
+            </w:pPr>
+            <w:r>
+              <w:rPr>
+                <w:rFonts w:ascii="Times New Roman" w:hAnsi="Times New Roman" w:cs="Times New Roman"/>
+                <w:color w:val="FF0000"/>
                 <w:sz w:val="20"/>
                 <w:szCs w:val="20"/>
                 <w:lang w:val="en-US"/>
@@ -13643,6 +13846,7 @@
             <w:r>
               <w:rPr>
                 <w:rFonts w:ascii="Times New Roman" w:hAnsi="Times New Roman" w:cs="Times New Roman"/>
+                <w:color w:val="FF0000"/>
                 <w:sz w:val="20"/>
                 <w:szCs w:val="20"/>
               </w:rPr>
@@ -13662,13 +13866,15 @@
               <w:jc w:val="center"/>
               <w:rPr>
                 <w:rFonts w:ascii="Times New Roman" w:hAnsi="Times New Roman" w:cs="Times New Roman"/>
-                <w:sz w:val="20"/>
-                <w:szCs w:val="20"/>
-              </w:rPr>
-            </w:pPr>
-            <w:r>
-              <w:rPr>
-                <w:rFonts w:ascii="Times New Roman" w:hAnsi="Times New Roman" w:cs="Times New Roman"/>
+                <w:color w:val="806000" w:themeColor="accent4" w:themeShade="80"/>
+                <w:sz w:val="20"/>
+                <w:szCs w:val="20"/>
+              </w:rPr>
+            </w:pPr>
+            <w:r>
+              <w:rPr>
+                <w:rFonts w:ascii="Times New Roman" w:hAnsi="Times New Roman" w:cs="Times New Roman"/>
+                <w:color w:val="806000" w:themeColor="accent4" w:themeShade="80"/>
                 <w:sz w:val="20"/>
                 <w:szCs w:val="20"/>
                 <w:lang w:val="en-US"/>
@@ -13678,6 +13884,7 @@
             <w:r>
               <w:rPr>
                 <w:rFonts w:ascii="Times New Roman" w:hAnsi="Times New Roman" w:cs="Times New Roman"/>
+                <w:color w:val="806000" w:themeColor="accent4" w:themeShade="80"/>
                 <w:sz w:val="20"/>
                 <w:szCs w:val="20"/>
               </w:rPr>
@@ -13697,13 +13904,15 @@
               <w:jc w:val="center"/>
               <w:rPr>
                 <w:rFonts w:ascii="Times New Roman" w:hAnsi="Times New Roman" w:cs="Times New Roman"/>
-                <w:sz w:val="20"/>
-                <w:szCs w:val="20"/>
-              </w:rPr>
-            </w:pPr>
-            <w:r>
-              <w:rPr>
-                <w:rFonts w:ascii="Times New Roman" w:hAnsi="Times New Roman" w:cs="Times New Roman"/>
+                <w:color w:val="806000" w:themeColor="accent4" w:themeShade="80"/>
+                <w:sz w:val="20"/>
+                <w:szCs w:val="20"/>
+              </w:rPr>
+            </w:pPr>
+            <w:r>
+              <w:rPr>
+                <w:rFonts w:ascii="Times New Roman" w:hAnsi="Times New Roman" w:cs="Times New Roman"/>
+                <w:color w:val="806000" w:themeColor="accent4" w:themeShade="80"/>
                 <w:sz w:val="20"/>
                 <w:szCs w:val="20"/>
                 <w:lang w:val="en-US"/>
@@ -13713,6 +13922,7 @@
             <w:r>
               <w:rPr>
                 <w:rFonts w:ascii="Times New Roman" w:hAnsi="Times New Roman" w:cs="Times New Roman"/>
+                <w:color w:val="806000" w:themeColor="accent4" w:themeShade="80"/>
                 <w:sz w:val="20"/>
                 <w:szCs w:val="20"/>
               </w:rPr>
@@ -13817,6 +14027,7 @@
             <w:r>
               <w:rPr>
                 <w:rFonts w:ascii="Times New Roman" w:hAnsi="Times New Roman" w:cs="Times New Roman"/>
+                <w:color w:val="FF0000"/>
                 <w:sz w:val="20"/>
                 <w:szCs w:val="20"/>
               </w:rPr>
@@ -13914,6 +14125,7 @@
             <w:r>
               <w:rPr>
                 <w:rFonts w:ascii="Times New Roman" w:hAnsi="Times New Roman" w:cs="Times New Roman"/>
+                <w:color w:val="2F5496" w:themeColor="accent1" w:themeShade="BF"/>
                 <w:sz w:val="20"/>
                 <w:szCs w:val="20"/>
               </w:rPr>
@@ -13985,13 +14197,15 @@
               <w:jc w:val="center"/>
               <w:rPr>
                 <w:rFonts w:ascii="Times New Roman" w:hAnsi="Times New Roman" w:cs="Times New Roman"/>
-                <w:sz w:val="20"/>
-                <w:szCs w:val="20"/>
-              </w:rPr>
-            </w:pPr>
-            <w:r>
-              <w:rPr>
-                <w:rFonts w:ascii="Times New Roman" w:hAnsi="Times New Roman" w:cs="Times New Roman"/>
+                <w:color w:val="806000" w:themeColor="accent4" w:themeShade="80"/>
+                <w:sz w:val="20"/>
+                <w:szCs w:val="20"/>
+              </w:rPr>
+            </w:pPr>
+            <w:r>
+              <w:rPr>
+                <w:rFonts w:ascii="Times New Roman" w:hAnsi="Times New Roman" w:cs="Times New Roman"/>
+                <w:color w:val="FF0000"/>
                 <w:sz w:val="20"/>
                 <w:szCs w:val="20"/>
               </w:rPr>
@@ -14011,13 +14225,15 @@
               <w:jc w:val="center"/>
               <w:rPr>
                 <w:rFonts w:ascii="Times New Roman" w:hAnsi="Times New Roman" w:cs="Times New Roman"/>
-                <w:sz w:val="20"/>
-                <w:szCs w:val="20"/>
-              </w:rPr>
-            </w:pPr>
-            <w:r>
-              <w:rPr>
-                <w:rFonts w:ascii="Times New Roman" w:hAnsi="Times New Roman" w:cs="Times New Roman"/>
+                <w:color w:val="806000" w:themeColor="accent4" w:themeShade="80"/>
+                <w:sz w:val="20"/>
+                <w:szCs w:val="20"/>
+              </w:rPr>
+            </w:pPr>
+            <w:r>
+              <w:rPr>
+                <w:rFonts w:ascii="Times New Roman" w:hAnsi="Times New Roman" w:cs="Times New Roman"/>
+                <w:color w:val="806000" w:themeColor="accent4" w:themeShade="80"/>
                 <w:sz w:val="20"/>
                 <w:szCs w:val="20"/>
               </w:rPr>
@@ -14037,13 +14253,15 @@
               <w:jc w:val="center"/>
               <w:rPr>
                 <w:rFonts w:ascii="Times New Roman" w:hAnsi="Times New Roman" w:cs="Times New Roman"/>
-                <w:sz w:val="20"/>
-                <w:szCs w:val="20"/>
-              </w:rPr>
-            </w:pPr>
-            <w:r>
-              <w:rPr>
-                <w:rFonts w:ascii="Times New Roman" w:hAnsi="Times New Roman" w:cs="Times New Roman"/>
+                <w:color w:val="806000" w:themeColor="accent4" w:themeShade="80"/>
+                <w:sz w:val="20"/>
+                <w:szCs w:val="20"/>
+              </w:rPr>
+            </w:pPr>
+            <w:r>
+              <w:rPr>
+                <w:rFonts w:ascii="Times New Roman" w:hAnsi="Times New Roman" w:cs="Times New Roman"/>
+                <w:color w:val="806000" w:themeColor="accent4" w:themeShade="80"/>
                 <w:sz w:val="20"/>
                 <w:szCs w:val="20"/>
               </w:rPr>
@@ -14063,13 +14281,15 @@
               <w:jc w:val="center"/>
               <w:rPr>
                 <w:rFonts w:ascii="Times New Roman" w:hAnsi="Times New Roman" w:cs="Times New Roman"/>
-                <w:sz w:val="20"/>
-                <w:szCs w:val="20"/>
-              </w:rPr>
-            </w:pPr>
-            <w:r>
-              <w:rPr>
-                <w:rFonts w:ascii="Times New Roman" w:hAnsi="Times New Roman" w:cs="Times New Roman"/>
+                <w:color w:val="806000" w:themeColor="accent4" w:themeShade="80"/>
+                <w:sz w:val="20"/>
+                <w:szCs w:val="20"/>
+              </w:rPr>
+            </w:pPr>
+            <w:r>
+              <w:rPr>
+                <w:rFonts w:ascii="Times New Roman" w:hAnsi="Times New Roman" w:cs="Times New Roman"/>
+                <w:color w:val="806000" w:themeColor="accent4" w:themeShade="80"/>
                 <w:sz w:val="20"/>
                 <w:szCs w:val="20"/>
               </w:rPr>
@@ -14089,13 +14309,15 @@
               <w:jc w:val="center"/>
               <w:rPr>
                 <w:rFonts w:ascii="Times New Roman" w:hAnsi="Times New Roman" w:cs="Times New Roman"/>
-                <w:sz w:val="20"/>
-                <w:szCs w:val="20"/>
-              </w:rPr>
-            </w:pPr>
-            <w:r>
-              <w:rPr>
-                <w:rFonts w:ascii="Times New Roman" w:hAnsi="Times New Roman" w:cs="Times New Roman"/>
+                <w:color w:val="806000" w:themeColor="accent4" w:themeShade="80"/>
+                <w:sz w:val="20"/>
+                <w:szCs w:val="20"/>
+              </w:rPr>
+            </w:pPr>
+            <w:r>
+              <w:rPr>
+                <w:rFonts w:ascii="Times New Roman" w:hAnsi="Times New Roman" w:cs="Times New Roman"/>
+                <w:color w:val="806000" w:themeColor="accent4" w:themeShade="80"/>
                 <w:sz w:val="20"/>
                 <w:szCs w:val="20"/>
                 <w:lang w:val="en-US"/>
@@ -14105,6 +14327,7 @@
             <w:r>
               <w:rPr>
                 <w:rFonts w:ascii="Times New Roman" w:hAnsi="Times New Roman" w:cs="Times New Roman"/>
+                <w:color w:val="806000" w:themeColor="accent4" w:themeShade="80"/>
                 <w:sz w:val="20"/>
                 <w:szCs w:val="20"/>
               </w:rPr>
@@ -14124,13 +14347,15 @@
               <w:jc w:val="center"/>
               <w:rPr>
                 <w:rFonts w:ascii="Times New Roman" w:hAnsi="Times New Roman" w:cs="Times New Roman"/>
-                <w:sz w:val="20"/>
-                <w:szCs w:val="20"/>
-              </w:rPr>
-            </w:pPr>
-            <w:r>
-              <w:rPr>
-                <w:rFonts w:ascii="Times New Roman" w:hAnsi="Times New Roman" w:cs="Times New Roman"/>
+                <w:color w:val="806000" w:themeColor="accent4" w:themeShade="80"/>
+                <w:sz w:val="20"/>
+                <w:szCs w:val="20"/>
+              </w:rPr>
+            </w:pPr>
+            <w:r>
+              <w:rPr>
+                <w:rFonts w:ascii="Times New Roman" w:hAnsi="Times New Roman" w:cs="Times New Roman"/>
+                <w:color w:val="806000" w:themeColor="accent4" w:themeShade="80"/>
                 <w:sz w:val="20"/>
                 <w:szCs w:val="20"/>
                 <w:lang w:val="en-US"/>
@@ -14140,6 +14365,7 @@
             <w:r>
               <w:rPr>
                 <w:rFonts w:ascii="Times New Roman" w:hAnsi="Times New Roman" w:cs="Times New Roman"/>
+                <w:color w:val="806000" w:themeColor="accent4" w:themeShade="80"/>
                 <w:sz w:val="20"/>
                 <w:szCs w:val="20"/>
               </w:rPr>
@@ -14159,13 +14385,15 @@
               <w:jc w:val="center"/>
               <w:rPr>
                 <w:rFonts w:ascii="Times New Roman" w:hAnsi="Times New Roman" w:cs="Times New Roman"/>
-                <w:sz w:val="20"/>
-                <w:szCs w:val="20"/>
-              </w:rPr>
-            </w:pPr>
-            <w:r>
-              <w:rPr>
-                <w:rFonts w:ascii="Times New Roman" w:hAnsi="Times New Roman" w:cs="Times New Roman"/>
+                <w:color w:val="806000" w:themeColor="accent4" w:themeShade="80"/>
+                <w:sz w:val="20"/>
+                <w:szCs w:val="20"/>
+              </w:rPr>
+            </w:pPr>
+            <w:r>
+              <w:rPr>
+                <w:rFonts w:ascii="Times New Roman" w:hAnsi="Times New Roman" w:cs="Times New Roman"/>
+                <w:color w:val="806000" w:themeColor="accent4" w:themeShade="80"/>
                 <w:sz w:val="20"/>
                 <w:szCs w:val="20"/>
                 <w:lang w:val="en-US"/>
@@ -14175,6 +14403,7 @@
             <w:r>
               <w:rPr>
                 <w:rFonts w:ascii="Times New Roman" w:hAnsi="Times New Roman" w:cs="Times New Roman"/>
+                <w:color w:val="806000" w:themeColor="accent4" w:themeShade="80"/>
                 <w:sz w:val="20"/>
                 <w:szCs w:val="20"/>
               </w:rPr>
@@ -14194,13 +14423,15 @@
               <w:jc w:val="center"/>
               <w:rPr>
                 <w:rFonts w:ascii="Times New Roman" w:hAnsi="Times New Roman" w:cs="Times New Roman"/>
-                <w:sz w:val="20"/>
-                <w:szCs w:val="20"/>
-              </w:rPr>
-            </w:pPr>
-            <w:r>
-              <w:rPr>
-                <w:rFonts w:ascii="Times New Roman" w:hAnsi="Times New Roman" w:cs="Times New Roman"/>
+                <w:color w:val="806000" w:themeColor="accent4" w:themeShade="80"/>
+                <w:sz w:val="20"/>
+                <w:szCs w:val="20"/>
+              </w:rPr>
+            </w:pPr>
+            <w:r>
+              <w:rPr>
+                <w:rFonts w:ascii="Times New Roman" w:hAnsi="Times New Roman" w:cs="Times New Roman"/>
+                <w:color w:val="806000" w:themeColor="accent4" w:themeShade="80"/>
                 <w:sz w:val="20"/>
                 <w:szCs w:val="20"/>
                 <w:lang w:val="en-US"/>
@@ -14210,6 +14441,7 @@
             <w:r>
               <w:rPr>
                 <w:rFonts w:ascii="Times New Roman" w:hAnsi="Times New Roman" w:cs="Times New Roman"/>
+                <w:color w:val="806000" w:themeColor="accent4" w:themeShade="80"/>
                 <w:sz w:val="20"/>
                 <w:szCs w:val="20"/>
               </w:rPr>
@@ -14422,7 +14654,16 @@
                 <w:sz w:val="20"/>
                 <w:szCs w:val="20"/>
               </w:rPr>
-              <w:t>-307,8</w:t>
+              <w:t>-</w:t>
+            </w:r>
+            <w:r>
+              <w:rPr>
+                <w:rFonts w:ascii="Times New Roman" w:hAnsi="Times New Roman" w:cs="Times New Roman"/>
+                <w:color w:val="FF0000"/>
+                <w:sz w:val="20"/>
+                <w:szCs w:val="20"/>
+              </w:rPr>
+              <w:t>307,8</w:t>
             </w:r>
           </w:p>
         </w:tc>
@@ -14445,6 +14686,7 @@
             <w:r>
               <w:rPr>
                 <w:rFonts w:ascii="Times New Roman" w:hAnsi="Times New Roman" w:cs="Times New Roman"/>
+                <w:color w:val="FF0000"/>
                 <w:sz w:val="20"/>
                 <w:szCs w:val="20"/>
               </w:rPr>
@@ -14471,6 +14713,7 @@
             <w:r>
               <w:rPr>
                 <w:rFonts w:ascii="Times New Roman" w:hAnsi="Times New Roman" w:cs="Times New Roman"/>
+                <w:color w:val="FF0000"/>
                 <w:sz w:val="20"/>
                 <w:szCs w:val="20"/>
               </w:rPr>
@@ -14490,13 +14733,15 @@
               <w:jc w:val="center"/>
               <w:rPr>
                 <w:rFonts w:ascii="Times New Roman" w:hAnsi="Times New Roman" w:cs="Times New Roman"/>
-                <w:sz w:val="20"/>
-                <w:szCs w:val="20"/>
-              </w:rPr>
-            </w:pPr>
-            <w:r>
-              <w:rPr>
-                <w:rFonts w:ascii="Times New Roman" w:hAnsi="Times New Roman" w:cs="Times New Roman"/>
+                <w:color w:val="806000" w:themeColor="accent4" w:themeShade="80"/>
+                <w:sz w:val="20"/>
+                <w:szCs w:val="20"/>
+              </w:rPr>
+            </w:pPr>
+            <w:r>
+              <w:rPr>
+                <w:rFonts w:ascii="Times New Roman" w:hAnsi="Times New Roman" w:cs="Times New Roman"/>
+                <w:color w:val="806000" w:themeColor="accent4" w:themeShade="80"/>
                 <w:sz w:val="20"/>
                 <w:szCs w:val="20"/>
               </w:rPr>
@@ -14516,13 +14761,15 @@
               <w:jc w:val="center"/>
               <w:rPr>
                 <w:rFonts w:ascii="Times New Roman" w:hAnsi="Times New Roman" w:cs="Times New Roman"/>
-                <w:sz w:val="20"/>
-                <w:szCs w:val="20"/>
-              </w:rPr>
-            </w:pPr>
-            <w:r>
-              <w:rPr>
-                <w:rFonts w:ascii="Times New Roman" w:hAnsi="Times New Roman" w:cs="Times New Roman"/>
+                <w:color w:val="806000" w:themeColor="accent4" w:themeShade="80"/>
+                <w:sz w:val="20"/>
+                <w:szCs w:val="20"/>
+              </w:rPr>
+            </w:pPr>
+            <w:r>
+              <w:rPr>
+                <w:rFonts w:ascii="Times New Roman" w:hAnsi="Times New Roman" w:cs="Times New Roman"/>
+                <w:color w:val="806000" w:themeColor="accent4" w:themeShade="80"/>
                 <w:sz w:val="20"/>
                 <w:szCs w:val="20"/>
               </w:rPr>
@@ -14542,13 +14789,15 @@
               <w:jc w:val="center"/>
               <w:rPr>
                 <w:rFonts w:ascii="Times New Roman" w:hAnsi="Times New Roman" w:cs="Times New Roman"/>
-                <w:sz w:val="20"/>
-                <w:szCs w:val="20"/>
-              </w:rPr>
-            </w:pPr>
-            <w:r>
-              <w:rPr>
-                <w:rFonts w:ascii="Times New Roman" w:hAnsi="Times New Roman" w:cs="Times New Roman"/>
+                <w:color w:val="806000" w:themeColor="accent4" w:themeShade="80"/>
+                <w:sz w:val="20"/>
+                <w:szCs w:val="20"/>
+              </w:rPr>
+            </w:pPr>
+            <w:r>
+              <w:rPr>
+                <w:rFonts w:ascii="Times New Roman" w:hAnsi="Times New Roman" w:cs="Times New Roman"/>
+                <w:color w:val="806000" w:themeColor="accent4" w:themeShade="80"/>
                 <w:sz w:val="20"/>
                 <w:szCs w:val="20"/>
               </w:rPr>
@@ -14568,13 +14817,15 @@
               <w:jc w:val="center"/>
               <w:rPr>
                 <w:rFonts w:ascii="Times New Roman" w:hAnsi="Times New Roman" w:cs="Times New Roman"/>
-                <w:sz w:val="20"/>
-                <w:szCs w:val="20"/>
-              </w:rPr>
-            </w:pPr>
-            <w:r>
-              <w:rPr>
-                <w:rFonts w:ascii="Times New Roman" w:hAnsi="Times New Roman" w:cs="Times New Roman"/>
+                <w:color w:val="806000" w:themeColor="accent4" w:themeShade="80"/>
+                <w:sz w:val="20"/>
+                <w:szCs w:val="20"/>
+              </w:rPr>
+            </w:pPr>
+            <w:r>
+              <w:rPr>
+                <w:rFonts w:ascii="Times New Roman" w:hAnsi="Times New Roman" w:cs="Times New Roman"/>
+                <w:color w:val="806000" w:themeColor="accent4" w:themeShade="80"/>
                 <w:sz w:val="20"/>
                 <w:szCs w:val="20"/>
               </w:rPr>
@@ -14594,13 +14845,15 @@
               <w:jc w:val="center"/>
               <w:rPr>
                 <w:rFonts w:ascii="Times New Roman" w:hAnsi="Times New Roman" w:cs="Times New Roman"/>
-                <w:sz w:val="20"/>
-                <w:szCs w:val="20"/>
-              </w:rPr>
-            </w:pPr>
-            <w:r>
-              <w:rPr>
-                <w:rFonts w:ascii="Times New Roman" w:hAnsi="Times New Roman" w:cs="Times New Roman"/>
+                <w:color w:val="806000" w:themeColor="accent4" w:themeShade="80"/>
+                <w:sz w:val="20"/>
+                <w:szCs w:val="20"/>
+              </w:rPr>
+            </w:pPr>
+            <w:r>
+              <w:rPr>
+                <w:rFonts w:ascii="Times New Roman" w:hAnsi="Times New Roman" w:cs="Times New Roman"/>
+                <w:color w:val="806000" w:themeColor="accent4" w:themeShade="80"/>
                 <w:sz w:val="20"/>
                 <w:szCs w:val="20"/>
                 <w:lang w:val="en-US"/>
@@ -14610,6 +14863,7 @@
             <w:r>
               <w:rPr>
                 <w:rFonts w:ascii="Times New Roman" w:hAnsi="Times New Roman" w:cs="Times New Roman"/>
+                <w:color w:val="806000" w:themeColor="accent4" w:themeShade="80"/>
                 <w:sz w:val="20"/>
                 <w:szCs w:val="20"/>
               </w:rPr>
@@ -14629,13 +14883,15 @@
               <w:jc w:val="center"/>
               <w:rPr>
                 <w:rFonts w:ascii="Times New Roman" w:hAnsi="Times New Roman" w:cs="Times New Roman"/>
-                <w:sz w:val="20"/>
-                <w:szCs w:val="20"/>
-              </w:rPr>
-            </w:pPr>
-            <w:r>
-              <w:rPr>
-                <w:rFonts w:ascii="Times New Roman" w:hAnsi="Times New Roman" w:cs="Times New Roman"/>
+                <w:color w:val="806000" w:themeColor="accent4" w:themeShade="80"/>
+                <w:sz w:val="20"/>
+                <w:szCs w:val="20"/>
+              </w:rPr>
+            </w:pPr>
+            <w:r>
+              <w:rPr>
+                <w:rFonts w:ascii="Times New Roman" w:hAnsi="Times New Roman" w:cs="Times New Roman"/>
+                <w:color w:val="806000" w:themeColor="accent4" w:themeShade="80"/>
                 <w:sz w:val="20"/>
                 <w:szCs w:val="20"/>
                 <w:lang w:val="en-US"/>
@@ -14645,6 +14901,7 @@
             <w:r>
               <w:rPr>
                 <w:rFonts w:ascii="Times New Roman" w:hAnsi="Times New Roman" w:cs="Times New Roman"/>
+                <w:color w:val="806000" w:themeColor="accent4" w:themeShade="80"/>
                 <w:sz w:val="20"/>
                 <w:szCs w:val="20"/>
               </w:rPr>
@@ -14664,13 +14921,15 @@
               <w:jc w:val="center"/>
               <w:rPr>
                 <w:rFonts w:ascii="Times New Roman" w:hAnsi="Times New Roman" w:cs="Times New Roman"/>
-                <w:sz w:val="20"/>
-                <w:szCs w:val="20"/>
-              </w:rPr>
-            </w:pPr>
-            <w:r>
-              <w:rPr>
-                <w:rFonts w:ascii="Times New Roman" w:hAnsi="Times New Roman" w:cs="Times New Roman"/>
+                <w:color w:val="806000" w:themeColor="accent4" w:themeShade="80"/>
+                <w:sz w:val="20"/>
+                <w:szCs w:val="20"/>
+              </w:rPr>
+            </w:pPr>
+            <w:r>
+              <w:rPr>
+                <w:rFonts w:ascii="Times New Roman" w:hAnsi="Times New Roman" w:cs="Times New Roman"/>
+                <w:color w:val="806000" w:themeColor="accent4" w:themeShade="80"/>
                 <w:sz w:val="20"/>
                 <w:szCs w:val="20"/>
                 <w:lang w:val="en-US"/>
@@ -14680,6 +14939,7 @@
             <w:r>
               <w:rPr>
                 <w:rFonts w:ascii="Times New Roman" w:hAnsi="Times New Roman" w:cs="Times New Roman"/>
+                <w:color w:val="806000" w:themeColor="accent4" w:themeShade="80"/>
                 <w:sz w:val="20"/>
                 <w:szCs w:val="20"/>
               </w:rPr>
@@ -14699,13 +14959,15 @@
               <w:jc w:val="center"/>
               <w:rPr>
                 <w:rFonts w:ascii="Times New Roman" w:hAnsi="Times New Roman" w:cs="Times New Roman"/>
-                <w:sz w:val="20"/>
-                <w:szCs w:val="20"/>
-              </w:rPr>
-            </w:pPr>
-            <w:r>
-              <w:rPr>
-                <w:rFonts w:ascii="Times New Roman" w:hAnsi="Times New Roman" w:cs="Times New Roman"/>
+                <w:color w:val="806000" w:themeColor="accent4" w:themeShade="80"/>
+                <w:sz w:val="20"/>
+                <w:szCs w:val="20"/>
+              </w:rPr>
+            </w:pPr>
+            <w:r>
+              <w:rPr>
+                <w:rFonts w:ascii="Times New Roman" w:hAnsi="Times New Roman" w:cs="Times New Roman"/>
+                <w:color w:val="806000" w:themeColor="accent4" w:themeShade="80"/>
                 <w:sz w:val="20"/>
                 <w:szCs w:val="20"/>
                 <w:lang w:val="en-US"/>
@@ -14715,6 +14977,7 @@
             <w:r>
               <w:rPr>
                 <w:rFonts w:ascii="Times New Roman" w:hAnsi="Times New Roman" w:cs="Times New Roman"/>
+                <w:color w:val="806000" w:themeColor="accent4" w:themeShade="80"/>
                 <w:sz w:val="20"/>
                 <w:szCs w:val="20"/>
               </w:rPr>
@@ -14916,6 +15179,7 @@
             <w:r>
               <w:rPr>
                 <w:rFonts w:ascii="Times New Roman" w:hAnsi="Times New Roman" w:cs="Times New Roman"/>
+                <w:color w:val="FF0000"/>
                 <w:sz w:val="20"/>
                 <w:szCs w:val="20"/>
               </w:rPr>
@@ -14987,13 +15251,15 @@
               <w:jc w:val="center"/>
               <w:rPr>
                 <w:rFonts w:ascii="Times New Roman" w:hAnsi="Times New Roman" w:cs="Times New Roman"/>
-                <w:sz w:val="20"/>
-                <w:szCs w:val="20"/>
-              </w:rPr>
-            </w:pPr>
-            <w:r>
-              <w:rPr>
-                <w:rFonts w:ascii="Times New Roman" w:hAnsi="Times New Roman" w:cs="Times New Roman"/>
+                <w:color w:val="806000" w:themeColor="accent4" w:themeShade="80"/>
+                <w:sz w:val="20"/>
+                <w:szCs w:val="20"/>
+              </w:rPr>
+            </w:pPr>
+            <w:r>
+              <w:rPr>
+                <w:rFonts w:ascii="Times New Roman" w:hAnsi="Times New Roman" w:cs="Times New Roman"/>
+                <w:color w:val="FF0000"/>
                 <w:sz w:val="20"/>
                 <w:szCs w:val="20"/>
               </w:rPr>
@@ -15013,13 +15279,15 @@
               <w:jc w:val="center"/>
               <w:rPr>
                 <w:rFonts w:ascii="Times New Roman" w:hAnsi="Times New Roman" w:cs="Times New Roman"/>
-                <w:sz w:val="20"/>
-                <w:szCs w:val="20"/>
-              </w:rPr>
-            </w:pPr>
-            <w:r>
-              <w:rPr>
-                <w:rFonts w:ascii="Times New Roman" w:hAnsi="Times New Roman" w:cs="Times New Roman"/>
+                <w:color w:val="806000" w:themeColor="accent4" w:themeShade="80"/>
+                <w:sz w:val="20"/>
+                <w:szCs w:val="20"/>
+              </w:rPr>
+            </w:pPr>
+            <w:r>
+              <w:rPr>
+                <w:rFonts w:ascii="Times New Roman" w:hAnsi="Times New Roman" w:cs="Times New Roman"/>
+                <w:color w:val="806000" w:themeColor="accent4" w:themeShade="80"/>
                 <w:sz w:val="20"/>
                 <w:szCs w:val="20"/>
               </w:rPr>
@@ -15039,13 +15307,15 @@
               <w:jc w:val="center"/>
               <w:rPr>
                 <w:rFonts w:ascii="Times New Roman" w:hAnsi="Times New Roman" w:cs="Times New Roman"/>
-                <w:sz w:val="20"/>
-                <w:szCs w:val="20"/>
-              </w:rPr>
-            </w:pPr>
-            <w:r>
-              <w:rPr>
-                <w:rFonts w:ascii="Times New Roman" w:hAnsi="Times New Roman" w:cs="Times New Roman"/>
+                <w:color w:val="806000" w:themeColor="accent4" w:themeShade="80"/>
+                <w:sz w:val="20"/>
+                <w:szCs w:val="20"/>
+              </w:rPr>
+            </w:pPr>
+            <w:r>
+              <w:rPr>
+                <w:rFonts w:ascii="Times New Roman" w:hAnsi="Times New Roman" w:cs="Times New Roman"/>
+                <w:color w:val="806000" w:themeColor="accent4" w:themeShade="80"/>
                 <w:sz w:val="20"/>
                 <w:szCs w:val="20"/>
               </w:rPr>
@@ -15065,13 +15335,15 @@
               <w:jc w:val="center"/>
               <w:rPr>
                 <w:rFonts w:ascii="Times New Roman" w:hAnsi="Times New Roman" w:cs="Times New Roman"/>
-                <w:sz w:val="20"/>
-                <w:szCs w:val="20"/>
-              </w:rPr>
-            </w:pPr>
-            <w:r>
-              <w:rPr>
-                <w:rFonts w:ascii="Times New Roman" w:hAnsi="Times New Roman" w:cs="Times New Roman"/>
+                <w:color w:val="806000" w:themeColor="accent4" w:themeShade="80"/>
+                <w:sz w:val="20"/>
+                <w:szCs w:val="20"/>
+              </w:rPr>
+            </w:pPr>
+            <w:r>
+              <w:rPr>
+                <w:rFonts w:ascii="Times New Roman" w:hAnsi="Times New Roman" w:cs="Times New Roman"/>
+                <w:color w:val="806000" w:themeColor="accent4" w:themeShade="80"/>
                 <w:sz w:val="20"/>
                 <w:szCs w:val="20"/>
               </w:rPr>
@@ -15091,13 +15363,15 @@
               <w:jc w:val="center"/>
               <w:rPr>
                 <w:rFonts w:ascii="Times New Roman" w:hAnsi="Times New Roman" w:cs="Times New Roman"/>
-                <w:sz w:val="20"/>
-                <w:szCs w:val="20"/>
-              </w:rPr>
-            </w:pPr>
-            <w:r>
-              <w:rPr>
-                <w:rFonts w:ascii="Times New Roman" w:hAnsi="Times New Roman" w:cs="Times New Roman"/>
+                <w:color w:val="806000" w:themeColor="accent4" w:themeShade="80"/>
+                <w:sz w:val="20"/>
+                <w:szCs w:val="20"/>
+              </w:rPr>
+            </w:pPr>
+            <w:r>
+              <w:rPr>
+                <w:rFonts w:ascii="Times New Roman" w:hAnsi="Times New Roman" w:cs="Times New Roman"/>
+                <w:color w:val="FF0000"/>
                 <w:sz w:val="20"/>
                 <w:szCs w:val="20"/>
                 <w:lang w:val="en-US"/>
@@ -15107,6 +15381,7 @@
             <w:r>
               <w:rPr>
                 <w:rFonts w:ascii="Times New Roman" w:hAnsi="Times New Roman" w:cs="Times New Roman"/>
+                <w:color w:val="FF0000"/>
                 <w:sz w:val="20"/>
                 <w:szCs w:val="20"/>
               </w:rPr>
@@ -15126,13 +15401,15 @@
               <w:jc w:val="center"/>
               <w:rPr>
                 <w:rFonts w:ascii="Times New Roman" w:hAnsi="Times New Roman" w:cs="Times New Roman"/>
-                <w:sz w:val="20"/>
-                <w:szCs w:val="20"/>
-              </w:rPr>
-            </w:pPr>
-            <w:r>
-              <w:rPr>
-                <w:rFonts w:ascii="Times New Roman" w:hAnsi="Times New Roman" w:cs="Times New Roman"/>
+                <w:color w:val="806000" w:themeColor="accent4" w:themeShade="80"/>
+                <w:sz w:val="20"/>
+                <w:szCs w:val="20"/>
+              </w:rPr>
+            </w:pPr>
+            <w:r>
+              <w:rPr>
+                <w:rFonts w:ascii="Times New Roman" w:hAnsi="Times New Roman" w:cs="Times New Roman"/>
+                <w:color w:val="806000" w:themeColor="accent4" w:themeShade="80"/>
                 <w:sz w:val="20"/>
                 <w:szCs w:val="20"/>
                 <w:lang w:val="en-US"/>
@@ -15142,6 +15419,7 @@
             <w:r>
               <w:rPr>
                 <w:rFonts w:ascii="Times New Roman" w:hAnsi="Times New Roman" w:cs="Times New Roman"/>
+                <w:color w:val="806000" w:themeColor="accent4" w:themeShade="80"/>
                 <w:sz w:val="20"/>
                 <w:szCs w:val="20"/>
               </w:rPr>
@@ -15161,13 +15439,15 @@
               <w:jc w:val="center"/>
               <w:rPr>
                 <w:rFonts w:ascii="Times New Roman" w:hAnsi="Times New Roman" w:cs="Times New Roman"/>
-                <w:sz w:val="20"/>
-                <w:szCs w:val="20"/>
-              </w:rPr>
-            </w:pPr>
-            <w:r>
-              <w:rPr>
-                <w:rFonts w:ascii="Times New Roman" w:hAnsi="Times New Roman" w:cs="Times New Roman"/>
+                <w:color w:val="806000" w:themeColor="accent4" w:themeShade="80"/>
+                <w:sz w:val="20"/>
+                <w:szCs w:val="20"/>
+              </w:rPr>
+            </w:pPr>
+            <w:r>
+              <w:rPr>
+                <w:rFonts w:ascii="Times New Roman" w:hAnsi="Times New Roman" w:cs="Times New Roman"/>
+                <w:color w:val="806000" w:themeColor="accent4" w:themeShade="80"/>
                 <w:sz w:val="20"/>
                 <w:szCs w:val="20"/>
                 <w:lang w:val="en-US"/>
@@ -15177,6 +15457,7 @@
             <w:r>
               <w:rPr>
                 <w:rFonts w:ascii="Times New Roman" w:hAnsi="Times New Roman" w:cs="Times New Roman"/>
+                <w:color w:val="806000" w:themeColor="accent4" w:themeShade="80"/>
                 <w:sz w:val="20"/>
                 <w:szCs w:val="20"/>
               </w:rPr>
@@ -15196,13 +15477,15 @@
               <w:jc w:val="center"/>
               <w:rPr>
                 <w:rFonts w:ascii="Times New Roman" w:hAnsi="Times New Roman" w:cs="Times New Roman"/>
-                <w:sz w:val="20"/>
-                <w:szCs w:val="20"/>
-              </w:rPr>
-            </w:pPr>
-            <w:r>
-              <w:rPr>
-                <w:rFonts w:ascii="Times New Roman" w:hAnsi="Times New Roman" w:cs="Times New Roman"/>
+                <w:color w:val="806000" w:themeColor="accent4" w:themeShade="80"/>
+                <w:sz w:val="20"/>
+                <w:szCs w:val="20"/>
+              </w:rPr>
+            </w:pPr>
+            <w:r>
+              <w:rPr>
+                <w:rFonts w:ascii="Times New Roman" w:hAnsi="Times New Roman" w:cs="Times New Roman"/>
+                <w:color w:val="806000" w:themeColor="accent4" w:themeShade="80"/>
                 <w:sz w:val="20"/>
                 <w:szCs w:val="20"/>
                 <w:lang w:val="en-US"/>
@@ -15212,6 +15495,7 @@
             <w:r>
               <w:rPr>
                 <w:rFonts w:ascii="Times New Roman" w:hAnsi="Times New Roman" w:cs="Times New Roman"/>
+                <w:color w:val="806000" w:themeColor="accent4" w:themeShade="80"/>
                 <w:sz w:val="20"/>
                 <w:szCs w:val="20"/>
               </w:rPr>
@@ -15238,6 +15522,7 @@
             <w:r>
               <w:rPr>
                 <w:rFonts w:ascii="Times New Roman" w:hAnsi="Times New Roman" w:cs="Times New Roman"/>
+                <w:color w:val="FF0000"/>
                 <w:sz w:val="20"/>
                 <w:szCs w:val="20"/>
               </w:rPr>
@@ -15290,6 +15575,7 @@
             <w:r>
               <w:rPr>
                 <w:rFonts w:ascii="Times New Roman" w:hAnsi="Times New Roman" w:cs="Times New Roman"/>
+                <w:color w:val="FF0000"/>
                 <w:sz w:val="20"/>
                 <w:szCs w:val="20"/>
               </w:rPr>
@@ -15492,6 +15778,7 @@
               <w:jc w:val="center"/>
               <w:rPr>
                 <w:rFonts w:ascii="Times New Roman" w:hAnsi="Times New Roman" w:cs="Times New Roman"/>
+                <w:color w:val="806000" w:themeColor="accent4" w:themeShade="80"/>
                 <w:sz w:val="20"/>
                 <w:szCs w:val="20"/>
                 <w:lang w:val="en-US"/>
@@ -15500,6 +15787,7 @@
             <w:r>
               <w:rPr>
                 <w:rFonts w:ascii="Times New Roman" w:hAnsi="Times New Roman" w:cs="Times New Roman"/>
+                <w:color w:val="806000" w:themeColor="accent4" w:themeShade="80"/>
                 <w:sz w:val="20"/>
                 <w:szCs w:val="20"/>
                 <w:lang w:val="en-US"/>
@@ -15520,13 +15808,15 @@
               <w:jc w:val="center"/>
               <w:rPr>
                 <w:rFonts w:ascii="Times New Roman" w:hAnsi="Times New Roman" w:cs="Times New Roman"/>
-                <w:sz w:val="20"/>
-                <w:szCs w:val="20"/>
-              </w:rPr>
-            </w:pPr>
-            <w:r>
-              <w:rPr>
-                <w:rFonts w:ascii="Times New Roman" w:hAnsi="Times New Roman" w:cs="Times New Roman"/>
+                <w:color w:val="806000" w:themeColor="accent4" w:themeShade="80"/>
+                <w:sz w:val="20"/>
+                <w:szCs w:val="20"/>
+              </w:rPr>
+            </w:pPr>
+            <w:r>
+              <w:rPr>
+                <w:rFonts w:ascii="Times New Roman" w:hAnsi="Times New Roman" w:cs="Times New Roman"/>
+                <w:color w:val="806000" w:themeColor="accent4" w:themeShade="80"/>
                 <w:sz w:val="20"/>
                 <w:szCs w:val="20"/>
               </w:rPr>
@@ -15546,13 +15836,15 @@
               <w:jc w:val="center"/>
               <w:rPr>
                 <w:rFonts w:ascii="Times New Roman" w:hAnsi="Times New Roman" w:cs="Times New Roman"/>
-                <w:sz w:val="20"/>
-                <w:szCs w:val="20"/>
-              </w:rPr>
-            </w:pPr>
-            <w:r>
-              <w:rPr>
-                <w:rFonts w:ascii="Times New Roman" w:hAnsi="Times New Roman" w:cs="Times New Roman"/>
+                <w:color w:val="806000" w:themeColor="accent4" w:themeShade="80"/>
+                <w:sz w:val="20"/>
+                <w:szCs w:val="20"/>
+              </w:rPr>
+            </w:pPr>
+            <w:r>
+              <w:rPr>
+                <w:rFonts w:ascii="Times New Roman" w:hAnsi="Times New Roman" w:cs="Times New Roman"/>
+                <w:color w:val="806000" w:themeColor="accent4" w:themeShade="80"/>
                 <w:sz w:val="20"/>
                 <w:szCs w:val="20"/>
               </w:rPr>
@@ -15572,13 +15864,15 @@
               <w:jc w:val="center"/>
               <w:rPr>
                 <w:rFonts w:ascii="Times New Roman" w:hAnsi="Times New Roman" w:cs="Times New Roman"/>
-                <w:sz w:val="20"/>
-                <w:szCs w:val="20"/>
-              </w:rPr>
-            </w:pPr>
-            <w:r>
-              <w:rPr>
-                <w:rFonts w:ascii="Times New Roman" w:hAnsi="Times New Roman" w:cs="Times New Roman"/>
+                <w:color w:val="806000" w:themeColor="accent4" w:themeShade="80"/>
+                <w:sz w:val="20"/>
+                <w:szCs w:val="20"/>
+              </w:rPr>
+            </w:pPr>
+            <w:r>
+              <w:rPr>
+                <w:rFonts w:ascii="Times New Roman" w:hAnsi="Times New Roman" w:cs="Times New Roman"/>
+                <w:color w:val="806000" w:themeColor="accent4" w:themeShade="80"/>
                 <w:sz w:val="20"/>
                 <w:szCs w:val="20"/>
               </w:rPr>
@@ -15598,13 +15892,15 @@
               <w:jc w:val="center"/>
               <w:rPr>
                 <w:rFonts w:ascii="Times New Roman" w:hAnsi="Times New Roman" w:cs="Times New Roman"/>
-                <w:sz w:val="20"/>
-                <w:szCs w:val="20"/>
-              </w:rPr>
-            </w:pPr>
-            <w:r>
-              <w:rPr>
-                <w:rFonts w:ascii="Times New Roman" w:hAnsi="Times New Roman" w:cs="Times New Roman"/>
+                <w:color w:val="806000" w:themeColor="accent4" w:themeShade="80"/>
+                <w:sz w:val="20"/>
+                <w:szCs w:val="20"/>
+              </w:rPr>
+            </w:pPr>
+            <w:r>
+              <w:rPr>
+                <w:rFonts w:ascii="Times New Roman" w:hAnsi="Times New Roman" w:cs="Times New Roman"/>
+                <w:color w:val="806000" w:themeColor="accent4" w:themeShade="80"/>
                 <w:sz w:val="20"/>
                 <w:szCs w:val="20"/>
                 <w:lang w:val="en-US"/>
@@ -15614,6 +15910,7 @@
             <w:r>
               <w:rPr>
                 <w:rFonts w:ascii="Times New Roman" w:hAnsi="Times New Roman" w:cs="Times New Roman"/>
+                <w:color w:val="806000" w:themeColor="accent4" w:themeShade="80"/>
                 <w:sz w:val="20"/>
                 <w:szCs w:val="20"/>
               </w:rPr>
@@ -15633,13 +15930,15 @@
               <w:jc w:val="center"/>
               <w:rPr>
                 <w:rFonts w:ascii="Times New Roman" w:hAnsi="Times New Roman" w:cs="Times New Roman"/>
-                <w:sz w:val="20"/>
-                <w:szCs w:val="20"/>
-              </w:rPr>
-            </w:pPr>
-            <w:r>
-              <w:rPr>
-                <w:rFonts w:ascii="Times New Roman" w:hAnsi="Times New Roman" w:cs="Times New Roman"/>
+                <w:color w:val="806000" w:themeColor="accent4" w:themeShade="80"/>
+                <w:sz w:val="20"/>
+                <w:szCs w:val="20"/>
+              </w:rPr>
+            </w:pPr>
+            <w:r>
+              <w:rPr>
+                <w:rFonts w:ascii="Times New Roman" w:hAnsi="Times New Roman" w:cs="Times New Roman"/>
+                <w:color w:val="806000" w:themeColor="accent4" w:themeShade="80"/>
                 <w:sz w:val="20"/>
                 <w:szCs w:val="20"/>
                 <w:lang w:val="en-US"/>
@@ -15649,6 +15948,7 @@
             <w:r>
               <w:rPr>
                 <w:rFonts w:ascii="Times New Roman" w:hAnsi="Times New Roman" w:cs="Times New Roman"/>
+                <w:color w:val="806000" w:themeColor="accent4" w:themeShade="80"/>
                 <w:sz w:val="20"/>
                 <w:szCs w:val="20"/>
               </w:rPr>
@@ -15668,13 +15968,15 @@
               <w:jc w:val="center"/>
               <w:rPr>
                 <w:rFonts w:ascii="Times New Roman" w:hAnsi="Times New Roman" w:cs="Times New Roman"/>
-                <w:sz w:val="20"/>
-                <w:szCs w:val="20"/>
-              </w:rPr>
-            </w:pPr>
-            <w:r>
-              <w:rPr>
-                <w:rFonts w:ascii="Times New Roman" w:hAnsi="Times New Roman" w:cs="Times New Roman"/>
+                <w:color w:val="806000" w:themeColor="accent4" w:themeShade="80"/>
+                <w:sz w:val="20"/>
+                <w:szCs w:val="20"/>
+              </w:rPr>
+            </w:pPr>
+            <w:r>
+              <w:rPr>
+                <w:rFonts w:ascii="Times New Roman" w:hAnsi="Times New Roman" w:cs="Times New Roman"/>
+                <w:color w:val="806000" w:themeColor="accent4" w:themeShade="80"/>
                 <w:sz w:val="20"/>
                 <w:szCs w:val="20"/>
                 <w:lang w:val="en-US"/>
@@ -15684,6 +15986,7 @@
             <w:r>
               <w:rPr>
                 <w:rFonts w:ascii="Times New Roman" w:hAnsi="Times New Roman" w:cs="Times New Roman"/>
+                <w:color w:val="806000" w:themeColor="accent4" w:themeShade="80"/>
                 <w:sz w:val="20"/>
                 <w:szCs w:val="20"/>
               </w:rPr>
@@ -15703,13 +16006,15 @@
               <w:jc w:val="center"/>
               <w:rPr>
                 <w:rFonts w:ascii="Times New Roman" w:hAnsi="Times New Roman" w:cs="Times New Roman"/>
-                <w:sz w:val="20"/>
-                <w:szCs w:val="20"/>
-              </w:rPr>
-            </w:pPr>
-            <w:r>
-              <w:rPr>
-                <w:rFonts w:ascii="Times New Roman" w:hAnsi="Times New Roman" w:cs="Times New Roman"/>
+                <w:color w:val="806000" w:themeColor="accent4" w:themeShade="80"/>
+                <w:sz w:val="20"/>
+                <w:szCs w:val="20"/>
+              </w:rPr>
+            </w:pPr>
+            <w:r>
+              <w:rPr>
+                <w:rFonts w:ascii="Times New Roman" w:hAnsi="Times New Roman" w:cs="Times New Roman"/>
+                <w:color w:val="806000" w:themeColor="accent4" w:themeShade="80"/>
                 <w:sz w:val="20"/>
                 <w:szCs w:val="20"/>
                 <w:lang w:val="en-US"/>
@@ -15719,6 +16024,7 @@
             <w:r>
               <w:rPr>
                 <w:rFonts w:ascii="Times New Roman" w:hAnsi="Times New Roman" w:cs="Times New Roman"/>
+                <w:color w:val="806000" w:themeColor="accent4" w:themeShade="80"/>
                 <w:sz w:val="20"/>
                 <w:szCs w:val="20"/>
               </w:rPr>
@@ -15991,6 +16297,7 @@
               <w:jc w:val="center"/>
               <w:rPr>
                 <w:rFonts w:ascii="Times New Roman" w:hAnsi="Times New Roman" w:cs="Times New Roman"/>
+                <w:color w:val="806000" w:themeColor="accent4" w:themeShade="80"/>
                 <w:sz w:val="20"/>
                 <w:szCs w:val="20"/>
                 <w:lang w:val="en-US"/>
@@ -15999,6 +16306,7 @@
             <w:r>
               <w:rPr>
                 <w:rFonts w:ascii="Times New Roman" w:hAnsi="Times New Roman" w:cs="Times New Roman"/>
+                <w:color w:val="806000" w:themeColor="accent4" w:themeShade="80"/>
                 <w:sz w:val="20"/>
                 <w:szCs w:val="20"/>
                 <w:lang w:val="en-US"/>
@@ -16019,13 +16327,15 @@
               <w:jc w:val="center"/>
               <w:rPr>
                 <w:rFonts w:ascii="Times New Roman" w:hAnsi="Times New Roman" w:cs="Times New Roman"/>
-                <w:sz w:val="20"/>
-                <w:szCs w:val="20"/>
-              </w:rPr>
-            </w:pPr>
-            <w:r>
-              <w:rPr>
-                <w:rFonts w:ascii="Times New Roman" w:hAnsi="Times New Roman" w:cs="Times New Roman"/>
+                <w:color w:val="806000" w:themeColor="accent4" w:themeShade="80"/>
+                <w:sz w:val="20"/>
+                <w:szCs w:val="20"/>
+              </w:rPr>
+            </w:pPr>
+            <w:r>
+              <w:rPr>
+                <w:rFonts w:ascii="Times New Roman" w:hAnsi="Times New Roman" w:cs="Times New Roman"/>
+                <w:color w:val="806000" w:themeColor="accent4" w:themeShade="80"/>
                 <w:sz w:val="20"/>
                 <w:szCs w:val="20"/>
               </w:rPr>
@@ -16045,13 +16355,15 @@
               <w:jc w:val="center"/>
               <w:rPr>
                 <w:rFonts w:ascii="Times New Roman" w:hAnsi="Times New Roman" w:cs="Times New Roman"/>
-                <w:sz w:val="20"/>
-                <w:szCs w:val="20"/>
-              </w:rPr>
-            </w:pPr>
-            <w:r>
-              <w:rPr>
-                <w:rFonts w:ascii="Times New Roman" w:hAnsi="Times New Roman" w:cs="Times New Roman"/>
+                <w:color w:val="806000" w:themeColor="accent4" w:themeShade="80"/>
+                <w:sz w:val="20"/>
+                <w:szCs w:val="20"/>
+              </w:rPr>
+            </w:pPr>
+            <w:r>
+              <w:rPr>
+                <w:rFonts w:ascii="Times New Roman" w:hAnsi="Times New Roman" w:cs="Times New Roman"/>
+                <w:color w:val="806000" w:themeColor="accent4" w:themeShade="80"/>
                 <w:sz w:val="20"/>
                 <w:szCs w:val="20"/>
               </w:rPr>
@@ -16071,13 +16383,15 @@
               <w:jc w:val="center"/>
               <w:rPr>
                 <w:rFonts w:ascii="Times New Roman" w:hAnsi="Times New Roman" w:cs="Times New Roman"/>
-                <w:sz w:val="20"/>
-                <w:szCs w:val="20"/>
-              </w:rPr>
-            </w:pPr>
-            <w:r>
-              <w:rPr>
-                <w:rFonts w:ascii="Times New Roman" w:hAnsi="Times New Roman" w:cs="Times New Roman"/>
+                <w:color w:val="806000" w:themeColor="accent4" w:themeShade="80"/>
+                <w:sz w:val="20"/>
+                <w:szCs w:val="20"/>
+              </w:rPr>
+            </w:pPr>
+            <w:r>
+              <w:rPr>
+                <w:rFonts w:ascii="Times New Roman" w:hAnsi="Times New Roman" w:cs="Times New Roman"/>
+                <w:color w:val="806000" w:themeColor="accent4" w:themeShade="80"/>
                 <w:sz w:val="20"/>
                 <w:szCs w:val="20"/>
               </w:rPr>
@@ -16097,13 +16411,15 @@
               <w:jc w:val="center"/>
               <w:rPr>
                 <w:rFonts w:ascii="Times New Roman" w:hAnsi="Times New Roman" w:cs="Times New Roman"/>
-                <w:sz w:val="20"/>
-                <w:szCs w:val="20"/>
-              </w:rPr>
-            </w:pPr>
-            <w:r>
-              <w:rPr>
-                <w:rFonts w:ascii="Times New Roman" w:hAnsi="Times New Roman" w:cs="Times New Roman"/>
+                <w:color w:val="806000" w:themeColor="accent4" w:themeShade="80"/>
+                <w:sz w:val="20"/>
+                <w:szCs w:val="20"/>
+              </w:rPr>
+            </w:pPr>
+            <w:r>
+              <w:rPr>
+                <w:rFonts w:ascii="Times New Roman" w:hAnsi="Times New Roman" w:cs="Times New Roman"/>
+                <w:color w:val="806000" w:themeColor="accent4" w:themeShade="80"/>
                 <w:sz w:val="20"/>
                 <w:szCs w:val="20"/>
                 <w:lang w:val="en-US"/>
@@ -16113,6 +16429,7 @@
             <w:r>
               <w:rPr>
                 <w:rFonts w:ascii="Times New Roman" w:hAnsi="Times New Roman" w:cs="Times New Roman"/>
+                <w:color w:val="806000" w:themeColor="accent4" w:themeShade="80"/>
                 <w:sz w:val="20"/>
                 <w:szCs w:val="20"/>
               </w:rPr>
@@ -16132,13 +16449,15 @@
               <w:jc w:val="center"/>
               <w:rPr>
                 <w:rFonts w:ascii="Times New Roman" w:hAnsi="Times New Roman" w:cs="Times New Roman"/>
-                <w:sz w:val="20"/>
-                <w:szCs w:val="20"/>
-              </w:rPr>
-            </w:pPr>
-            <w:r>
-              <w:rPr>
-                <w:rFonts w:ascii="Times New Roman" w:hAnsi="Times New Roman" w:cs="Times New Roman"/>
+                <w:color w:val="806000" w:themeColor="accent4" w:themeShade="80"/>
+                <w:sz w:val="20"/>
+                <w:szCs w:val="20"/>
+              </w:rPr>
+            </w:pPr>
+            <w:r>
+              <w:rPr>
+                <w:rFonts w:ascii="Times New Roman" w:hAnsi="Times New Roman" w:cs="Times New Roman"/>
+                <w:color w:val="806000" w:themeColor="accent4" w:themeShade="80"/>
                 <w:sz w:val="20"/>
                 <w:szCs w:val="20"/>
                 <w:lang w:val="en-US"/>
@@ -16148,6 +16467,7 @@
             <w:r>
               <w:rPr>
                 <w:rFonts w:ascii="Times New Roman" w:hAnsi="Times New Roman" w:cs="Times New Roman"/>
+                <w:color w:val="806000" w:themeColor="accent4" w:themeShade="80"/>
                 <w:sz w:val="20"/>
                 <w:szCs w:val="20"/>
               </w:rPr>
@@ -16167,13 +16487,15 @@
               <w:jc w:val="center"/>
               <w:rPr>
                 <w:rFonts w:ascii="Times New Roman" w:hAnsi="Times New Roman" w:cs="Times New Roman"/>
-                <w:sz w:val="20"/>
-                <w:szCs w:val="20"/>
-              </w:rPr>
-            </w:pPr>
-            <w:r>
-              <w:rPr>
-                <w:rFonts w:ascii="Times New Roman" w:hAnsi="Times New Roman" w:cs="Times New Roman"/>
+                <w:color w:val="806000" w:themeColor="accent4" w:themeShade="80"/>
+                <w:sz w:val="20"/>
+                <w:szCs w:val="20"/>
+              </w:rPr>
+            </w:pPr>
+            <w:r>
+              <w:rPr>
+                <w:rFonts w:ascii="Times New Roman" w:hAnsi="Times New Roman" w:cs="Times New Roman"/>
+                <w:color w:val="806000" w:themeColor="accent4" w:themeShade="80"/>
                 <w:sz w:val="20"/>
                 <w:szCs w:val="20"/>
                 <w:lang w:val="en-US"/>
@@ -16183,6 +16505,7 @@
             <w:r>
               <w:rPr>
                 <w:rFonts w:ascii="Times New Roman" w:hAnsi="Times New Roman" w:cs="Times New Roman"/>
+                <w:color w:val="806000" w:themeColor="accent4" w:themeShade="80"/>
                 <w:sz w:val="20"/>
                 <w:szCs w:val="20"/>
               </w:rPr>
@@ -16202,13 +16525,15 @@
               <w:jc w:val="center"/>
               <w:rPr>
                 <w:rFonts w:ascii="Times New Roman" w:hAnsi="Times New Roman" w:cs="Times New Roman"/>
-                <w:sz w:val="20"/>
-                <w:szCs w:val="20"/>
-              </w:rPr>
-            </w:pPr>
-            <w:r>
-              <w:rPr>
-                <w:rFonts w:ascii="Times New Roman" w:hAnsi="Times New Roman" w:cs="Times New Roman"/>
+                <w:color w:val="806000" w:themeColor="accent4" w:themeShade="80"/>
+                <w:sz w:val="20"/>
+                <w:szCs w:val="20"/>
+              </w:rPr>
+            </w:pPr>
+            <w:r>
+              <w:rPr>
+                <w:rFonts w:ascii="Times New Roman" w:hAnsi="Times New Roman" w:cs="Times New Roman"/>
+                <w:color w:val="806000" w:themeColor="accent4" w:themeShade="80"/>
                 <w:sz w:val="20"/>
                 <w:szCs w:val="20"/>
                 <w:lang w:val="en-US"/>
@@ -16218,6 +16543,7 @@
             <w:r>
               <w:rPr>
                 <w:rFonts w:ascii="Times New Roman" w:hAnsi="Times New Roman" w:cs="Times New Roman"/>
+                <w:color w:val="806000" w:themeColor="accent4" w:themeShade="80"/>
                 <w:sz w:val="20"/>
                 <w:szCs w:val="20"/>
               </w:rPr>
@@ -16490,13 +16816,24 @@
               <w:jc w:val="center"/>
               <w:rPr>
                 <w:rFonts w:ascii="Times New Roman" w:hAnsi="Times New Roman" w:cs="Times New Roman"/>
-                <w:sz w:val="20"/>
-                <w:szCs w:val="20"/>
-              </w:rPr>
-            </w:pPr>
-            <w:r>
-              <w:rPr>
-                <w:rFonts w:ascii="Times New Roman" w:hAnsi="Times New Roman" w:cs="Times New Roman"/>
+                <w:color w:val="806000" w:themeColor="accent4" w:themeShade="80"/>
+                <w:sz w:val="20"/>
+                <w:szCs w:val="20"/>
+              </w:rPr>
+            </w:pPr>
+            <w:r>
+              <w:rPr>
+                <w:rFonts w:ascii="Times New Roman" w:hAnsi="Times New Roman" w:cs="Times New Roman"/>
+                <w:color w:val="806000" w:themeColor="accent4" w:themeShade="80"/>
+                <w:sz w:val="20"/>
+                <w:szCs w:val="20"/>
+              </w:rPr>
+              <w:t>-</w:t>
+            </w:r>
+            <w:r>
+              <w:rPr>
+                <w:rFonts w:ascii="Times New Roman" w:hAnsi="Times New Roman" w:cs="Times New Roman"/>
+                <w:color w:val="806000" w:themeColor="accent4" w:themeShade="80"/>
                 <w:sz w:val="20"/>
                 <w:szCs w:val="20"/>
               </w:rPr>
@@ -16516,13 +16853,24 @@
               <w:jc w:val="center"/>
               <w:rPr>
                 <w:rFonts w:ascii="Times New Roman" w:hAnsi="Times New Roman" w:cs="Times New Roman"/>
-                <w:sz w:val="20"/>
-                <w:szCs w:val="20"/>
-              </w:rPr>
-            </w:pPr>
-            <w:r>
-              <w:rPr>
-                <w:rFonts w:ascii="Times New Roman" w:hAnsi="Times New Roman" w:cs="Times New Roman"/>
+                <w:color w:val="806000" w:themeColor="accent4" w:themeShade="80"/>
+                <w:sz w:val="20"/>
+                <w:szCs w:val="20"/>
+              </w:rPr>
+            </w:pPr>
+            <w:r>
+              <w:rPr>
+                <w:rFonts w:ascii="Times New Roman" w:hAnsi="Times New Roman" w:cs="Times New Roman"/>
+                <w:color w:val="806000" w:themeColor="accent4" w:themeShade="80"/>
+                <w:sz w:val="20"/>
+                <w:szCs w:val="20"/>
+              </w:rPr>
+              <w:t>-</w:t>
+            </w:r>
+            <w:r>
+              <w:rPr>
+                <w:rFonts w:ascii="Times New Roman" w:hAnsi="Times New Roman" w:cs="Times New Roman"/>
+                <w:color w:val="806000" w:themeColor="accent4" w:themeShade="80"/>
                 <w:sz w:val="20"/>
                 <w:szCs w:val="20"/>
               </w:rPr>
@@ -16542,13 +16890,15 @@
               <w:jc w:val="center"/>
               <w:rPr>
                 <w:rFonts w:ascii="Times New Roman" w:hAnsi="Times New Roman" w:cs="Times New Roman"/>
-                <w:sz w:val="20"/>
-                <w:szCs w:val="20"/>
-              </w:rPr>
-            </w:pPr>
-            <w:r>
-              <w:rPr>
-                <w:rFonts w:ascii="Times New Roman" w:hAnsi="Times New Roman" w:cs="Times New Roman"/>
+                <w:color w:val="806000" w:themeColor="accent4" w:themeShade="80"/>
+                <w:sz w:val="20"/>
+                <w:szCs w:val="20"/>
+              </w:rPr>
+            </w:pPr>
+            <w:r>
+              <w:rPr>
+                <w:rFonts w:ascii="Times New Roman" w:hAnsi="Times New Roman" w:cs="Times New Roman"/>
+                <w:color w:val="806000" w:themeColor="accent4" w:themeShade="80"/>
                 <w:sz w:val="20"/>
                 <w:szCs w:val="20"/>
               </w:rPr>
@@ -16568,13 +16918,15 @@
               <w:jc w:val="center"/>
               <w:rPr>
                 <w:rFonts w:ascii="Times New Roman" w:hAnsi="Times New Roman" w:cs="Times New Roman"/>
-                <w:sz w:val="20"/>
-                <w:szCs w:val="20"/>
-              </w:rPr>
-            </w:pPr>
-            <w:r>
-              <w:rPr>
-                <w:rFonts w:ascii="Times New Roman" w:hAnsi="Times New Roman" w:cs="Times New Roman"/>
+                <w:color w:val="806000" w:themeColor="accent4" w:themeShade="80"/>
+                <w:sz w:val="20"/>
+                <w:szCs w:val="20"/>
+              </w:rPr>
+            </w:pPr>
+            <w:r>
+              <w:rPr>
+                <w:rFonts w:ascii="Times New Roman" w:hAnsi="Times New Roman" w:cs="Times New Roman"/>
+                <w:color w:val="806000" w:themeColor="accent4" w:themeShade="80"/>
                 <w:sz w:val="20"/>
                 <w:szCs w:val="20"/>
               </w:rPr>
@@ -16594,13 +16946,15 @@
               <w:jc w:val="center"/>
               <w:rPr>
                 <w:rFonts w:ascii="Times New Roman" w:hAnsi="Times New Roman" w:cs="Times New Roman"/>
-                <w:sz w:val="20"/>
-                <w:szCs w:val="20"/>
-              </w:rPr>
-            </w:pPr>
-            <w:r>
-              <w:rPr>
-                <w:rFonts w:ascii="Times New Roman" w:hAnsi="Times New Roman" w:cs="Times New Roman"/>
+                <w:color w:val="806000" w:themeColor="accent4" w:themeShade="80"/>
+                <w:sz w:val="20"/>
+                <w:szCs w:val="20"/>
+              </w:rPr>
+            </w:pPr>
+            <w:r>
+              <w:rPr>
+                <w:rFonts w:ascii="Times New Roman" w:hAnsi="Times New Roman" w:cs="Times New Roman"/>
+                <w:color w:val="806000" w:themeColor="accent4" w:themeShade="80"/>
                 <w:sz w:val="20"/>
                 <w:szCs w:val="20"/>
                 <w:lang w:val="en-US"/>
@@ -16610,6 +16964,7 @@
             <w:r>
               <w:rPr>
                 <w:rFonts w:ascii="Times New Roman" w:hAnsi="Times New Roman" w:cs="Times New Roman"/>
+                <w:color w:val="806000" w:themeColor="accent4" w:themeShade="80"/>
                 <w:sz w:val="20"/>
                 <w:szCs w:val="20"/>
               </w:rPr>
@@ -16629,13 +16984,15 @@
               <w:jc w:val="center"/>
               <w:rPr>
                 <w:rFonts w:ascii="Times New Roman" w:hAnsi="Times New Roman" w:cs="Times New Roman"/>
-                <w:sz w:val="20"/>
-                <w:szCs w:val="20"/>
-              </w:rPr>
-            </w:pPr>
-            <w:r>
-              <w:rPr>
-                <w:rFonts w:ascii="Times New Roman" w:hAnsi="Times New Roman" w:cs="Times New Roman"/>
+                <w:color w:val="806000" w:themeColor="accent4" w:themeShade="80"/>
+                <w:sz w:val="20"/>
+                <w:szCs w:val="20"/>
+              </w:rPr>
+            </w:pPr>
+            <w:r>
+              <w:rPr>
+                <w:rFonts w:ascii="Times New Roman" w:hAnsi="Times New Roman" w:cs="Times New Roman"/>
+                <w:color w:val="806000" w:themeColor="accent4" w:themeShade="80"/>
                 <w:sz w:val="20"/>
                 <w:szCs w:val="20"/>
                 <w:lang w:val="en-US"/>
@@ -16645,6 +17002,7 @@
             <w:r>
               <w:rPr>
                 <w:rFonts w:ascii="Times New Roman" w:hAnsi="Times New Roman" w:cs="Times New Roman"/>
+                <w:color w:val="806000" w:themeColor="accent4" w:themeShade="80"/>
                 <w:sz w:val="20"/>
                 <w:szCs w:val="20"/>
               </w:rPr>
@@ -16664,13 +17022,15 @@
               <w:jc w:val="center"/>
               <w:rPr>
                 <w:rFonts w:ascii="Times New Roman" w:hAnsi="Times New Roman" w:cs="Times New Roman"/>
-                <w:sz w:val="20"/>
-                <w:szCs w:val="20"/>
-              </w:rPr>
-            </w:pPr>
-            <w:r>
-              <w:rPr>
-                <w:rFonts w:ascii="Times New Roman" w:hAnsi="Times New Roman" w:cs="Times New Roman"/>
+                <w:color w:val="806000" w:themeColor="accent4" w:themeShade="80"/>
+                <w:sz w:val="20"/>
+                <w:szCs w:val="20"/>
+              </w:rPr>
+            </w:pPr>
+            <w:r>
+              <w:rPr>
+                <w:rFonts w:ascii="Times New Roman" w:hAnsi="Times New Roman" w:cs="Times New Roman"/>
+                <w:color w:val="806000" w:themeColor="accent4" w:themeShade="80"/>
                 <w:sz w:val="20"/>
                 <w:szCs w:val="20"/>
                 <w:lang w:val="en-US"/>
@@ -16680,6 +17040,7 @@
             <w:r>
               <w:rPr>
                 <w:rFonts w:ascii="Times New Roman" w:hAnsi="Times New Roman" w:cs="Times New Roman"/>
+                <w:color w:val="806000" w:themeColor="accent4" w:themeShade="80"/>
                 <w:sz w:val="20"/>
                 <w:szCs w:val="20"/>
               </w:rPr>
@@ -16699,13 +17060,15 @@
               <w:jc w:val="center"/>
               <w:rPr>
                 <w:rFonts w:ascii="Times New Roman" w:hAnsi="Times New Roman" w:cs="Times New Roman"/>
-                <w:sz w:val="20"/>
-                <w:szCs w:val="20"/>
-              </w:rPr>
-            </w:pPr>
-            <w:r>
-              <w:rPr>
-                <w:rFonts w:ascii="Times New Roman" w:hAnsi="Times New Roman" w:cs="Times New Roman"/>
+                <w:color w:val="806000" w:themeColor="accent4" w:themeShade="80"/>
+                <w:sz w:val="20"/>
+                <w:szCs w:val="20"/>
+              </w:rPr>
+            </w:pPr>
+            <w:r>
+              <w:rPr>
+                <w:rFonts w:ascii="Times New Roman" w:hAnsi="Times New Roman" w:cs="Times New Roman"/>
+                <w:color w:val="806000" w:themeColor="accent4" w:themeShade="80"/>
                 <w:sz w:val="20"/>
                 <w:szCs w:val="20"/>
                 <w:lang w:val="en-US"/>
@@ -16715,6 +17078,7 @@
             <w:r>
               <w:rPr>
                 <w:rFonts w:ascii="Times New Roman" w:hAnsi="Times New Roman" w:cs="Times New Roman"/>
+                <w:color w:val="806000" w:themeColor="accent4" w:themeShade="80"/>
                 <w:sz w:val="20"/>
                 <w:szCs w:val="20"/>
               </w:rPr>
@@ -16980,13 +17344,15 @@
               <w:jc w:val="center"/>
               <w:rPr>
                 <w:rFonts w:ascii="Times New Roman" w:hAnsi="Times New Roman" w:cs="Times New Roman"/>
-                <w:sz w:val="20"/>
-                <w:szCs w:val="20"/>
-              </w:rPr>
-            </w:pPr>
-            <w:r>
-              <w:rPr>
-                <w:rFonts w:ascii="Times New Roman" w:hAnsi="Times New Roman" w:cs="Times New Roman"/>
+                <w:color w:val="806000" w:themeColor="accent4" w:themeShade="80"/>
+                <w:sz w:val="20"/>
+                <w:szCs w:val="20"/>
+              </w:rPr>
+            </w:pPr>
+            <w:r>
+              <w:rPr>
+                <w:rFonts w:ascii="Times New Roman" w:hAnsi="Times New Roman" w:cs="Times New Roman"/>
+                <w:color w:val="806000" w:themeColor="accent4" w:themeShade="80"/>
                 <w:sz w:val="20"/>
                 <w:szCs w:val="20"/>
               </w:rPr>
@@ -17006,13 +17372,15 @@
               <w:jc w:val="center"/>
               <w:rPr>
                 <w:rFonts w:ascii="Times New Roman" w:hAnsi="Times New Roman" w:cs="Times New Roman"/>
-                <w:sz w:val="20"/>
-                <w:szCs w:val="20"/>
-              </w:rPr>
-            </w:pPr>
-            <w:r>
-              <w:rPr>
-                <w:rFonts w:ascii="Times New Roman" w:hAnsi="Times New Roman" w:cs="Times New Roman"/>
+                <w:color w:val="806000" w:themeColor="accent4" w:themeShade="80"/>
+                <w:sz w:val="20"/>
+                <w:szCs w:val="20"/>
+              </w:rPr>
+            </w:pPr>
+            <w:r>
+              <w:rPr>
+                <w:rFonts w:ascii="Times New Roman" w:hAnsi="Times New Roman" w:cs="Times New Roman"/>
+                <w:color w:val="806000" w:themeColor="accent4" w:themeShade="80"/>
                 <w:sz w:val="20"/>
                 <w:szCs w:val="20"/>
               </w:rPr>
@@ -17032,13 +17400,15 @@
               <w:jc w:val="center"/>
               <w:rPr>
                 <w:rFonts w:ascii="Times New Roman" w:hAnsi="Times New Roman" w:cs="Times New Roman"/>
-                <w:sz w:val="20"/>
-                <w:szCs w:val="20"/>
-              </w:rPr>
-            </w:pPr>
-            <w:r>
-              <w:rPr>
-                <w:rFonts w:ascii="Times New Roman" w:hAnsi="Times New Roman" w:cs="Times New Roman"/>
+                <w:color w:val="806000" w:themeColor="accent4" w:themeShade="80"/>
+                <w:sz w:val="20"/>
+                <w:szCs w:val="20"/>
+              </w:rPr>
+            </w:pPr>
+            <w:r>
+              <w:rPr>
+                <w:rFonts w:ascii="Times New Roman" w:hAnsi="Times New Roman" w:cs="Times New Roman"/>
+                <w:color w:val="806000" w:themeColor="accent4" w:themeShade="80"/>
                 <w:sz w:val="20"/>
                 <w:szCs w:val="20"/>
               </w:rPr>
@@ -17058,13 +17428,15 @@
               <w:jc w:val="center"/>
               <w:rPr>
                 <w:rFonts w:ascii="Times New Roman" w:hAnsi="Times New Roman" w:cs="Times New Roman"/>
-                <w:sz w:val="20"/>
-                <w:szCs w:val="20"/>
-              </w:rPr>
-            </w:pPr>
-            <w:r>
-              <w:rPr>
-                <w:rFonts w:ascii="Times New Roman" w:hAnsi="Times New Roman" w:cs="Times New Roman"/>
+                <w:color w:val="806000" w:themeColor="accent4" w:themeShade="80"/>
+                <w:sz w:val="20"/>
+                <w:szCs w:val="20"/>
+              </w:rPr>
+            </w:pPr>
+            <w:r>
+              <w:rPr>
+                <w:rFonts w:ascii="Times New Roman" w:hAnsi="Times New Roman" w:cs="Times New Roman"/>
+                <w:color w:val="806000" w:themeColor="accent4" w:themeShade="80"/>
                 <w:sz w:val="20"/>
                 <w:szCs w:val="20"/>
               </w:rPr>
@@ -17084,13 +17456,15 @@
               <w:jc w:val="center"/>
               <w:rPr>
                 <w:rFonts w:ascii="Times New Roman" w:hAnsi="Times New Roman" w:cs="Times New Roman"/>
-                <w:sz w:val="20"/>
-                <w:szCs w:val="20"/>
-              </w:rPr>
-            </w:pPr>
-            <w:r>
-              <w:rPr>
-                <w:rFonts w:ascii="Times New Roman" w:hAnsi="Times New Roman" w:cs="Times New Roman"/>
+                <w:color w:val="806000" w:themeColor="accent4" w:themeShade="80"/>
+                <w:sz w:val="20"/>
+                <w:szCs w:val="20"/>
+              </w:rPr>
+            </w:pPr>
+            <w:r>
+              <w:rPr>
+                <w:rFonts w:ascii="Times New Roman" w:hAnsi="Times New Roman" w:cs="Times New Roman"/>
+                <w:color w:val="806000" w:themeColor="accent4" w:themeShade="80"/>
                 <w:sz w:val="20"/>
                 <w:szCs w:val="20"/>
               </w:rPr>
@@ -17103,13 +17477,15 @@
               <w:ind w:left="113" w:right="-95"/>
               <w:rPr>
                 <w:rFonts w:ascii="Times New Roman" w:hAnsi="Times New Roman" w:cs="Times New Roman"/>
-                <w:sz w:val="20"/>
-                <w:szCs w:val="20"/>
-              </w:rPr>
-            </w:pPr>
-            <w:r>
-              <w:rPr>
-                <w:rFonts w:ascii="Times New Roman" w:hAnsi="Times New Roman" w:cs="Times New Roman"/>
+                <w:color w:val="806000" w:themeColor="accent4" w:themeShade="80"/>
+                <w:sz w:val="20"/>
+                <w:szCs w:val="20"/>
+              </w:rPr>
+            </w:pPr>
+            <w:r>
+              <w:rPr>
+                <w:rFonts w:ascii="Times New Roman" w:hAnsi="Times New Roman" w:cs="Times New Roman"/>
+                <w:color w:val="806000" w:themeColor="accent4" w:themeShade="80"/>
                 <w:sz w:val="20"/>
                 <w:szCs w:val="20"/>
               </w:rPr>
@@ -17129,13 +17505,15 @@
               <w:jc w:val="center"/>
               <w:rPr>
                 <w:rFonts w:ascii="Times New Roman" w:hAnsi="Times New Roman" w:cs="Times New Roman"/>
-                <w:sz w:val="20"/>
-                <w:szCs w:val="20"/>
-              </w:rPr>
-            </w:pPr>
-            <w:r>
-              <w:rPr>
-                <w:rFonts w:ascii="Times New Roman" w:hAnsi="Times New Roman" w:cs="Times New Roman"/>
+                <w:color w:val="806000" w:themeColor="accent4" w:themeShade="80"/>
+                <w:sz w:val="20"/>
+                <w:szCs w:val="20"/>
+              </w:rPr>
+            </w:pPr>
+            <w:r>
+              <w:rPr>
+                <w:rFonts w:ascii="Times New Roman" w:hAnsi="Times New Roman" w:cs="Times New Roman"/>
+                <w:color w:val="806000" w:themeColor="accent4" w:themeShade="80"/>
                 <w:sz w:val="20"/>
                 <w:szCs w:val="20"/>
               </w:rPr>
@@ -17155,13 +17533,15 @@
               <w:jc w:val="center"/>
               <w:rPr>
                 <w:rFonts w:ascii="Times New Roman" w:hAnsi="Times New Roman" w:cs="Times New Roman"/>
-                <w:sz w:val="20"/>
-                <w:szCs w:val="20"/>
-              </w:rPr>
-            </w:pPr>
-            <w:r>
-              <w:rPr>
-                <w:rFonts w:ascii="Times New Roman" w:hAnsi="Times New Roman" w:cs="Times New Roman"/>
+                <w:color w:val="806000" w:themeColor="accent4" w:themeShade="80"/>
+                <w:sz w:val="20"/>
+                <w:szCs w:val="20"/>
+              </w:rPr>
+            </w:pPr>
+            <w:r>
+              <w:rPr>
+                <w:rFonts w:ascii="Times New Roman" w:hAnsi="Times New Roman" w:cs="Times New Roman"/>
+                <w:color w:val="806000" w:themeColor="accent4" w:themeShade="80"/>
                 <w:sz w:val="20"/>
                 <w:szCs w:val="20"/>
               </w:rPr>
@@ -17181,13 +17561,15 @@
               <w:jc w:val="center"/>
               <w:rPr>
                 <w:rFonts w:ascii="Times New Roman" w:hAnsi="Times New Roman" w:cs="Times New Roman"/>
-                <w:sz w:val="20"/>
-                <w:szCs w:val="20"/>
-              </w:rPr>
-            </w:pPr>
-            <w:r>
-              <w:rPr>
-                <w:rFonts w:ascii="Times New Roman" w:hAnsi="Times New Roman" w:cs="Times New Roman"/>
+                <w:color w:val="806000" w:themeColor="accent4" w:themeShade="80"/>
+                <w:sz w:val="20"/>
+                <w:szCs w:val="20"/>
+              </w:rPr>
+            </w:pPr>
+            <w:r>
+              <w:rPr>
+                <w:rFonts w:ascii="Times New Roman" w:hAnsi="Times New Roman" w:cs="Times New Roman"/>
+                <w:color w:val="806000" w:themeColor="accent4" w:themeShade="80"/>
                 <w:sz w:val="20"/>
                 <w:szCs w:val="20"/>
               </w:rPr>
@@ -17400,13 +17782,15 @@
               <w:jc w:val="center"/>
               <w:rPr>
                 <w:rFonts w:ascii="Times New Roman" w:hAnsi="Times New Roman" w:cs="Times New Roman"/>
-                <w:sz w:val="20"/>
-                <w:szCs w:val="20"/>
-              </w:rPr>
-            </w:pPr>
-            <w:r>
-              <w:rPr>
-                <w:rFonts w:ascii="Times New Roman" w:hAnsi="Times New Roman" w:cs="Times New Roman"/>
+                <w:color w:val="806000" w:themeColor="accent4" w:themeShade="80"/>
+                <w:sz w:val="20"/>
+                <w:szCs w:val="20"/>
+              </w:rPr>
+            </w:pPr>
+            <w:r>
+              <w:rPr>
+                <w:rFonts w:ascii="Times New Roman" w:hAnsi="Times New Roman" w:cs="Times New Roman"/>
+                <w:color w:val="806000" w:themeColor="accent4" w:themeShade="80"/>
                 <w:sz w:val="20"/>
                 <w:szCs w:val="20"/>
               </w:rPr>
@@ -17427,13 +17811,15 @@
               <w:jc w:val="center"/>
               <w:rPr>
                 <w:rFonts w:ascii="Times New Roman" w:hAnsi="Times New Roman" w:cs="Times New Roman"/>
-                <w:sz w:val="20"/>
-                <w:szCs w:val="20"/>
-              </w:rPr>
-            </w:pPr>
-            <w:r>
-              <w:rPr>
-                <w:rFonts w:ascii="Times New Roman" w:hAnsi="Times New Roman" w:cs="Times New Roman"/>
+                <w:color w:val="806000" w:themeColor="accent4" w:themeShade="80"/>
+                <w:sz w:val="20"/>
+                <w:szCs w:val="20"/>
+              </w:rPr>
+            </w:pPr>
+            <w:r>
+              <w:rPr>
+                <w:rFonts w:ascii="Times New Roman" w:hAnsi="Times New Roman" w:cs="Times New Roman"/>
+                <w:color w:val="806000" w:themeColor="accent4" w:themeShade="80"/>
                 <w:sz w:val="20"/>
                 <w:szCs w:val="20"/>
               </w:rPr>
@@ -17454,13 +17840,15 @@
               <w:jc w:val="center"/>
               <w:rPr>
                 <w:rFonts w:ascii="Times New Roman" w:hAnsi="Times New Roman" w:cs="Times New Roman"/>
-                <w:sz w:val="20"/>
-                <w:szCs w:val="20"/>
-              </w:rPr>
-            </w:pPr>
-            <w:r>
-              <w:rPr>
-                <w:rFonts w:ascii="Times New Roman" w:hAnsi="Times New Roman" w:cs="Times New Roman"/>
+                <w:color w:val="806000" w:themeColor="accent4" w:themeShade="80"/>
+                <w:sz w:val="20"/>
+                <w:szCs w:val="20"/>
+              </w:rPr>
+            </w:pPr>
+            <w:r>
+              <w:rPr>
+                <w:rFonts w:ascii="Times New Roman" w:hAnsi="Times New Roman" w:cs="Times New Roman"/>
+                <w:color w:val="806000" w:themeColor="accent4" w:themeShade="80"/>
                 <w:sz w:val="20"/>
                 <w:szCs w:val="20"/>
               </w:rPr>
@@ -17481,13 +17869,15 @@
               <w:jc w:val="center"/>
               <w:rPr>
                 <w:rFonts w:ascii="Times New Roman" w:hAnsi="Times New Roman" w:cs="Times New Roman"/>
-                <w:sz w:val="20"/>
-                <w:szCs w:val="20"/>
-              </w:rPr>
-            </w:pPr>
-            <w:r>
-              <w:rPr>
-                <w:rFonts w:ascii="Times New Roman" w:hAnsi="Times New Roman" w:cs="Times New Roman"/>
+                <w:color w:val="806000" w:themeColor="accent4" w:themeShade="80"/>
+                <w:sz w:val="20"/>
+                <w:szCs w:val="20"/>
+              </w:rPr>
+            </w:pPr>
+            <w:r>
+              <w:rPr>
+                <w:rFonts w:ascii="Times New Roman" w:hAnsi="Times New Roman" w:cs="Times New Roman"/>
+                <w:color w:val="806000" w:themeColor="accent4" w:themeShade="80"/>
                 <w:sz w:val="20"/>
                 <w:szCs w:val="20"/>
               </w:rPr>
@@ -17626,15 +18016,18 @@
               <w:jc w:val="center"/>
               <w:rPr>
                 <w:rFonts w:ascii="Times New Roman" w:hAnsi="Times New Roman" w:cs="Times New Roman"/>
+                <w:color w:val="806000" w:themeColor="accent4" w:themeShade="80"/>
                 <w:sz w:val="20"/>
                 <w:szCs w:val="20"/>
                 <w:vertAlign w:val="subscript"/>
                 <w:lang w:val="en-US"/>
               </w:rPr>
             </w:pPr>
-            <w:r>
-              <w:rPr>
-                <w:rFonts w:ascii="Times New Roman" w:hAnsi="Times New Roman" w:cs="Times New Roman"/>
+            <w:proofErr w:type="spellStart"/>
+            <w:r>
+              <w:rPr>
+                <w:rFonts w:ascii="Times New Roman" w:hAnsi="Times New Roman" w:cs="Times New Roman"/>
+                <w:color w:val="806000" w:themeColor="accent4" w:themeShade="80"/>
                 <w:sz w:val="20"/>
                 <w:szCs w:val="20"/>
                 <w:lang w:val="en-US"/>
@@ -17644,6 +18037,7 @@
             <w:r>
               <w:rPr>
                 <w:rFonts w:ascii="Times New Roman" w:hAnsi="Times New Roman" w:cs="Times New Roman"/>
+                <w:color w:val="806000" w:themeColor="accent4" w:themeShade="80"/>
                 <w:sz w:val="20"/>
                 <w:szCs w:val="20"/>
                 <w:vertAlign w:val="subscript"/>
@@ -17651,6 +18045,7 @@
               </w:rPr>
               <w:t>max</w:t>
             </w:r>
+            <w:proofErr w:type="spellEnd"/>
           </w:p>
         </w:tc>
         <w:tc>
@@ -17666,6 +18061,7 @@
               <w:jc w:val="center"/>
               <w:rPr>
                 <w:rFonts w:ascii="Times New Roman" w:hAnsi="Times New Roman" w:cs="Times New Roman"/>
+                <w:color w:val="806000" w:themeColor="accent4" w:themeShade="80"/>
                 <w:sz w:val="20"/>
                 <w:szCs w:val="20"/>
                 <w:lang w:val="en-US"/>
@@ -17674,6 +18070,7 @@
             <w:r>
               <w:rPr>
                 <w:rFonts w:ascii="Times New Roman" w:hAnsi="Times New Roman" w:cs="Times New Roman"/>
+                <w:color w:val="806000" w:themeColor="accent4" w:themeShade="80"/>
                 <w:sz w:val="20"/>
                 <w:szCs w:val="20"/>
                 <w:lang w:val="en-US"/>
@@ -17695,6 +18092,7 @@
               <w:jc w:val="center"/>
               <w:rPr>
                 <w:rFonts w:ascii="Times New Roman" w:hAnsi="Times New Roman" w:cs="Times New Roman"/>
+                <w:color w:val="806000" w:themeColor="accent4" w:themeShade="80"/>
                 <w:sz w:val="20"/>
                 <w:szCs w:val="20"/>
                 <w:lang w:val="en-US"/>
@@ -17703,6 +18101,7 @@
             <w:r>
               <w:rPr>
                 <w:rFonts w:ascii="Times New Roman" w:hAnsi="Times New Roman" w:cs="Times New Roman"/>
+                <w:color w:val="806000" w:themeColor="accent4" w:themeShade="80"/>
                 <w:sz w:val="20"/>
                 <w:szCs w:val="20"/>
                 <w:lang w:val="en-US"/>
@@ -17836,13 +18235,15 @@
               <w:jc w:val="center"/>
               <w:rPr>
                 <w:rFonts w:ascii="Times New Roman" w:hAnsi="Times New Roman" w:cs="Times New Roman"/>
-                <w:sz w:val="20"/>
-                <w:szCs w:val="20"/>
-              </w:rPr>
-            </w:pPr>
-            <w:r>
-              <w:rPr>
-                <w:rFonts w:ascii="Times New Roman" w:hAnsi="Times New Roman" w:cs="Times New Roman"/>
+                <w:color w:val="806000" w:themeColor="accent4" w:themeShade="80"/>
+                <w:sz w:val="20"/>
+                <w:szCs w:val="20"/>
+              </w:rPr>
+            </w:pPr>
+            <w:r>
+              <w:rPr>
+                <w:rFonts w:ascii="Times New Roman" w:hAnsi="Times New Roman" w:cs="Times New Roman"/>
+                <w:color w:val="806000" w:themeColor="accent4" w:themeShade="80"/>
                 <w:sz w:val="20"/>
                 <w:szCs w:val="20"/>
               </w:rPr>
@@ -17863,13 +18264,15 @@
               <w:jc w:val="center"/>
               <w:rPr>
                 <w:rFonts w:ascii="Times New Roman" w:hAnsi="Times New Roman" w:cs="Times New Roman"/>
-                <w:sz w:val="20"/>
-                <w:szCs w:val="20"/>
-              </w:rPr>
-            </w:pPr>
-            <w:r>
-              <w:rPr>
-                <w:rFonts w:ascii="Times New Roman" w:hAnsi="Times New Roman" w:cs="Times New Roman"/>
+                <w:color w:val="806000" w:themeColor="accent4" w:themeShade="80"/>
+                <w:sz w:val="20"/>
+                <w:szCs w:val="20"/>
+              </w:rPr>
+            </w:pPr>
+            <w:r>
+              <w:rPr>
+                <w:rFonts w:ascii="Times New Roman" w:hAnsi="Times New Roman" w:cs="Times New Roman"/>
+                <w:color w:val="806000" w:themeColor="accent4" w:themeShade="80"/>
                 <w:sz w:val="20"/>
                 <w:szCs w:val="20"/>
               </w:rPr>
@@ -17890,13 +18293,15 @@
               <w:jc w:val="center"/>
               <w:rPr>
                 <w:rFonts w:ascii="Times New Roman" w:hAnsi="Times New Roman" w:cs="Times New Roman"/>
-                <w:sz w:val="20"/>
-                <w:szCs w:val="20"/>
-              </w:rPr>
-            </w:pPr>
-            <w:r>
-              <w:rPr>
-                <w:rFonts w:ascii="Times New Roman" w:hAnsi="Times New Roman" w:cs="Times New Roman"/>
+                <w:color w:val="806000" w:themeColor="accent4" w:themeShade="80"/>
+                <w:sz w:val="20"/>
+                <w:szCs w:val="20"/>
+              </w:rPr>
+            </w:pPr>
+            <w:r>
+              <w:rPr>
+                <w:rFonts w:ascii="Times New Roman" w:hAnsi="Times New Roman" w:cs="Times New Roman"/>
+                <w:color w:val="806000" w:themeColor="accent4" w:themeShade="80"/>
                 <w:sz w:val="20"/>
                 <w:szCs w:val="20"/>
               </w:rPr>
@@ -17917,13 +18322,15 @@
               <w:jc w:val="center"/>
               <w:rPr>
                 <w:rFonts w:ascii="Times New Roman" w:hAnsi="Times New Roman" w:cs="Times New Roman"/>
-                <w:sz w:val="20"/>
-                <w:szCs w:val="20"/>
-              </w:rPr>
-            </w:pPr>
-            <w:r>
-              <w:rPr>
-                <w:rFonts w:ascii="Times New Roman" w:hAnsi="Times New Roman" w:cs="Times New Roman"/>
+                <w:color w:val="806000" w:themeColor="accent4" w:themeShade="80"/>
+                <w:sz w:val="20"/>
+                <w:szCs w:val="20"/>
+              </w:rPr>
+            </w:pPr>
+            <w:r>
+              <w:rPr>
+                <w:rFonts w:ascii="Times New Roman" w:hAnsi="Times New Roman" w:cs="Times New Roman"/>
+                <w:color w:val="806000" w:themeColor="accent4" w:themeShade="80"/>
                 <w:sz w:val="20"/>
                 <w:szCs w:val="20"/>
               </w:rPr>
@@ -19127,7 +19534,7 @@
                 <w:sz w:val="20"/>
                 <w:szCs w:val="20"/>
               </w:rPr>
-              <w:t>-1939,0</w:t>
+              <w:t>-1762,7</w:t>
             </w:r>
           </w:p>
         </w:tc>
@@ -19848,7 +20255,7 @@
                 <w:sz w:val="20"/>
                 <w:szCs w:val="20"/>
               </w:rPr>
-              <w:t>1120,2</w:t>
+              <w:t>1018,4</w:t>
             </w:r>
           </w:p>
         </w:tc>
@@ -20719,7 +21126,7 @@
                 <w:sz w:val="20"/>
                 <w:szCs w:val="20"/>
               </w:rPr>
-              <w:t>-1138,3</w:t>
+              <w:t>-1034,8</w:t>
             </w:r>
           </w:p>
         </w:tc>
@@ -20741,15 +21148,13 @@
               <w:jc w:val="center"/>
               <w:rPr>
                 <w:rFonts w:cstheme="minorHAnsi"/>
-                <w:color w:val="FF0000"/>
-                <w:sz w:val="20"/>
-                <w:szCs w:val="20"/>
-              </w:rPr>
-            </w:pPr>
-            <w:r>
-              <w:rPr>
-                <w:rFonts w:cstheme="minorHAnsi"/>
-                <w:color w:val="FF0000"/>
+                <w:sz w:val="20"/>
+                <w:szCs w:val="20"/>
+              </w:rPr>
+            </w:pPr>
+            <w:r>
+              <w:rPr>
+                <w:rFonts w:cstheme="minorHAnsi"/>
                 <w:sz w:val="20"/>
                 <w:szCs w:val="20"/>
               </w:rPr>
@@ -20774,15 +21179,13 @@
               <w:jc w:val="center"/>
               <w:rPr>
                 <w:rFonts w:cstheme="minorHAnsi"/>
-                <w:color w:val="FF0000"/>
-                <w:sz w:val="20"/>
-                <w:szCs w:val="20"/>
-              </w:rPr>
-            </w:pPr>
-            <w:r>
-              <w:rPr>
-                <w:rFonts w:cstheme="minorHAnsi"/>
-                <w:color w:val="FF0000"/>
+                <w:sz w:val="20"/>
+                <w:szCs w:val="20"/>
+              </w:rPr>
+            </w:pPr>
+            <w:r>
+              <w:rPr>
+                <w:rFonts w:cstheme="minorHAnsi"/>
                 <w:sz w:val="20"/>
                 <w:szCs w:val="20"/>
               </w:rPr>
@@ -20808,15 +21211,13 @@
               <w:jc w:val="center"/>
               <w:rPr>
                 <w:rFonts w:cstheme="minorHAnsi"/>
-                <w:color w:val="FF0000"/>
-                <w:sz w:val="20"/>
-                <w:szCs w:val="20"/>
-              </w:rPr>
-            </w:pPr>
-            <w:r>
-              <w:rPr>
-                <w:rFonts w:cstheme="minorHAnsi"/>
-                <w:color w:val="FF0000"/>
+                <w:sz w:val="20"/>
+                <w:szCs w:val="20"/>
+              </w:rPr>
+            </w:pPr>
+            <w:r>
+              <w:rPr>
+                <w:rFonts w:cstheme="minorHAnsi"/>
                 <w:sz w:val="20"/>
                 <w:szCs w:val="20"/>
               </w:rPr>
@@ -20841,15 +21242,13 @@
               <w:jc w:val="center"/>
               <w:rPr>
                 <w:rFonts w:cstheme="minorHAnsi"/>
-                <w:color w:val="FF0000"/>
-                <w:sz w:val="20"/>
-                <w:szCs w:val="20"/>
-              </w:rPr>
-            </w:pPr>
-            <w:r>
-              <w:rPr>
-                <w:rFonts w:cstheme="minorHAnsi"/>
-                <w:color w:val="FF0000"/>
+                <w:sz w:val="20"/>
+                <w:szCs w:val="20"/>
+              </w:rPr>
+            </w:pPr>
+            <w:r>
+              <w:rPr>
+                <w:rFonts w:cstheme="minorHAnsi"/>
                 <w:sz w:val="20"/>
                 <w:szCs w:val="20"/>
               </w:rPr>
@@ -20875,15 +21274,15 @@
               <w:jc w:val="center"/>
               <w:rPr>
                 <w:rFonts w:cstheme="minorHAnsi"/>
-                <w:color w:val="FF0000"/>
-                <w:sz w:val="20"/>
-                <w:szCs w:val="20"/>
-              </w:rPr>
-            </w:pPr>
-            <w:r>
-              <w:rPr>
-                <w:rFonts w:cstheme="minorHAnsi"/>
-                <w:color w:val="FF0000"/>
+                <w:color w:val="000000" w:themeColor="text1"/>
+                <w:sz w:val="20"/>
+                <w:szCs w:val="20"/>
+              </w:rPr>
+            </w:pPr>
+            <w:r>
+              <w:rPr>
+                <w:rFonts w:cstheme="minorHAnsi"/>
+                <w:color w:val="000000" w:themeColor="text1"/>
                 <w:sz w:val="20"/>
                 <w:szCs w:val="20"/>
               </w:rPr>
@@ -20908,19 +21307,28 @@
               <w:jc w:val="center"/>
               <w:rPr>
                 <w:rFonts w:cstheme="minorHAnsi"/>
-                <w:color w:val="FF0000"/>
-                <w:sz w:val="20"/>
-                <w:szCs w:val="20"/>
-              </w:rPr>
-            </w:pPr>
-            <w:r>
-              <w:rPr>
-                <w:rFonts w:cstheme="minorHAnsi"/>
-                <w:color w:val="FF0000"/>
-                <w:sz w:val="20"/>
-                <w:szCs w:val="20"/>
-              </w:rPr>
-              <w:t>-1184,9</w:t>
+                <w:color w:val="000000" w:themeColor="text1"/>
+                <w:sz w:val="20"/>
+                <w:szCs w:val="20"/>
+              </w:rPr>
+            </w:pPr>
+            <w:r>
+              <w:rPr>
+                <w:rFonts w:cstheme="minorHAnsi"/>
+                <w:color w:val="000000" w:themeColor="text1"/>
+                <w:sz w:val="20"/>
+                <w:szCs w:val="20"/>
+              </w:rPr>
+              <w:t>-</w:t>
+            </w:r>
+            <w:r>
+              <w:rPr>
+                <w:rFonts w:cstheme="minorHAnsi"/>
+                <w:color w:val="000000" w:themeColor="text1"/>
+                <w:sz w:val="20"/>
+                <w:szCs w:val="20"/>
+              </w:rPr>
+              <w:t>1656,1</w:t>
             </w:r>
           </w:p>
         </w:tc>
@@ -20942,19 +21350,33 @@
               <w:jc w:val="center"/>
               <w:rPr>
                 <w:rFonts w:cstheme="minorHAnsi"/>
-                <w:color w:val="FF0000"/>
-                <w:sz w:val="20"/>
-                <w:szCs w:val="20"/>
-              </w:rPr>
-            </w:pPr>
-            <w:r>
-              <w:rPr>
-                <w:rFonts w:cstheme="minorHAnsi"/>
-                <w:color w:val="FF0000"/>
-                <w:sz w:val="20"/>
-                <w:szCs w:val="20"/>
-              </w:rPr>
-              <w:t>1;2;3;4-;5</w:t>
+                <w:sz w:val="20"/>
+                <w:szCs w:val="20"/>
+              </w:rPr>
+            </w:pPr>
+            <w:r>
+              <w:rPr>
+                <w:rFonts w:cstheme="minorHAnsi"/>
+                <w:sz w:val="20"/>
+                <w:szCs w:val="20"/>
+              </w:rPr>
+              <w:t>1;2</w:t>
+            </w:r>
+            <w:r>
+              <w:rPr>
+                <w:rFonts w:cstheme="minorHAnsi"/>
+                <w:sz w:val="20"/>
+                <w:szCs w:val="20"/>
+              </w:rPr>
+              <w:t>;3;4-;5</w:t>
+            </w:r>
+            <w:r>
+              <w:rPr>
+                <w:rFonts w:cstheme="minorHAnsi"/>
+                <w:sz w:val="20"/>
+                <w:szCs w:val="20"/>
+              </w:rPr>
+              <w:t>*</w:t>
             </w:r>
           </w:p>
         </w:tc>
@@ -20975,19 +21397,25 @@
               <w:jc w:val="center"/>
               <w:rPr>
                 <w:rFonts w:cstheme="minorHAnsi"/>
-                <w:color w:val="FF0000"/>
-                <w:sz w:val="20"/>
-                <w:szCs w:val="20"/>
-              </w:rPr>
-            </w:pPr>
-            <w:r>
-              <w:rPr>
-                <w:rFonts w:cstheme="minorHAnsi"/>
-                <w:color w:val="FF0000"/>
-                <w:sz w:val="20"/>
-                <w:szCs w:val="20"/>
-              </w:rPr>
-              <w:t>-1642,8</w:t>
+                <w:sz w:val="20"/>
+                <w:szCs w:val="20"/>
+              </w:rPr>
+            </w:pPr>
+            <w:r>
+              <w:rPr>
+                <w:rFonts w:cstheme="minorHAnsi"/>
+                <w:sz w:val="20"/>
+                <w:szCs w:val="20"/>
+              </w:rPr>
+              <w:t>-</w:t>
+            </w:r>
+            <w:r>
+              <w:rPr>
+                <w:rFonts w:cstheme="minorHAnsi"/>
+                <w:sz w:val="20"/>
+                <w:szCs w:val="20"/>
+              </w:rPr>
+              <w:t>1696,8</w:t>
             </w:r>
           </w:p>
         </w:tc>
@@ -21009,15 +21437,14 @@
               <w:jc w:val="center"/>
               <w:rPr>
                 <w:rFonts w:cstheme="minorHAnsi"/>
-                <w:color w:val="FF0000"/>
-                <w:sz w:val="20"/>
-                <w:szCs w:val="20"/>
-              </w:rPr>
-            </w:pPr>
-            <w:r>
-              <w:rPr>
-                <w:rFonts w:cstheme="minorHAnsi"/>
-                <w:color w:val="FF0000"/>
+                <w:color w:val="2F5496" w:themeColor="accent1" w:themeShade="BF"/>
+                <w:sz w:val="20"/>
+                <w:szCs w:val="20"/>
+              </w:rPr>
+            </w:pPr>
+            <w:r>
+              <w:rPr>
+                <w:rFonts w:cstheme="minorHAnsi"/>
                 <w:sz w:val="20"/>
                 <w:szCs w:val="20"/>
               </w:rPr>
@@ -21042,15 +21469,13 @@
               <w:jc w:val="center"/>
               <w:rPr>
                 <w:rFonts w:cstheme="minorHAnsi"/>
-                <w:color w:val="FF0000"/>
-                <w:sz w:val="20"/>
-                <w:szCs w:val="20"/>
-              </w:rPr>
-            </w:pPr>
-            <w:r>
-              <w:rPr>
-                <w:rFonts w:cstheme="minorHAnsi"/>
-                <w:color w:val="FF0000"/>
+                <w:sz w:val="20"/>
+                <w:szCs w:val="20"/>
+              </w:rPr>
+            </w:pPr>
+            <w:r>
+              <w:rPr>
+                <w:rFonts w:cstheme="minorHAnsi"/>
                 <w:sz w:val="20"/>
                 <w:szCs w:val="20"/>
               </w:rPr>
@@ -21143,15 +21568,13 @@
               <w:jc w:val="center"/>
               <w:rPr>
                 <w:rFonts w:cstheme="minorHAnsi"/>
-                <w:color w:val="FF0000"/>
-                <w:sz w:val="20"/>
-                <w:szCs w:val="20"/>
-              </w:rPr>
-            </w:pPr>
-            <w:r>
-              <w:rPr>
-                <w:rFonts w:cstheme="minorHAnsi"/>
-                <w:color w:val="FF0000"/>
+                <w:sz w:val="20"/>
+                <w:szCs w:val="20"/>
+              </w:rPr>
+            </w:pPr>
+            <w:r>
+              <w:rPr>
+                <w:rFonts w:cstheme="minorHAnsi"/>
                 <w:sz w:val="20"/>
                 <w:szCs w:val="20"/>
               </w:rPr>
@@ -21176,15 +21599,13 @@
               <w:jc w:val="center"/>
               <w:rPr>
                 <w:rFonts w:cstheme="minorHAnsi"/>
-                <w:color w:val="FF0000"/>
-                <w:sz w:val="20"/>
-                <w:szCs w:val="20"/>
-              </w:rPr>
-            </w:pPr>
-            <w:r>
-              <w:rPr>
-                <w:rFonts w:cstheme="minorHAnsi"/>
-                <w:color w:val="FF0000"/>
+                <w:sz w:val="20"/>
+                <w:szCs w:val="20"/>
+              </w:rPr>
+            </w:pPr>
+            <w:r>
+              <w:rPr>
+                <w:rFonts w:cstheme="minorHAnsi"/>
                 <w:sz w:val="20"/>
                 <w:szCs w:val="20"/>
               </w:rPr>
@@ -21503,8 +21924,20 @@
                 <w:sz w:val="20"/>
                 <w:szCs w:val="20"/>
               </w:rPr>
-              <w:t>-730,9</w:t>
-            </w:r>
+              <w:t>-664,5</w:t>
+            </w:r>
+          </w:p>
+          <w:p>
+            <w:pPr>
+              <w:spacing w:line="276" w:lineRule="auto"/>
+              <w:ind w:left="113" w:right="113"/>
+              <w:jc w:val="center"/>
+              <w:rPr>
+                <w:rFonts w:cstheme="minorHAnsi"/>
+                <w:sz w:val="20"/>
+                <w:szCs w:val="20"/>
+              </w:rPr>
+            </w:pPr>
           </w:p>
         </w:tc>
         <w:tc>
@@ -21525,7 +21958,6 @@
               <w:jc w:val="center"/>
               <w:rPr>
                 <w:rFonts w:cstheme="minorHAnsi"/>
-                <w:color w:val="FF0000"/>
                 <w:sz w:val="20"/>
                 <w:szCs w:val="20"/>
               </w:rPr>
@@ -21549,15 +21981,13 @@
               <w:jc w:val="center"/>
               <w:rPr>
                 <w:rFonts w:cstheme="minorHAnsi"/>
-                <w:color w:val="FF0000"/>
-                <w:sz w:val="20"/>
-                <w:szCs w:val="20"/>
-              </w:rPr>
-            </w:pPr>
-            <w:r>
-              <w:rPr>
-                <w:rFonts w:cstheme="minorHAnsi"/>
-                <w:color w:val="FF0000"/>
+                <w:sz w:val="20"/>
+                <w:szCs w:val="20"/>
+              </w:rPr>
+            </w:pPr>
+            <w:r>
+              <w:rPr>
+                <w:rFonts w:cstheme="minorHAnsi"/>
                 <w:sz w:val="20"/>
                 <w:szCs w:val="20"/>
               </w:rPr>
@@ -21583,7 +22013,6 @@
               <w:jc w:val="center"/>
               <w:rPr>
                 <w:rFonts w:cstheme="minorHAnsi"/>
-                <w:color w:val="FF0000"/>
                 <w:sz w:val="20"/>
                 <w:szCs w:val="20"/>
               </w:rPr>
@@ -21607,15 +22036,13 @@
               <w:jc w:val="center"/>
               <w:rPr>
                 <w:rFonts w:cstheme="minorHAnsi"/>
-                <w:color w:val="FF0000"/>
-                <w:sz w:val="20"/>
-                <w:szCs w:val="20"/>
-              </w:rPr>
-            </w:pPr>
-            <w:r>
-              <w:rPr>
-                <w:rFonts w:cstheme="minorHAnsi"/>
-                <w:color w:val="FF0000"/>
+                <w:sz w:val="20"/>
+                <w:szCs w:val="20"/>
+              </w:rPr>
+            </w:pPr>
+            <w:r>
+              <w:rPr>
+                <w:rFonts w:cstheme="minorHAnsi"/>
                 <w:sz w:val="20"/>
                 <w:szCs w:val="20"/>
               </w:rPr>
@@ -21641,7 +22068,7 @@
               <w:jc w:val="center"/>
               <w:rPr>
                 <w:rFonts w:cstheme="minorHAnsi"/>
-                <w:color w:val="FF0000"/>
+                <w:color w:val="000000" w:themeColor="text1"/>
                 <w:sz w:val="20"/>
                 <w:szCs w:val="20"/>
               </w:rPr>
@@ -21665,19 +22092,19 @@
               <w:jc w:val="center"/>
               <w:rPr>
                 <w:rFonts w:cstheme="minorHAnsi"/>
-                <w:color w:val="FF0000"/>
-                <w:sz w:val="20"/>
-                <w:szCs w:val="20"/>
-              </w:rPr>
-            </w:pPr>
-            <w:r>
-              <w:rPr>
-                <w:rFonts w:cstheme="minorHAnsi"/>
-                <w:color w:val="FF0000"/>
-                <w:sz w:val="20"/>
-                <w:szCs w:val="20"/>
-              </w:rPr>
-              <w:t>-341,1</w:t>
+                <w:color w:val="000000" w:themeColor="text1"/>
+                <w:sz w:val="20"/>
+                <w:szCs w:val="20"/>
+              </w:rPr>
+            </w:pPr>
+            <w:r>
+              <w:rPr>
+                <w:rFonts w:cstheme="minorHAnsi"/>
+                <w:color w:val="000000" w:themeColor="text1"/>
+                <w:sz w:val="20"/>
+                <w:szCs w:val="20"/>
+              </w:rPr>
+              <w:t>-747,3</w:t>
             </w:r>
           </w:p>
         </w:tc>
@@ -21699,7 +22126,6 @@
               <w:jc w:val="center"/>
               <w:rPr>
                 <w:rFonts w:cstheme="minorHAnsi"/>
-                <w:color w:val="FF0000"/>
                 <w:sz w:val="20"/>
                 <w:szCs w:val="20"/>
               </w:rPr>
@@ -21723,19 +22149,25 @@
               <w:jc w:val="center"/>
               <w:rPr>
                 <w:rFonts w:cstheme="minorHAnsi"/>
-                <w:color w:val="FF0000"/>
-                <w:sz w:val="20"/>
-                <w:szCs w:val="20"/>
-              </w:rPr>
-            </w:pPr>
-            <w:r>
-              <w:rPr>
-                <w:rFonts w:cstheme="minorHAnsi"/>
-                <w:color w:val="FF0000"/>
-                <w:sz w:val="20"/>
-                <w:szCs w:val="20"/>
-              </w:rPr>
-              <w:t>-424,0</w:t>
+                <w:sz w:val="20"/>
+                <w:szCs w:val="20"/>
+              </w:rPr>
+            </w:pPr>
+            <w:r>
+              <w:rPr>
+                <w:rFonts w:cstheme="minorHAnsi"/>
+                <w:sz w:val="20"/>
+                <w:szCs w:val="20"/>
+              </w:rPr>
+              <w:t>-</w:t>
+            </w:r>
+            <w:r>
+              <w:rPr>
+                <w:rFonts w:cstheme="minorHAnsi"/>
+                <w:sz w:val="20"/>
+                <w:szCs w:val="20"/>
+              </w:rPr>
+              <w:t>658,6</w:t>
             </w:r>
           </w:p>
         </w:tc>
@@ -21781,15 +22213,13 @@
               <w:jc w:val="center"/>
               <w:rPr>
                 <w:rFonts w:cstheme="minorHAnsi"/>
-                <w:color w:val="FF0000"/>
-                <w:sz w:val="20"/>
-                <w:szCs w:val="20"/>
-              </w:rPr>
-            </w:pPr>
-            <w:r>
-              <w:rPr>
-                <w:rFonts w:cstheme="minorHAnsi"/>
-                <w:color w:val="FF0000"/>
+                <w:sz w:val="20"/>
+                <w:szCs w:val="20"/>
+              </w:rPr>
+            </w:pPr>
+            <w:r>
+              <w:rPr>
+                <w:rFonts w:cstheme="minorHAnsi"/>
                 <w:sz w:val="20"/>
                 <w:szCs w:val="20"/>
               </w:rPr>
@@ -21873,7 +22303,6 @@
               <w:jc w:val="center"/>
               <w:rPr>
                 <w:rFonts w:cstheme="minorHAnsi"/>
-                <w:color w:val="FF0000"/>
                 <w:sz w:val="20"/>
                 <w:szCs w:val="20"/>
               </w:rPr>
@@ -21897,15 +22326,13 @@
               <w:jc w:val="center"/>
               <w:rPr>
                 <w:rFonts w:cstheme="minorHAnsi"/>
-                <w:color w:val="FF0000"/>
-                <w:sz w:val="20"/>
-                <w:szCs w:val="20"/>
-              </w:rPr>
-            </w:pPr>
-            <w:r>
-              <w:rPr>
-                <w:rFonts w:cstheme="minorHAnsi"/>
-                <w:color w:val="FF0000"/>
+                <w:sz w:val="20"/>
+                <w:szCs w:val="20"/>
+              </w:rPr>
+            </w:pPr>
+            <w:r>
+              <w:rPr>
+                <w:rFonts w:cstheme="minorHAnsi"/>
                 <w:sz w:val="20"/>
                 <w:szCs w:val="20"/>
               </w:rPr>
@@ -21970,7 +22397,6 @@
                 <w:rFonts w:cstheme="minorHAnsi"/>
                 <w:sz w:val="20"/>
                 <w:szCs w:val="20"/>
-                <w:highlight w:val="yellow"/>
               </w:rPr>
               <w:t>Сечение 2-2</w:t>
             </w:r>
@@ -22131,7 +22557,7 @@
                 <w:sz w:val="20"/>
                 <w:szCs w:val="20"/>
               </w:rPr>
-              <w:t>-304,0</w:t>
+              <w:t>-276,4</w:t>
             </w:r>
           </w:p>
         </w:tc>
@@ -22226,7 +22652,23 @@
                 <w:sz w:val="20"/>
                 <w:szCs w:val="20"/>
               </w:rPr>
-              <w:t>1;2;4;5</w:t>
+              <w:t>1;2;4</w:t>
+            </w:r>
+            <w:r>
+              <w:rPr>
+                <w:rFonts w:cstheme="minorHAnsi"/>
+                <w:sz w:val="20"/>
+                <w:szCs w:val="20"/>
+              </w:rPr>
+              <w:t>-</w:t>
+            </w:r>
+            <w:r>
+              <w:rPr>
+                <w:rFonts w:cstheme="minorHAnsi"/>
+                <w:sz w:val="20"/>
+                <w:szCs w:val="20"/>
+              </w:rPr>
+              <w:t>;5</w:t>
             </w:r>
           </w:p>
         </w:tc>
@@ -22257,7 +22699,7 @@
                 <w:sz w:val="20"/>
                 <w:szCs w:val="20"/>
               </w:rPr>
-              <w:t>-644,2</w:t>
+              <w:t>-585,6</w:t>
             </w:r>
           </w:p>
         </w:tc>
@@ -22279,19 +22721,25 @@
               <w:jc w:val="center"/>
               <w:rPr>
                 <w:rFonts w:cstheme="minorHAnsi"/>
-                <w:color w:val="FF0000"/>
-                <w:sz w:val="20"/>
-                <w:szCs w:val="20"/>
-              </w:rPr>
-            </w:pPr>
-            <w:r>
-              <w:rPr>
-                <w:rFonts w:cstheme="minorHAnsi"/>
-                <w:color w:val="FF0000"/>
-                <w:sz w:val="20"/>
-                <w:szCs w:val="20"/>
-              </w:rPr>
-              <w:t>-</w:t>
+                <w:sz w:val="20"/>
+                <w:szCs w:val="20"/>
+              </w:rPr>
+            </w:pPr>
+            <w:r>
+              <w:rPr>
+                <w:rFonts w:cstheme="minorHAnsi"/>
+                <w:sz w:val="20"/>
+                <w:szCs w:val="20"/>
+              </w:rPr>
+              <w:t>1;3*;4</w:t>
+            </w:r>
+            <w:r>
+              <w:rPr>
+                <w:rFonts w:cstheme="minorHAnsi"/>
+                <w:sz w:val="20"/>
+                <w:szCs w:val="20"/>
+              </w:rPr>
+              <w:t>+</w:t>
             </w:r>
           </w:p>
         </w:tc>
@@ -22312,19 +22760,25 @@
               <w:jc w:val="center"/>
               <w:rPr>
                 <w:rFonts w:cstheme="minorHAnsi"/>
-                <w:color w:val="FF0000"/>
-                <w:sz w:val="20"/>
-                <w:szCs w:val="20"/>
-              </w:rPr>
-            </w:pPr>
-            <w:r>
-              <w:rPr>
-                <w:rFonts w:cstheme="minorHAnsi"/>
-                <w:color w:val="FF0000"/>
+                <w:sz w:val="20"/>
+                <w:szCs w:val="20"/>
+              </w:rPr>
+            </w:pPr>
+            <w:r>
+              <w:rPr>
+                <w:rFonts w:cstheme="minorHAnsi"/>
                 <w:sz w:val="20"/>
                 <w:szCs w:val="20"/>
               </w:rPr>
               <w:t>-</w:t>
+            </w:r>
+            <w:r>
+              <w:rPr>
+                <w:rFonts w:cstheme="minorHAnsi"/>
+                <w:sz w:val="20"/>
+                <w:szCs w:val="20"/>
+              </w:rPr>
+              <w:t>306,5</w:t>
             </w:r>
           </w:p>
         </w:tc>
@@ -22346,19 +22800,33 @@
               <w:jc w:val="center"/>
               <w:rPr>
                 <w:rFonts w:cstheme="minorHAnsi"/>
-                <w:color w:val="FF0000"/>
-                <w:sz w:val="20"/>
-                <w:szCs w:val="20"/>
-              </w:rPr>
-            </w:pPr>
-            <w:r>
-              <w:rPr>
-                <w:rFonts w:cstheme="minorHAnsi"/>
-                <w:color w:val="FF0000"/>
-                <w:sz w:val="20"/>
-                <w:szCs w:val="20"/>
-              </w:rPr>
-              <w:t>-</w:t>
+                <w:sz w:val="20"/>
+                <w:szCs w:val="20"/>
+              </w:rPr>
+            </w:pPr>
+            <w:r>
+              <w:rPr>
+                <w:rFonts w:cstheme="minorHAnsi"/>
+                <w:sz w:val="20"/>
+                <w:szCs w:val="20"/>
+              </w:rPr>
+              <w:t>1;3*;4</w:t>
+            </w:r>
+            <w:r>
+              <w:rPr>
+                <w:rFonts w:cstheme="minorHAnsi"/>
+                <w:sz w:val="20"/>
+                <w:szCs w:val="20"/>
+              </w:rPr>
+              <w:t>+</w:t>
+            </w:r>
+            <w:r>
+              <w:rPr>
+                <w:rFonts w:cstheme="minorHAnsi"/>
+                <w:sz w:val="20"/>
+                <w:szCs w:val="20"/>
+              </w:rPr>
+              <w:t>;5</w:t>
             </w:r>
           </w:p>
         </w:tc>
@@ -22379,19 +22847,25 @@
               <w:jc w:val="center"/>
               <w:rPr>
                 <w:rFonts w:cstheme="minorHAnsi"/>
-                <w:color w:val="FF0000"/>
-                <w:sz w:val="20"/>
-                <w:szCs w:val="20"/>
-              </w:rPr>
-            </w:pPr>
-            <w:r>
-              <w:rPr>
-                <w:rFonts w:cstheme="minorHAnsi"/>
-                <w:color w:val="FF0000"/>
+                <w:sz w:val="20"/>
+                <w:szCs w:val="20"/>
+              </w:rPr>
+            </w:pPr>
+            <w:r>
+              <w:rPr>
+                <w:rFonts w:cstheme="minorHAnsi"/>
                 <w:sz w:val="20"/>
                 <w:szCs w:val="20"/>
               </w:rPr>
               <w:t>-</w:t>
+            </w:r>
+            <w:r>
+              <w:rPr>
+                <w:rFonts w:cstheme="minorHAnsi"/>
+                <w:sz w:val="20"/>
+                <w:szCs w:val="20"/>
+              </w:rPr>
+              <w:t>274,2</w:t>
             </w:r>
           </w:p>
         </w:tc>
@@ -22413,15 +22887,13 @@
               <w:jc w:val="center"/>
               <w:rPr>
                 <w:rFonts w:cstheme="minorHAnsi"/>
-                <w:color w:val="FF0000"/>
-                <w:sz w:val="20"/>
-                <w:szCs w:val="20"/>
-              </w:rPr>
-            </w:pPr>
-            <w:r>
-              <w:rPr>
-                <w:rFonts w:cstheme="minorHAnsi"/>
-                <w:color w:val="FF0000"/>
+                <w:sz w:val="20"/>
+                <w:szCs w:val="20"/>
+              </w:rPr>
+            </w:pPr>
+            <w:r>
+              <w:rPr>
+                <w:rFonts w:cstheme="minorHAnsi"/>
                 <w:sz w:val="20"/>
                 <w:szCs w:val="20"/>
               </w:rPr>
@@ -22446,15 +22918,13 @@
               <w:jc w:val="center"/>
               <w:rPr>
                 <w:rFonts w:cstheme="minorHAnsi"/>
-                <w:color w:val="FF0000"/>
-                <w:sz w:val="20"/>
-                <w:szCs w:val="20"/>
-              </w:rPr>
-            </w:pPr>
-            <w:r>
-              <w:rPr>
-                <w:rFonts w:cstheme="minorHAnsi"/>
-                <w:color w:val="FF0000"/>
+                <w:sz w:val="20"/>
+                <w:szCs w:val="20"/>
+              </w:rPr>
+            </w:pPr>
+            <w:r>
+              <w:rPr>
+                <w:rFonts w:cstheme="minorHAnsi"/>
                 <w:sz w:val="20"/>
                 <w:szCs w:val="20"/>
               </w:rPr>
@@ -22480,15 +22950,13 @@
               <w:jc w:val="center"/>
               <w:rPr>
                 <w:rFonts w:cstheme="minorHAnsi"/>
-                <w:color w:val="FF0000"/>
-                <w:sz w:val="20"/>
-                <w:szCs w:val="20"/>
-              </w:rPr>
-            </w:pPr>
-            <w:r>
-              <w:rPr>
-                <w:rFonts w:cstheme="minorHAnsi"/>
-                <w:color w:val="FF0000"/>
+                <w:sz w:val="20"/>
+                <w:szCs w:val="20"/>
+              </w:rPr>
+            </w:pPr>
+            <w:r>
+              <w:rPr>
+                <w:rFonts w:cstheme="minorHAnsi"/>
                 <w:sz w:val="20"/>
                 <w:szCs w:val="20"/>
               </w:rPr>
@@ -22513,19 +22981,17 @@
               <w:jc w:val="center"/>
               <w:rPr>
                 <w:rFonts w:cstheme="minorHAnsi"/>
-                <w:color w:val="FF0000"/>
-                <w:sz w:val="20"/>
-                <w:szCs w:val="20"/>
-              </w:rPr>
-            </w:pPr>
-            <w:r>
-              <w:rPr>
-                <w:rFonts w:cstheme="minorHAnsi"/>
-                <w:color w:val="FF0000"/>
-                <w:sz w:val="20"/>
-                <w:szCs w:val="20"/>
-              </w:rPr>
-              <w:t>-895,3</w:t>
+                <w:sz w:val="20"/>
+                <w:szCs w:val="20"/>
+              </w:rPr>
+            </w:pPr>
+            <w:r>
+              <w:rPr>
+                <w:rFonts w:cstheme="minorHAnsi"/>
+                <w:sz w:val="20"/>
+                <w:szCs w:val="20"/>
+              </w:rPr>
+              <w:t>-813,9</w:t>
             </w:r>
           </w:p>
         </w:tc>
@@ -22547,19 +23013,25 @@
               <w:jc w:val="center"/>
               <w:rPr>
                 <w:rFonts w:cstheme="minorHAnsi"/>
-                <w:color w:val="FF0000"/>
-                <w:sz w:val="20"/>
-                <w:szCs w:val="20"/>
-              </w:rPr>
-            </w:pPr>
-            <w:r>
-              <w:rPr>
-                <w:rFonts w:cstheme="minorHAnsi"/>
-                <w:color w:val="FF0000"/>
-                <w:sz w:val="20"/>
-                <w:szCs w:val="20"/>
-              </w:rPr>
-              <w:t>-</w:t>
+                <w:sz w:val="20"/>
+                <w:szCs w:val="20"/>
+              </w:rPr>
+            </w:pPr>
+            <w:r>
+              <w:rPr>
+                <w:rFonts w:cstheme="minorHAnsi"/>
+                <w:sz w:val="20"/>
+                <w:szCs w:val="20"/>
+              </w:rPr>
+              <w:t>1;3;4</w:t>
+            </w:r>
+            <w:r>
+              <w:rPr>
+                <w:rFonts w:cstheme="minorHAnsi"/>
+                <w:sz w:val="20"/>
+                <w:szCs w:val="20"/>
+              </w:rPr>
+              <w:t>+</w:t>
             </w:r>
           </w:p>
         </w:tc>
@@ -22580,19 +23052,17 @@
               <w:jc w:val="center"/>
               <w:rPr>
                 <w:rFonts w:cstheme="minorHAnsi"/>
-                <w:color w:val="FF0000"/>
-                <w:sz w:val="20"/>
-                <w:szCs w:val="20"/>
-              </w:rPr>
-            </w:pPr>
-            <w:r>
-              <w:rPr>
-                <w:rFonts w:cstheme="minorHAnsi"/>
-                <w:color w:val="FF0000"/>
-                <w:sz w:val="20"/>
-                <w:szCs w:val="20"/>
-              </w:rPr>
-              <w:t>-</w:t>
+                <w:sz w:val="20"/>
+                <w:szCs w:val="20"/>
+              </w:rPr>
+            </w:pPr>
+            <w:r>
+              <w:rPr>
+                <w:rFonts w:cstheme="minorHAnsi"/>
+                <w:sz w:val="20"/>
+                <w:szCs w:val="20"/>
+              </w:rPr>
+              <w:t>-309,1</w:t>
             </w:r>
           </w:p>
         </w:tc>
@@ -22614,19 +23084,17 @@
               <w:jc w:val="center"/>
               <w:rPr>
                 <w:rFonts w:cstheme="minorHAnsi"/>
-                <w:color w:val="FF0000"/>
-                <w:sz w:val="20"/>
-                <w:szCs w:val="20"/>
-              </w:rPr>
-            </w:pPr>
-            <w:r>
-              <w:rPr>
-                <w:rFonts w:cstheme="minorHAnsi"/>
-                <w:color w:val="FF0000"/>
-                <w:sz w:val="20"/>
-                <w:szCs w:val="20"/>
-              </w:rPr>
-              <w:t>-</w:t>
+                <w:sz w:val="20"/>
+                <w:szCs w:val="20"/>
+              </w:rPr>
+            </w:pPr>
+            <w:r>
+              <w:rPr>
+                <w:rFonts w:cstheme="minorHAnsi"/>
+                <w:sz w:val="20"/>
+                <w:szCs w:val="20"/>
+              </w:rPr>
+              <w:t>1;2</w:t>
             </w:r>
           </w:p>
         </w:tc>
@@ -22647,19 +23115,25 @@
               <w:jc w:val="center"/>
               <w:rPr>
                 <w:rFonts w:cstheme="minorHAnsi"/>
-                <w:color w:val="FF0000"/>
-                <w:sz w:val="20"/>
-                <w:szCs w:val="20"/>
-              </w:rPr>
-            </w:pPr>
-            <w:r>
-              <w:rPr>
-                <w:rFonts w:cstheme="minorHAnsi"/>
-                <w:color w:val="FF0000"/>
+                <w:sz w:val="20"/>
+                <w:szCs w:val="20"/>
+              </w:rPr>
+            </w:pPr>
+            <w:r>
+              <w:rPr>
+                <w:rFonts w:cstheme="minorHAnsi"/>
                 <w:sz w:val="20"/>
                 <w:szCs w:val="20"/>
               </w:rPr>
               <w:t>-</w:t>
+            </w:r>
+            <w:r>
+              <w:rPr>
+                <w:rFonts w:cstheme="minorHAnsi"/>
+                <w:sz w:val="20"/>
+                <w:szCs w:val="20"/>
+              </w:rPr>
+              <w:t>685,8</w:t>
             </w:r>
           </w:p>
         </w:tc>
@@ -22681,15 +23155,13 @@
               <w:jc w:val="center"/>
               <w:rPr>
                 <w:rFonts w:cstheme="minorHAnsi"/>
-                <w:color w:val="FF0000"/>
-                <w:sz w:val="20"/>
-                <w:szCs w:val="20"/>
-              </w:rPr>
-            </w:pPr>
-            <w:r>
-              <w:rPr>
-                <w:rFonts w:cstheme="minorHAnsi"/>
-                <w:color w:val="FF0000"/>
+                <w:sz w:val="20"/>
+                <w:szCs w:val="20"/>
+              </w:rPr>
+            </w:pPr>
+            <w:r>
+              <w:rPr>
+                <w:rFonts w:cstheme="minorHAnsi"/>
                 <w:sz w:val="20"/>
                 <w:szCs w:val="20"/>
               </w:rPr>
@@ -22714,15 +23186,13 @@
               <w:jc w:val="center"/>
               <w:rPr>
                 <w:rFonts w:cstheme="minorHAnsi"/>
-                <w:color w:val="FF0000"/>
-                <w:sz w:val="20"/>
-                <w:szCs w:val="20"/>
-              </w:rPr>
-            </w:pPr>
-            <w:r>
-              <w:rPr>
-                <w:rFonts w:cstheme="minorHAnsi"/>
-                <w:color w:val="FF0000"/>
+                <w:sz w:val="20"/>
+                <w:szCs w:val="20"/>
+              </w:rPr>
+            </w:pPr>
+            <w:r>
+              <w:rPr>
+                <w:rFonts w:cstheme="minorHAnsi"/>
                 <w:sz w:val="20"/>
                 <w:szCs w:val="20"/>
               </w:rPr>
@@ -22923,7 +23393,7 @@
                 <w:sz w:val="20"/>
                 <w:szCs w:val="20"/>
               </w:rPr>
-              <w:t>224,8</w:t>
+              <w:t>204,4</w:t>
             </w:r>
           </w:p>
         </w:tc>
@@ -23033,7 +23503,7 @@
                 <w:sz w:val="20"/>
                 <w:szCs w:val="20"/>
               </w:rPr>
-              <w:t>-288,9</w:t>
+              <w:t>-262,6</w:t>
             </w:r>
           </w:p>
         </w:tc>
@@ -23055,7 +23525,6 @@
               <w:jc w:val="center"/>
               <w:rPr>
                 <w:rFonts w:cstheme="minorHAnsi"/>
-                <w:color w:val="FF0000"/>
                 <w:sz w:val="20"/>
                 <w:szCs w:val="20"/>
               </w:rPr>
@@ -23079,19 +23548,17 @@
               <w:jc w:val="center"/>
               <w:rPr>
                 <w:rFonts w:cstheme="minorHAnsi"/>
-                <w:color w:val="FF0000"/>
-                <w:sz w:val="20"/>
-                <w:szCs w:val="20"/>
-              </w:rPr>
-            </w:pPr>
-            <w:r>
-              <w:rPr>
-                <w:rFonts w:cstheme="minorHAnsi"/>
-                <w:color w:val="FF0000"/>
-                <w:sz w:val="20"/>
-                <w:szCs w:val="20"/>
-              </w:rPr>
-              <w:t>-</w:t>
+                <w:sz w:val="20"/>
+                <w:szCs w:val="20"/>
+              </w:rPr>
+            </w:pPr>
+            <w:r>
+              <w:rPr>
+                <w:rFonts w:cstheme="minorHAnsi"/>
+                <w:sz w:val="20"/>
+                <w:szCs w:val="20"/>
+              </w:rPr>
+              <w:t>50,6</w:t>
             </w:r>
           </w:p>
         </w:tc>
@@ -23113,7 +23580,6 @@
               <w:jc w:val="center"/>
               <w:rPr>
                 <w:rFonts w:cstheme="minorHAnsi"/>
-                <w:color w:val="FF0000"/>
                 <w:sz w:val="20"/>
                 <w:szCs w:val="20"/>
               </w:rPr>
@@ -23137,19 +23603,17 @@
               <w:jc w:val="center"/>
               <w:rPr>
                 <w:rFonts w:cstheme="minorHAnsi"/>
-                <w:color w:val="FF0000"/>
-                <w:sz w:val="20"/>
-                <w:szCs w:val="20"/>
-              </w:rPr>
-            </w:pPr>
-            <w:r>
-              <w:rPr>
-                <w:rFonts w:cstheme="minorHAnsi"/>
-                <w:color w:val="FF0000"/>
-                <w:sz w:val="20"/>
-                <w:szCs w:val="20"/>
-              </w:rPr>
-              <w:t>-</w:t>
+                <w:sz w:val="20"/>
+                <w:szCs w:val="20"/>
+              </w:rPr>
+            </w:pPr>
+            <w:r>
+              <w:rPr>
+                <w:rFonts w:cstheme="minorHAnsi"/>
+                <w:sz w:val="20"/>
+                <w:szCs w:val="20"/>
+              </w:rPr>
+              <w:t>35,1</w:t>
             </w:r>
           </w:p>
         </w:tc>
@@ -23171,7 +23635,6 @@
               <w:jc w:val="center"/>
               <w:rPr>
                 <w:rFonts w:cstheme="minorHAnsi"/>
-                <w:color w:val="FF0000"/>
                 <w:sz w:val="20"/>
                 <w:szCs w:val="20"/>
               </w:rPr>
@@ -23195,15 +23658,13 @@
               <w:jc w:val="center"/>
               <w:rPr>
                 <w:rFonts w:cstheme="minorHAnsi"/>
-                <w:color w:val="FF0000"/>
-                <w:sz w:val="20"/>
-                <w:szCs w:val="20"/>
-              </w:rPr>
-            </w:pPr>
-            <w:r>
-              <w:rPr>
-                <w:rFonts w:cstheme="minorHAnsi"/>
-                <w:color w:val="FF0000"/>
+                <w:sz w:val="20"/>
+                <w:szCs w:val="20"/>
+              </w:rPr>
+            </w:pPr>
+            <w:r>
+              <w:rPr>
+                <w:rFonts w:cstheme="minorHAnsi"/>
                 <w:sz w:val="20"/>
                 <w:szCs w:val="20"/>
               </w:rPr>
@@ -23229,7 +23690,6 @@
               <w:jc w:val="center"/>
               <w:rPr>
                 <w:rFonts w:cstheme="minorHAnsi"/>
-                <w:color w:val="FF0000"/>
                 <w:sz w:val="20"/>
                 <w:szCs w:val="20"/>
               </w:rPr>
@@ -23253,19 +23713,17 @@
               <w:jc w:val="center"/>
               <w:rPr>
                 <w:rFonts w:cstheme="minorHAnsi"/>
-                <w:color w:val="FF0000"/>
-                <w:sz w:val="20"/>
-                <w:szCs w:val="20"/>
-              </w:rPr>
-            </w:pPr>
-            <w:r>
-              <w:rPr>
-                <w:rFonts w:cstheme="minorHAnsi"/>
-                <w:color w:val="FF0000"/>
-                <w:sz w:val="20"/>
-                <w:szCs w:val="20"/>
-              </w:rPr>
-              <w:t>-299,6</w:t>
+                <w:sz w:val="20"/>
+                <w:szCs w:val="20"/>
+              </w:rPr>
+            </w:pPr>
+            <w:r>
+              <w:rPr>
+                <w:rFonts w:cstheme="minorHAnsi"/>
+                <w:sz w:val="20"/>
+                <w:szCs w:val="20"/>
+              </w:rPr>
+              <w:t>-272,4</w:t>
             </w:r>
           </w:p>
         </w:tc>
@@ -23287,7 +23745,6 @@
               <w:jc w:val="center"/>
               <w:rPr>
                 <w:rFonts w:cstheme="minorHAnsi"/>
-                <w:color w:val="FF0000"/>
                 <w:sz w:val="20"/>
                 <w:szCs w:val="20"/>
               </w:rPr>
@@ -23311,19 +23768,17 @@
               <w:jc w:val="center"/>
               <w:rPr>
                 <w:rFonts w:cstheme="minorHAnsi"/>
-                <w:color w:val="FF0000"/>
-                <w:sz w:val="20"/>
-                <w:szCs w:val="20"/>
-              </w:rPr>
-            </w:pPr>
-            <w:r>
-              <w:rPr>
-                <w:rFonts w:cstheme="minorHAnsi"/>
-                <w:color w:val="FF0000"/>
-                <w:sz w:val="20"/>
-                <w:szCs w:val="20"/>
-              </w:rPr>
-              <w:t>-</w:t>
+                <w:sz w:val="20"/>
+                <w:szCs w:val="20"/>
+              </w:rPr>
+            </w:pPr>
+            <w:r>
+              <w:rPr>
+                <w:rFonts w:cstheme="minorHAnsi"/>
+                <w:sz w:val="20"/>
+                <w:szCs w:val="20"/>
+              </w:rPr>
+              <w:t>257,5</w:t>
             </w:r>
           </w:p>
         </w:tc>
@@ -23345,7 +23800,6 @@
               <w:jc w:val="center"/>
               <w:rPr>
                 <w:rFonts w:cstheme="minorHAnsi"/>
-                <w:color w:val="FF0000"/>
                 <w:sz w:val="20"/>
                 <w:szCs w:val="20"/>
               </w:rPr>
@@ -23369,19 +23823,25 @@
               <w:jc w:val="center"/>
               <w:rPr>
                 <w:rFonts w:cstheme="minorHAnsi"/>
-                <w:color w:val="FF0000"/>
-                <w:sz w:val="20"/>
-                <w:szCs w:val="20"/>
-              </w:rPr>
-            </w:pPr>
-            <w:r>
-              <w:rPr>
-                <w:rFonts w:cstheme="minorHAnsi"/>
-                <w:color w:val="FF0000"/>
+                <w:sz w:val="20"/>
+                <w:szCs w:val="20"/>
+              </w:rPr>
+            </w:pPr>
+            <w:r>
+              <w:rPr>
+                <w:rFonts w:cstheme="minorHAnsi"/>
                 <w:sz w:val="20"/>
                 <w:szCs w:val="20"/>
               </w:rPr>
               <w:t>-</w:t>
+            </w:r>
+            <w:r>
+              <w:rPr>
+                <w:rFonts w:cstheme="minorHAnsi"/>
+                <w:sz w:val="20"/>
+                <w:szCs w:val="20"/>
+              </w:rPr>
+              <w:t>268,1</w:t>
             </w:r>
           </w:p>
         </w:tc>
@@ -23403,7 +23863,6 @@
               <w:jc w:val="center"/>
               <w:rPr>
                 <w:rFonts w:cstheme="minorHAnsi"/>
-                <w:color w:val="FF0000"/>
                 <w:sz w:val="20"/>
                 <w:szCs w:val="20"/>
               </w:rPr>
@@ -23427,15 +23886,13 @@
               <w:jc w:val="center"/>
               <w:rPr>
                 <w:rFonts w:cstheme="minorHAnsi"/>
-                <w:color w:val="FF0000"/>
-                <w:sz w:val="20"/>
-                <w:szCs w:val="20"/>
-              </w:rPr>
-            </w:pPr>
-            <w:r>
-              <w:rPr>
-                <w:rFonts w:cstheme="minorHAnsi"/>
-                <w:color w:val="FF0000"/>
+                <w:sz w:val="20"/>
+                <w:szCs w:val="20"/>
+              </w:rPr>
+            </w:pPr>
+            <w:r>
+              <w:rPr>
+                <w:rFonts w:cstheme="minorHAnsi"/>
                 <w:sz w:val="20"/>
                 <w:szCs w:val="20"/>
               </w:rPr>
@@ -23960,7 +24417,15 @@
                 <w:sz w:val="20"/>
                 <w:szCs w:val="20"/>
               </w:rPr>
-              <w:t>1;2</w:t>
+              <w:t>1;3*;4</w:t>
+            </w:r>
+            <w:r>
+              <w:rPr>
+                <w:rFonts w:cstheme="minorHAnsi"/>
+                <w:sz w:val="20"/>
+                <w:szCs w:val="20"/>
+              </w:rPr>
+              <w:t>-</w:t>
             </w:r>
           </w:p>
         </w:tc>
@@ -23991,7 +24456,7 @@
                 <w:sz w:val="20"/>
                 <w:szCs w:val="20"/>
               </w:rPr>
-              <w:t>-9</w:t>
+              <w:t>0,3</w:t>
             </w:r>
           </w:p>
         </w:tc>
@@ -24017,14 +24482,6 @@
                 <w:szCs w:val="20"/>
               </w:rPr>
             </w:pPr>
-            <w:r>
-              <w:rPr>
-                <w:rFonts w:cstheme="minorHAnsi"/>
-                <w:sz w:val="20"/>
-                <w:szCs w:val="20"/>
-              </w:rPr>
-              <w:t>1;2;5</w:t>
-            </w:r>
           </w:p>
         </w:tc>
         <w:tc>
@@ -24054,7 +24511,7 @@
                 <w:sz w:val="20"/>
                 <w:szCs w:val="20"/>
               </w:rPr>
-              <w:t>8,8</w:t>
+              <w:t>-54,2</w:t>
             </w:r>
           </w:p>
         </w:tc>
@@ -24149,7 +24606,7 @@
                 <w:sz w:val="20"/>
                 <w:szCs w:val="20"/>
               </w:rPr>
-              <w:t>-</w:t>
+              <w:t>1;2</w:t>
             </w:r>
           </w:p>
         </w:tc>
@@ -24181,6 +24638,14 @@
                 <w:szCs w:val="20"/>
               </w:rPr>
               <w:t>-</w:t>
+            </w:r>
+            <w:r>
+              <w:rPr>
+                <w:rFonts w:cstheme="minorHAnsi"/>
+                <w:sz w:val="20"/>
+                <w:szCs w:val="20"/>
+              </w:rPr>
+              <w:t>67,2</w:t>
             </w:r>
           </w:p>
         </w:tc>
@@ -24212,7 +24677,23 @@
                 <w:sz w:val="20"/>
                 <w:szCs w:val="20"/>
               </w:rPr>
-              <w:t>-</w:t>
+              <w:t>1;3*;4</w:t>
+            </w:r>
+            <w:r>
+              <w:rPr>
+                <w:rFonts w:cstheme="minorHAnsi"/>
+                <w:sz w:val="20"/>
+                <w:szCs w:val="20"/>
+              </w:rPr>
+              <w:t>+</w:t>
+            </w:r>
+            <w:r>
+              <w:rPr>
+                <w:rFonts w:cstheme="minorHAnsi"/>
+                <w:sz w:val="20"/>
+                <w:szCs w:val="20"/>
+              </w:rPr>
+              <w:t>;5*;</w:t>
             </w:r>
           </w:p>
         </w:tc>
@@ -24244,6 +24725,14 @@
                 <w:szCs w:val="20"/>
               </w:rPr>
               <w:t>-</w:t>
+            </w:r>
+            <w:r>
+              <w:rPr>
+                <w:rFonts w:cstheme="minorHAnsi"/>
+                <w:sz w:val="20"/>
+                <w:szCs w:val="20"/>
+              </w:rPr>
+              <w:t>41,6</w:t>
             </w:r>
           </w:p>
         </w:tc>
@@ -24550,7 +25039,7 @@
                 <w:sz w:val="20"/>
                 <w:szCs w:val="20"/>
               </w:rPr>
-              <w:t>-634,8</w:t>
+              <w:t>-577,1</w:t>
             </w:r>
           </w:p>
         </w:tc>
@@ -24715,7 +25204,15 @@
                 <w:sz w:val="20"/>
                 <w:szCs w:val="20"/>
               </w:rPr>
-              <w:t>-708</w:t>
+              <w:t>-</w:t>
+            </w:r>
+            <w:r>
+              <w:rPr>
+                <w:rFonts w:cstheme="minorHAnsi"/>
+                <w:sz w:val="20"/>
+                <w:szCs w:val="20"/>
+              </w:rPr>
+              <w:t>262,2</w:t>
             </w:r>
           </w:p>
         </w:tc>
@@ -24770,7 +25267,7 @@
                 <w:sz w:val="20"/>
                 <w:szCs w:val="20"/>
               </w:rPr>
-              <w:t>-662,4</w:t>
+              <w:t>-577,1</w:t>
             </w:r>
           </w:p>
         </w:tc>
@@ -24882,6 +25379,14 @@
               </w:rPr>
               <w:t>-</w:t>
             </w:r>
+            <w:r>
+              <w:rPr>
+                <w:rFonts w:cstheme="minorHAnsi"/>
+                <w:sz w:val="20"/>
+                <w:szCs w:val="20"/>
+              </w:rPr>
+              <w:t>667,6</w:t>
+            </w:r>
           </w:p>
         </w:tc>
         <w:tc>
@@ -25250,7 +25755,7 @@
                 <w:sz w:val="20"/>
                 <w:szCs w:val="20"/>
               </w:rPr>
-              <w:t>796,2</w:t>
+              <w:t>723,8</w:t>
             </w:r>
           </w:p>
         </w:tc>
@@ -25299,8 +25804,6 @@
                 <w:szCs w:val="20"/>
               </w:rPr>
             </w:pPr>
-            <w:bookmarkStart w:id="0" w:name="_GoBack"/>
-            <w:bookmarkEnd w:id="0"/>
           </w:p>
         </w:tc>
         <w:tc>
@@ -25411,6 +25914,14 @@
               </w:rPr>
               <w:t>-</w:t>
             </w:r>
+            <w:r>
+              <w:rPr>
+                <w:rFonts w:cstheme="minorHAnsi"/>
+                <w:sz w:val="20"/>
+                <w:szCs w:val="20"/>
+              </w:rPr>
+              <w:t>355,6</w:t>
+            </w:r>
           </w:p>
         </w:tc>
         <w:tc>
@@ -25466,6 +25977,14 @@
               </w:rPr>
               <w:t>-</w:t>
             </w:r>
+            <w:r>
+              <w:rPr>
+                <w:rFonts w:cstheme="minorHAnsi"/>
+                <w:sz w:val="20"/>
+                <w:szCs w:val="20"/>
+              </w:rPr>
+              <w:t>620</w:t>
+            </w:r>
           </w:p>
         </w:tc>
         <w:tc>
@@ -25575,6 +26094,14 @@
                 <w:szCs w:val="20"/>
               </w:rPr>
               <w:t>-</w:t>
+            </w:r>
+            <w:r>
+              <w:rPr>
+                <w:rFonts w:cstheme="minorHAnsi"/>
+                <w:sz w:val="20"/>
+                <w:szCs w:val="20"/>
+              </w:rPr>
+              <w:t>639,2</w:t>
             </w:r>
           </w:p>
         </w:tc>
@@ -26799,13 +27326,23 @@
                 <w:szCs w:val="20"/>
               </w:rPr>
             </w:pPr>
-            <w:r>
-              <w:rPr>
-                <w:rFonts w:cstheme="minorHAnsi"/>
-                <w:sz w:val="20"/>
-                <w:szCs w:val="20"/>
-              </w:rPr>
-              <w:t>Ком.ус.</w:t>
+            <w:proofErr w:type="spellStart"/>
+            <w:r>
+              <w:rPr>
+                <w:rFonts w:cstheme="minorHAnsi"/>
+                <w:sz w:val="20"/>
+                <w:szCs w:val="20"/>
+              </w:rPr>
+              <w:t>Ком.ус</w:t>
+            </w:r>
+            <w:proofErr w:type="spellEnd"/>
+            <w:r>
+              <w:rPr>
+                <w:rFonts w:cstheme="minorHAnsi"/>
+                <w:sz w:val="20"/>
+                <w:szCs w:val="20"/>
+              </w:rPr>
+              <w:t>.</w:t>
             </w:r>
           </w:p>
         </w:tc>
@@ -26831,13 +27368,23 @@
                 <w:szCs w:val="20"/>
               </w:rPr>
             </w:pPr>
-            <w:r>
-              <w:rPr>
-                <w:rFonts w:cstheme="minorHAnsi"/>
-                <w:sz w:val="20"/>
-                <w:szCs w:val="20"/>
-              </w:rPr>
-              <w:t>М(+)</w:t>
+            <w:proofErr w:type="gramStart"/>
+            <w:r>
+              <w:rPr>
+                <w:rFonts w:cstheme="minorHAnsi"/>
+                <w:sz w:val="20"/>
+                <w:szCs w:val="20"/>
+              </w:rPr>
+              <w:t>М(</w:t>
+            </w:r>
+            <w:proofErr w:type="gramEnd"/>
+            <w:r>
+              <w:rPr>
+                <w:rFonts w:cstheme="minorHAnsi"/>
+                <w:sz w:val="20"/>
+                <w:szCs w:val="20"/>
+              </w:rPr>
+              <w:t>+)</w:t>
             </w:r>
           </w:p>
           <w:p>
@@ -26872,6 +27419,7 @@
               </w:rPr>
               <w:t>N</w:t>
             </w:r>
+            <w:proofErr w:type="spellStart"/>
             <w:r>
               <w:rPr>
                 <w:rFonts w:cstheme="minorHAnsi"/>
@@ -26881,6 +27429,7 @@
               </w:rPr>
               <w:t>СООТ</w:t>
             </w:r>
+            <w:proofErr w:type="spellEnd"/>
           </w:p>
         </w:tc>
         <w:tc>
@@ -26906,6 +27455,7 @@
                 <w:lang w:val="en-US"/>
               </w:rPr>
             </w:pPr>
+            <w:proofErr w:type="gramStart"/>
             <w:r>
               <w:rPr>
                 <w:rFonts w:cstheme="minorHAnsi"/>
@@ -26913,7 +27463,17 @@
                 <w:szCs w:val="20"/>
                 <w:lang w:val="en-US"/>
               </w:rPr>
-              <w:t>M(-)</w:t>
+              <w:t>M(</w:t>
+            </w:r>
+            <w:proofErr w:type="gramEnd"/>
+            <w:r>
+              <w:rPr>
+                <w:rFonts w:cstheme="minorHAnsi"/>
+                <w:sz w:val="20"/>
+                <w:szCs w:val="20"/>
+                <w:lang w:val="en-US"/>
+              </w:rPr>
+              <w:t>-)</w:t>
             </w:r>
           </w:p>
           <w:p>
@@ -26951,6 +27511,7 @@
               </w:rPr>
               <w:t>N</w:t>
             </w:r>
+            <w:proofErr w:type="spellStart"/>
             <w:r>
               <w:rPr>
                 <w:rFonts w:cstheme="minorHAnsi"/>
@@ -26960,6 +27521,7 @@
               </w:rPr>
               <w:t>СООТ</w:t>
             </w:r>
+            <w:proofErr w:type="spellEnd"/>
           </w:p>
         </w:tc>
         <w:tc>
@@ -26985,6 +27547,7 @@
                 <w:lang w:val="en-US"/>
               </w:rPr>
             </w:pPr>
+            <w:proofErr w:type="spellStart"/>
             <w:r>
               <w:rPr>
                 <w:rFonts w:cstheme="minorHAnsi"/>
@@ -26994,6 +27557,7 @@
               </w:rPr>
               <w:t>Nmax</w:t>
             </w:r>
+            <w:proofErr w:type="spellEnd"/>
           </w:p>
           <w:p>
             <w:pPr>
@@ -27054,6 +27618,7 @@
                 <w:lang w:val="en-US"/>
               </w:rPr>
             </w:pPr>
+            <w:proofErr w:type="spellStart"/>
             <w:r>
               <w:rPr>
                 <w:rFonts w:cstheme="minorHAnsi"/>
@@ -27063,6 +27628,7 @@
               </w:rPr>
               <w:t>Nmax</w:t>
             </w:r>
+            <w:proofErr w:type="spellEnd"/>
           </w:p>
           <w:p>
             <w:pPr>
@@ -27123,6 +27689,7 @@
                 <w:lang w:val="en-US"/>
               </w:rPr>
             </w:pPr>
+            <w:proofErr w:type="spellStart"/>
             <w:r>
               <w:rPr>
                 <w:rFonts w:cstheme="minorHAnsi"/>
@@ -27132,6 +27699,7 @@
               </w:rPr>
               <w:t>Nmin</w:t>
             </w:r>
+            <w:proofErr w:type="spellEnd"/>
           </w:p>
           <w:p>
             <w:pPr>
@@ -27179,6 +27747,7 @@
                 <w:lang w:val="en-US"/>
               </w:rPr>
             </w:pPr>
+            <w:proofErr w:type="spellStart"/>
             <w:r>
               <w:rPr>
                 <w:rFonts w:cstheme="minorHAnsi"/>
@@ -27188,6 +27757,7 @@
               </w:rPr>
               <w:t>Nmin</w:t>
             </w:r>
+            <w:proofErr w:type="spellEnd"/>
           </w:p>
           <w:p>
             <w:pPr>
@@ -27235,6 +27805,7 @@
                 <w:lang w:val="en-US"/>
               </w:rPr>
             </w:pPr>
+            <w:proofErr w:type="spellStart"/>
             <w:r>
               <w:rPr>
                 <w:rFonts w:cstheme="minorHAnsi"/>
@@ -27244,6 +27815,7 @@
               </w:rPr>
               <w:t>Qmax</w:t>
             </w:r>
+            <w:proofErr w:type="spellEnd"/>
           </w:p>
         </w:tc>
       </w:tr>
@@ -27460,6 +28032,7 @@
           <w:szCs w:val="26"/>
         </w:rPr>
       </w:pPr>
+      <w:proofErr w:type="spellStart"/>
       <w:r>
         <w:rPr>
           <w:sz w:val="26"/>
@@ -27467,6 +28040,7 @@
         </w:rPr>
         <w:t>Кудишин</w:t>
       </w:r>
+      <w:proofErr w:type="spellEnd"/>
     </w:p>
     <w:p>
       <w:pPr>
@@ -27502,6 +28076,7 @@
           <w:szCs w:val="26"/>
         </w:rPr>
       </w:pPr>
+      <w:proofErr w:type="spellStart"/>
       <w:r>
         <w:rPr>
           <w:sz w:val="26"/>
@@ -27509,6 +28084,7 @@
         </w:rPr>
         <w:t>Белень</w:t>
       </w:r>
+      <w:proofErr w:type="spellEnd"/>
       <w:r>
         <w:rPr>
           <w:sz w:val="26"/>
@@ -29354,18 +29930,18 @@
 </file>
 
 <file path=customXml/item1.xml><?xml version="1.0" encoding="utf-8"?>
+<p:properties xmlns:p="http://schemas.microsoft.com/office/2006/metadata/properties" xmlns:xsi="http://www.w3.org/2001/XMLSchema-instance" xmlns:pc="http://schemas.microsoft.com/office/infopath/2007/PartnerControls">
+  <documentManagement/>
+</p:properties>
+</file>
+
+<file path=customXml/item2.xml><?xml version="1.0" encoding="utf-8"?>
 <?mso-contentType ?>
 <FormTemplates xmlns="http://schemas.microsoft.com/sharepoint/v3/contenttype/forms">
   <Display>DocumentLibraryForm</Display>
   <Edit>DocumentLibraryForm</Edit>
   <New>DocumentLibraryForm</New>
 </FormTemplates>
-</file>
-
-<file path=customXml/item2.xml><?xml version="1.0" encoding="utf-8"?>
-<p:properties xmlns:p="http://schemas.microsoft.com/office/2006/metadata/properties" xmlns:xsi="http://www.w3.org/2001/XMLSchema-instance" xmlns:pc="http://schemas.microsoft.com/office/infopath/2007/PartnerControls">
-  <documentManagement/>
-</p:properties>
 </file>
 
 <file path=customXml/item3.xml><?xml version="1.0" encoding="utf-8"?>
@@ -29505,18 +30081,18 @@
 </file>
 
 <file path=customXml/itemProps1.xml><?xml version="1.0" encoding="utf-8"?>
-<ds:datastoreItem xmlns:ds="http://schemas.openxmlformats.org/officeDocument/2006/customXml" ds:itemID="{57685739-4B4D-4C6F-A4A5-015D1220DF65}">
+<ds:datastoreItem xmlns:ds="http://schemas.openxmlformats.org/officeDocument/2006/customXml" ds:itemID="{B3A2DFD5-92B2-4398-A04C-FB3D32160DAF}">
   <ds:schemaRefs>
-    <ds:schemaRef ds:uri="http://schemas.microsoft.com/sharepoint/v3/contenttype/forms"/>
+    <ds:schemaRef ds:uri="http://schemas.microsoft.com/office/2006/metadata/properties"/>
+    <ds:schemaRef ds:uri="http://schemas.microsoft.com/office/infopath/2007/PartnerControls"/>
   </ds:schemaRefs>
 </ds:datastoreItem>
 </file>
 
 <file path=customXml/itemProps2.xml><?xml version="1.0" encoding="utf-8"?>
-<ds:datastoreItem xmlns:ds="http://schemas.openxmlformats.org/officeDocument/2006/customXml" ds:itemID="{B3A2DFD5-92B2-4398-A04C-FB3D32160DAF}">
+<ds:datastoreItem xmlns:ds="http://schemas.openxmlformats.org/officeDocument/2006/customXml" ds:itemID="{57685739-4B4D-4C6F-A4A5-015D1220DF65}">
   <ds:schemaRefs>
-    <ds:schemaRef ds:uri="http://schemas.microsoft.com/office/2006/metadata/properties"/>
-    <ds:schemaRef ds:uri="http://schemas.microsoft.com/office/infopath/2007/PartnerControls"/>
+    <ds:schemaRef ds:uri="http://schemas.microsoft.com/sharepoint/v3/contenttype/forms"/>
   </ds:schemaRefs>
 </ds:datastoreItem>
 </file>
@@ -29540,7 +30116,7 @@
 </file>
 
 <file path=customXml/itemProps4.xml><?xml version="1.0" encoding="utf-8"?>
-<ds:datastoreItem xmlns:ds="http://schemas.openxmlformats.org/officeDocument/2006/customXml" ds:itemID="{44BB8B15-914B-4F18-9072-133F7F596AC2}">
+<ds:datastoreItem xmlns:ds="http://schemas.openxmlformats.org/officeDocument/2006/customXml" ds:itemID="{05026B61-4EFF-4ACE-AABE-8448488EEA8E}">
   <ds:schemaRefs>
     <ds:schemaRef ds:uri="http://schemas.openxmlformats.org/officeDocument/2006/bibliography"/>
   </ds:schemaRefs>
